--- a/3概要设计文档.docx
+++ b/3概要设计文档.docx
@@ -3,18 +3,8982 @@
 <w:document xmlns:wpc="http://schemas.microsoft.com/office/word/2010/wordprocessingCanvas" xmlns:mc="http://schemas.openxmlformats.org/markup-compatibility/2006" xmlns:o="urn:schemas-microsoft-com:office:office" xmlns:r="http://schemas.openxmlformats.org/officeDocument/2006/relationships" xmlns:m="http://schemas.openxmlformats.org/officeDocument/2006/math" xmlns:v="urn:schemas-microsoft-com:vml" xmlns:wp14="http://schemas.microsoft.com/office/word/2010/wordprocessingDrawing" xmlns:wp="http://schemas.openxmlformats.org/drawingml/2006/wordprocessingDrawing" xmlns:w="http://schemas.openxmlformats.org/wordprocessingml/2006/main" xmlns:w14="http://schemas.microsoft.com/office/word/2010/wordml" xmlns:w10="urn:schemas-microsoft-com:office:word" xmlns:w15="http://schemas.microsoft.com/office/word/2012/wordml" xmlns:wpg="http://schemas.microsoft.com/office/word/2010/wordprocessingGroup" xmlns:wpi="http://schemas.microsoft.com/office/word/2010/wordprocessingInk" xmlns:wne="http://schemas.microsoft.com/office/word/2006/wordml" xmlns:wps="http://schemas.microsoft.com/office/word/2010/wordprocessingShape" xmlns:wpsCustomData="http://www.wps.cn/officeDocument/2013/wpsCustomData" mc:Ignorable="w14 w15 wp14">
   <w:body>
     <w:p>
+      <w:pPr>
+        <w:rPr>
+          <w:rFonts w:hint="eastAsia"/>
+        </w:rPr>
+      </w:pPr>
+    </w:p>
+    <w:p>
+      <w:pPr>
+        <w:rPr>
+          <w:rFonts w:hint="eastAsia"/>
+        </w:rPr>
+      </w:pPr>
+    </w:p>
+    <w:p>
+      <w:pPr>
+        <w:rPr>
+          <w:rFonts w:hint="eastAsia"/>
+        </w:rPr>
+      </w:pPr>
+    </w:p>
+    <w:p>
+      <w:pPr>
+        <w:rPr>
+          <w:rFonts w:hint="eastAsia"/>
+        </w:rPr>
+      </w:pPr>
+    </w:p>
+    <w:p>
+      <w:pPr>
+        <w:rPr>
+          <w:rFonts w:hint="eastAsia"/>
+        </w:rPr>
+      </w:pPr>
+    </w:p>
+    <w:p>
+      <w:pPr>
+        <w:jc w:val="center"/>
+        <w:rPr>
+          <w:rFonts w:hint="eastAsia"/>
+          <w:b/>
+          <w:sz w:val="44"/>
+          <w:szCs w:val="44"/>
+        </w:rPr>
+      </w:pPr>
+      <w:r>
+        <w:rPr>
+          <w:rFonts w:hint="default"/>
+          <w:b/>
+          <w:sz w:val="44"/>
+          <w:szCs w:val="44"/>
+        </w:rPr>
+        <w:t xml:space="preserve"> </w:t>
+      </w:r>
+      <w:r>
+        <w:rPr>
+          <w:rFonts w:hint="eastAsia"/>
+          <w:b/>
+          <w:sz w:val="44"/>
+          <w:szCs w:val="44"/>
+        </w:rPr>
+        <w:t>概要设计</w:t>
+      </w:r>
+      <w:r>
+        <w:rPr>
+          <w:rFonts w:hint="default"/>
+          <w:b/>
+          <w:sz w:val="44"/>
+          <w:szCs w:val="44"/>
+        </w:rPr>
+        <w:t>文档</w:t>
+      </w:r>
+    </w:p>
+    <w:p>
+      <w:pPr>
+        <w:jc w:val="center"/>
+        <w:rPr>
+          <w:rFonts w:hint="eastAsia"/>
+          <w:b/>
+          <w:sz w:val="44"/>
+          <w:szCs w:val="44"/>
+        </w:rPr>
+      </w:pPr>
+      <w:r>
+        <w:rPr>
+          <w:rFonts w:hint="eastAsia"/>
+          <w:b/>
+          <w:sz w:val="44"/>
+          <w:szCs w:val="44"/>
+        </w:rPr>
+        <w:t>V1.0</w:t>
+      </w:r>
+    </w:p>
+    <w:p>
+      <w:pPr>
+        <w:rPr>
+          <w:rFonts w:hint="eastAsia"/>
+        </w:rPr>
+      </w:pPr>
+    </w:p>
+    <w:p>
+      <w:pPr>
+        <w:rPr>
+          <w:rFonts w:hint="eastAsia"/>
+        </w:rPr>
+      </w:pPr>
+    </w:p>
+    <w:p>
+      <w:pPr>
+        <w:rPr>
+          <w:rFonts w:hint="eastAsia"/>
+        </w:rPr>
+      </w:pPr>
+    </w:p>
+    <w:p>
+      <w:pPr>
+        <w:rPr>
+          <w:rFonts w:hint="eastAsia"/>
+        </w:rPr>
+      </w:pPr>
+    </w:p>
+    <w:p>
+      <w:pPr>
+        <w:rPr>
+          <w:rFonts w:hint="eastAsia"/>
+        </w:rPr>
+      </w:pPr>
+    </w:p>
+    <w:p>
+      <w:pPr>
+        <w:rPr>
+          <w:rFonts w:hint="eastAsia"/>
+        </w:rPr>
+      </w:pPr>
+    </w:p>
+    <w:p>
+      <w:pPr>
+        <w:rPr>
+          <w:rFonts w:hint="eastAsia"/>
+        </w:rPr>
+      </w:pPr>
+    </w:p>
+    <w:p>
+      <w:pPr>
+        <w:rPr>
+          <w:rFonts w:hint="eastAsia"/>
+        </w:rPr>
+      </w:pPr>
+    </w:p>
+    <w:p>
+      <w:pPr>
+        <w:rPr>
+          <w:rFonts w:hint="eastAsia"/>
+        </w:rPr>
+      </w:pPr>
+    </w:p>
+    <w:p>
+      <w:pPr>
+        <w:rPr>
+          <w:rFonts w:hint="eastAsia"/>
+        </w:rPr>
+      </w:pPr>
+    </w:p>
+    <w:p>
+      <w:pPr>
+        <w:rPr>
+          <w:rFonts w:hint="eastAsia"/>
+        </w:rPr>
+      </w:pPr>
+    </w:p>
+    <w:p>
+      <w:pPr>
+        <w:rPr>
+          <w:rFonts w:hint="eastAsia"/>
+        </w:rPr>
+      </w:pPr>
+    </w:p>
+    <w:p>
+      <w:pPr>
+        <w:rPr>
+          <w:rFonts w:hint="eastAsia"/>
+        </w:rPr>
+      </w:pPr>
+    </w:p>
+    <w:p>
+      <w:pPr>
+        <w:rPr>
+          <w:rFonts w:hint="eastAsia"/>
+        </w:rPr>
+      </w:pPr>
+    </w:p>
+    <w:p>
+      <w:pPr>
+        <w:rPr>
+          <w:rFonts w:hint="eastAsia"/>
+        </w:rPr>
+      </w:pPr>
+    </w:p>
+    <w:p>
+      <w:pPr>
+        <w:rPr>
+          <w:rFonts w:hint="eastAsia"/>
+        </w:rPr>
+      </w:pPr>
+    </w:p>
+    <w:p>
+      <w:pPr>
+        <w:rPr>
+          <w:rFonts w:hint="eastAsia"/>
+        </w:rPr>
+      </w:pPr>
+    </w:p>
+    <w:p>
+      <w:pPr>
+        <w:rPr>
+          <w:rFonts w:hint="eastAsia"/>
+        </w:rPr>
+      </w:pPr>
+    </w:p>
+    <w:p>
+      <w:pPr>
+        <w:rPr>
+          <w:rFonts w:hint="eastAsia"/>
+        </w:rPr>
+      </w:pPr>
+    </w:p>
+    <w:p>
+      <w:pPr>
+        <w:rPr>
+          <w:rFonts w:hint="eastAsia"/>
+        </w:rPr>
+      </w:pPr>
+    </w:p>
+    <w:p>
+      <w:pPr>
+        <w:rPr>
+          <w:rFonts w:hint="eastAsia"/>
+        </w:rPr>
+      </w:pPr>
+    </w:p>
+    <w:p>
+      <w:pPr>
+        <w:rPr>
+          <w:rFonts w:hint="eastAsia"/>
+        </w:rPr>
+      </w:pPr>
+    </w:p>
+    <w:p>
+      <w:pPr>
+        <w:rPr>
+          <w:rFonts w:hint="eastAsia"/>
+        </w:rPr>
+      </w:pPr>
+    </w:p>
+    <w:p>
+      <w:pPr>
+        <w:rPr>
+          <w:rFonts w:hint="eastAsia"/>
+        </w:rPr>
+      </w:pPr>
+    </w:p>
+    <w:p>
+      <w:pPr>
+        <w:rPr>
+          <w:rFonts w:hint="eastAsia"/>
+        </w:rPr>
+      </w:pPr>
+    </w:p>
+    <w:p>
+      <w:pPr>
+        <w:rPr>
+          <w:rFonts w:hint="eastAsia"/>
+        </w:rPr>
+      </w:pPr>
+    </w:p>
+    <w:p>
+      <w:pPr>
+        <w:rPr>
+          <w:rFonts w:hint="eastAsia"/>
+        </w:rPr>
+      </w:pPr>
+    </w:p>
+    <w:p>
+      <w:pPr>
+        <w:rPr>
+          <w:rFonts w:hint="eastAsia"/>
+        </w:rPr>
+      </w:pPr>
+    </w:p>
+    <w:p>
+      <w:pPr>
+        <w:rPr>
+          <w:rFonts w:hint="eastAsia"/>
+        </w:rPr>
+      </w:pPr>
+    </w:p>
+    <w:p>
+      <w:pPr>
+        <w:rPr>
+          <w:rFonts w:hint="eastAsia"/>
+        </w:rPr>
+      </w:pPr>
+    </w:p>
+    <w:p>
+      <w:pPr>
+        <w:rPr>
+          <w:rFonts w:hint="eastAsia"/>
+        </w:rPr>
+      </w:pPr>
+    </w:p>
+    <w:p>
+      <w:pPr>
+        <w:rPr>
+          <w:rFonts w:hint="eastAsia"/>
+        </w:rPr>
+      </w:pPr>
+    </w:p>
+    <w:p>
+      <w:pPr>
+        <w:rPr>
+          <w:rFonts w:hint="eastAsia"/>
+        </w:rPr>
+      </w:pPr>
+    </w:p>
+    <w:p>
+      <w:pPr>
+        <w:rPr>
+          <w:rFonts w:hint="eastAsia"/>
+        </w:rPr>
+      </w:pPr>
+    </w:p>
+    <w:p>
+      <w:pPr>
+        <w:pStyle w:val="8"/>
+        <w:tabs>
+          <w:tab w:val="right" w:leader="dot" w:pos="8296"/>
+        </w:tabs>
+        <w:rPr>
+          <w:rFonts w:ascii="Calibri" w:hAnsi="Calibri"/>
+          <w:szCs w:val="22"/>
+          <w:lang w:val="zh-CN" w:eastAsia="zh-CN"/>
+        </w:rPr>
+      </w:pPr>
+      <w:r>
+        <w:rPr>
+          <w:b/>
+          <w:bCs/>
+          <w:sz w:val="44"/>
+        </w:rPr>
+        <w:fldChar w:fldCharType="begin"/>
+      </w:r>
+      <w:r>
+        <w:rPr>
+          <w:b/>
+          <w:bCs/>
+          <w:sz w:val="44"/>
+        </w:rPr>
+        <w:instrText xml:space="preserve"> TOC \o "1-3" \h \z </w:instrText>
+      </w:r>
+      <w:r>
+        <w:rPr>
+          <w:b/>
+          <w:bCs/>
+          <w:sz w:val="44"/>
+        </w:rPr>
+        <w:fldChar w:fldCharType="separate"/>
+      </w:r>
+      <w:r>
+        <w:rPr>
+          <w:lang w:val="zh-CN" w:eastAsia="zh-CN"/>
+        </w:rPr>
+        <w:fldChar w:fldCharType="begin"/>
+      </w:r>
+      <w:r>
+        <w:rPr>
+          <w:rStyle w:val="12"/>
+          <w:lang w:val="zh-CN" w:eastAsia="zh-CN"/>
+        </w:rPr>
+        <w:instrText xml:space="preserve"> </w:instrText>
+      </w:r>
+      <w:r>
+        <w:rPr>
+          <w:lang w:val="zh-CN" w:eastAsia="zh-CN"/>
+        </w:rPr>
+        <w:instrText xml:space="preserve">HYPERLINK \l "_Toc242606401"</w:instrText>
+      </w:r>
+      <w:r>
+        <w:rPr>
+          <w:rStyle w:val="12"/>
+          <w:lang w:val="zh-CN" w:eastAsia="zh-CN"/>
+        </w:rPr>
+        <w:instrText xml:space="preserve"> </w:instrText>
+      </w:r>
+      <w:r>
+        <w:rPr>
+          <w:lang w:val="zh-CN" w:eastAsia="zh-CN"/>
+        </w:rPr>
+        <w:fldChar w:fldCharType="separate"/>
+      </w:r>
+      <w:r>
+        <w:rPr>
+          <w:rStyle w:val="12"/>
+          <w:lang w:val="zh-CN" w:eastAsia="zh-CN"/>
+        </w:rPr>
+        <w:t>1</w:t>
+      </w:r>
+      <w:r>
+        <w:rPr>
+          <w:rStyle w:val="12"/>
+          <w:rFonts w:hint="eastAsia"/>
+          <w:lang w:val="zh-CN" w:eastAsia="zh-CN"/>
+        </w:rPr>
+        <w:t>引言</w:t>
+      </w:r>
+      <w:r>
+        <w:rPr>
+          <w:lang w:val="zh-CN" w:eastAsia="zh-CN"/>
+        </w:rPr>
+        <w:tab/>
+      </w:r>
+      <w:r>
+        <w:rPr>
+          <w:lang w:val="zh-CN" w:eastAsia="zh-CN"/>
+        </w:rPr>
+        <w:fldChar w:fldCharType="begin"/>
+      </w:r>
+      <w:r>
+        <w:rPr>
+          <w:lang w:val="zh-CN" w:eastAsia="zh-CN"/>
+        </w:rPr>
+        <w:instrText xml:space="preserve"> PAGEREF _Toc242606401 \h </w:instrText>
+      </w:r>
+      <w:r>
+        <w:rPr>
+          <w:lang w:val="zh-CN" w:eastAsia="zh-CN"/>
+        </w:rPr>
+        <w:fldChar w:fldCharType="separate"/>
+      </w:r>
+      <w:r>
+        <w:rPr>
+          <w:lang w:val="zh-CN" w:eastAsia="zh-CN"/>
+        </w:rPr>
+        <w:t>3</w:t>
+      </w:r>
+      <w:r>
+        <w:rPr>
+          <w:lang w:val="zh-CN" w:eastAsia="zh-CN"/>
+        </w:rPr>
+        <w:fldChar w:fldCharType="end"/>
+      </w:r>
+      <w:r>
+        <w:rPr>
+          <w:lang w:val="zh-CN" w:eastAsia="zh-CN"/>
+        </w:rPr>
+        <w:fldChar w:fldCharType="end"/>
+      </w:r>
+    </w:p>
+    <w:p>
+      <w:pPr>
+        <w:pStyle w:val="9"/>
+        <w:tabs>
+          <w:tab w:val="right" w:leader="dot" w:pos="8296"/>
+        </w:tabs>
+        <w:rPr>
+          <w:rFonts w:ascii="Calibri" w:hAnsi="Calibri"/>
+          <w:szCs w:val="22"/>
+          <w:lang w:val="zh-CN" w:eastAsia="zh-CN"/>
+        </w:rPr>
+      </w:pPr>
+      <w:r>
+        <w:rPr>
+          <w:lang w:val="zh-CN" w:eastAsia="zh-CN"/>
+        </w:rPr>
+        <w:fldChar w:fldCharType="begin"/>
+      </w:r>
+      <w:r>
+        <w:rPr>
+          <w:rStyle w:val="12"/>
+          <w:lang w:val="zh-CN" w:eastAsia="zh-CN"/>
+        </w:rPr>
+        <w:instrText xml:space="preserve"> </w:instrText>
+      </w:r>
+      <w:r>
+        <w:rPr>
+          <w:lang w:val="zh-CN" w:eastAsia="zh-CN"/>
+        </w:rPr>
+        <w:instrText xml:space="preserve">HYPERLINK \l "_Toc242606402"</w:instrText>
+      </w:r>
+      <w:r>
+        <w:rPr>
+          <w:rStyle w:val="12"/>
+          <w:lang w:val="zh-CN" w:eastAsia="zh-CN"/>
+        </w:rPr>
+        <w:instrText xml:space="preserve"> </w:instrText>
+      </w:r>
+      <w:r>
+        <w:rPr>
+          <w:lang w:val="zh-CN" w:eastAsia="zh-CN"/>
+        </w:rPr>
+        <w:fldChar w:fldCharType="separate"/>
+      </w:r>
+      <w:r>
+        <w:rPr>
+          <w:rStyle w:val="12"/>
+          <w:lang w:val="zh-CN" w:eastAsia="zh-CN"/>
+        </w:rPr>
+        <w:t>1.1</w:t>
+      </w:r>
+      <w:r>
+        <w:rPr>
+          <w:rStyle w:val="12"/>
+          <w:rFonts w:hint="eastAsia"/>
+          <w:lang w:val="zh-CN" w:eastAsia="zh-CN"/>
+        </w:rPr>
+        <w:t>编写目的</w:t>
+      </w:r>
+      <w:r>
+        <w:rPr>
+          <w:lang w:val="zh-CN" w:eastAsia="zh-CN"/>
+        </w:rPr>
+        <w:tab/>
+      </w:r>
+      <w:r>
+        <w:rPr>
+          <w:lang w:val="zh-CN" w:eastAsia="zh-CN"/>
+        </w:rPr>
+        <w:fldChar w:fldCharType="begin"/>
+      </w:r>
+      <w:r>
+        <w:rPr>
+          <w:lang w:val="zh-CN" w:eastAsia="zh-CN"/>
+        </w:rPr>
+        <w:instrText xml:space="preserve"> PAGEREF _Toc242606402 \h </w:instrText>
+      </w:r>
+      <w:r>
+        <w:rPr>
+          <w:lang w:val="zh-CN" w:eastAsia="zh-CN"/>
+        </w:rPr>
+        <w:fldChar w:fldCharType="separate"/>
+      </w:r>
+      <w:r>
+        <w:rPr>
+          <w:lang w:val="zh-CN" w:eastAsia="zh-CN"/>
+        </w:rPr>
+        <w:t>3</w:t>
+      </w:r>
+      <w:r>
+        <w:rPr>
+          <w:lang w:val="zh-CN" w:eastAsia="zh-CN"/>
+        </w:rPr>
+        <w:fldChar w:fldCharType="end"/>
+      </w:r>
+      <w:r>
+        <w:rPr>
+          <w:lang w:val="zh-CN" w:eastAsia="zh-CN"/>
+        </w:rPr>
+        <w:fldChar w:fldCharType="end"/>
+      </w:r>
+    </w:p>
+    <w:p>
+      <w:pPr>
+        <w:pStyle w:val="9"/>
+        <w:tabs>
+          <w:tab w:val="right" w:leader="dot" w:pos="8296"/>
+        </w:tabs>
+        <w:rPr>
+          <w:rFonts w:ascii="Calibri" w:hAnsi="Calibri"/>
+          <w:szCs w:val="22"/>
+          <w:lang w:val="zh-CN" w:eastAsia="zh-CN"/>
+        </w:rPr>
+      </w:pPr>
+      <w:r>
+        <w:rPr>
+          <w:lang w:val="zh-CN" w:eastAsia="zh-CN"/>
+        </w:rPr>
+        <w:fldChar w:fldCharType="begin"/>
+      </w:r>
+      <w:r>
+        <w:rPr>
+          <w:rStyle w:val="12"/>
+          <w:lang w:val="zh-CN" w:eastAsia="zh-CN"/>
+        </w:rPr>
+        <w:instrText xml:space="preserve"> </w:instrText>
+      </w:r>
+      <w:r>
+        <w:rPr>
+          <w:lang w:val="zh-CN" w:eastAsia="zh-CN"/>
+        </w:rPr>
+        <w:instrText xml:space="preserve">HYPERLINK \l "_Toc242606403"</w:instrText>
+      </w:r>
+      <w:r>
+        <w:rPr>
+          <w:rStyle w:val="12"/>
+          <w:lang w:val="zh-CN" w:eastAsia="zh-CN"/>
+        </w:rPr>
+        <w:instrText xml:space="preserve"> </w:instrText>
+      </w:r>
+      <w:r>
+        <w:rPr>
+          <w:lang w:val="zh-CN" w:eastAsia="zh-CN"/>
+        </w:rPr>
+        <w:fldChar w:fldCharType="separate"/>
+      </w:r>
+      <w:r>
+        <w:rPr>
+          <w:rStyle w:val="12"/>
+          <w:lang w:val="zh-CN" w:eastAsia="zh-CN"/>
+        </w:rPr>
+        <w:t>1.2</w:t>
+      </w:r>
+      <w:r>
+        <w:rPr>
+          <w:rStyle w:val="12"/>
+          <w:rFonts w:hint="eastAsia"/>
+          <w:lang w:val="zh-CN" w:eastAsia="zh-CN"/>
+        </w:rPr>
+        <w:t>背景</w:t>
+      </w:r>
+      <w:r>
+        <w:rPr>
+          <w:lang w:val="zh-CN" w:eastAsia="zh-CN"/>
+        </w:rPr>
+        <w:tab/>
+      </w:r>
+      <w:r>
+        <w:rPr>
+          <w:lang w:val="zh-CN" w:eastAsia="zh-CN"/>
+        </w:rPr>
+        <w:fldChar w:fldCharType="begin"/>
+      </w:r>
+      <w:r>
+        <w:rPr>
+          <w:lang w:val="zh-CN" w:eastAsia="zh-CN"/>
+        </w:rPr>
+        <w:instrText xml:space="preserve"> PAGEREF _Toc242606403 \h </w:instrText>
+      </w:r>
+      <w:r>
+        <w:rPr>
+          <w:lang w:val="zh-CN" w:eastAsia="zh-CN"/>
+        </w:rPr>
+        <w:fldChar w:fldCharType="separate"/>
+      </w:r>
+      <w:r>
+        <w:rPr>
+          <w:lang w:val="zh-CN" w:eastAsia="zh-CN"/>
+        </w:rPr>
+        <w:t>3</w:t>
+      </w:r>
+      <w:r>
+        <w:rPr>
+          <w:lang w:val="zh-CN" w:eastAsia="zh-CN"/>
+        </w:rPr>
+        <w:fldChar w:fldCharType="end"/>
+      </w:r>
+      <w:r>
+        <w:rPr>
+          <w:lang w:val="zh-CN" w:eastAsia="zh-CN"/>
+        </w:rPr>
+        <w:fldChar w:fldCharType="end"/>
+      </w:r>
+    </w:p>
+    <w:p>
+      <w:pPr>
+        <w:pStyle w:val="9"/>
+        <w:tabs>
+          <w:tab w:val="right" w:leader="dot" w:pos="8296"/>
+        </w:tabs>
+        <w:rPr>
+          <w:rFonts w:ascii="Calibri" w:hAnsi="Calibri"/>
+          <w:szCs w:val="22"/>
+          <w:lang w:val="zh-CN" w:eastAsia="zh-CN"/>
+        </w:rPr>
+      </w:pPr>
+      <w:r>
+        <w:rPr>
+          <w:lang w:val="zh-CN" w:eastAsia="zh-CN"/>
+        </w:rPr>
+        <w:fldChar w:fldCharType="begin"/>
+      </w:r>
+      <w:r>
+        <w:rPr>
+          <w:rStyle w:val="12"/>
+          <w:lang w:val="zh-CN" w:eastAsia="zh-CN"/>
+        </w:rPr>
+        <w:instrText xml:space="preserve"> </w:instrText>
+      </w:r>
+      <w:r>
+        <w:rPr>
+          <w:lang w:val="zh-CN" w:eastAsia="zh-CN"/>
+        </w:rPr>
+        <w:instrText xml:space="preserve">HYPERLINK \l "_Toc242606404"</w:instrText>
+      </w:r>
+      <w:r>
+        <w:rPr>
+          <w:rStyle w:val="12"/>
+          <w:lang w:val="zh-CN" w:eastAsia="zh-CN"/>
+        </w:rPr>
+        <w:instrText xml:space="preserve"> </w:instrText>
+      </w:r>
+      <w:r>
+        <w:rPr>
+          <w:lang w:val="zh-CN" w:eastAsia="zh-CN"/>
+        </w:rPr>
+        <w:fldChar w:fldCharType="separate"/>
+      </w:r>
+      <w:r>
+        <w:rPr>
+          <w:rStyle w:val="12"/>
+          <w:lang w:val="zh-CN" w:eastAsia="zh-CN"/>
+        </w:rPr>
+        <w:t>1.3</w:t>
+      </w:r>
+      <w:r>
+        <w:rPr>
+          <w:rStyle w:val="12"/>
+          <w:lang w:eastAsia="zh-CN"/>
+        </w:rPr>
+        <w:t>术语</w:t>
+      </w:r>
+      <w:r>
+        <w:rPr>
+          <w:rStyle w:val="12"/>
+          <w:rFonts w:hint="eastAsia"/>
+          <w:lang w:val="zh-CN" w:eastAsia="zh-CN"/>
+        </w:rPr>
+        <w:t>定义</w:t>
+      </w:r>
+      <w:r>
+        <w:rPr>
+          <w:lang w:val="zh-CN" w:eastAsia="zh-CN"/>
+        </w:rPr>
+        <w:tab/>
+      </w:r>
+      <w:r>
+        <w:rPr>
+          <w:lang w:val="zh-CN" w:eastAsia="zh-CN"/>
+        </w:rPr>
+        <w:fldChar w:fldCharType="begin"/>
+      </w:r>
+      <w:r>
+        <w:rPr>
+          <w:lang w:val="zh-CN" w:eastAsia="zh-CN"/>
+        </w:rPr>
+        <w:instrText xml:space="preserve"> PAGEREF _Toc242606404 \h </w:instrText>
+      </w:r>
+      <w:r>
+        <w:rPr>
+          <w:lang w:val="zh-CN" w:eastAsia="zh-CN"/>
+        </w:rPr>
+        <w:fldChar w:fldCharType="separate"/>
+      </w:r>
+      <w:r>
+        <w:rPr>
+          <w:lang w:val="zh-CN" w:eastAsia="zh-CN"/>
+        </w:rPr>
+        <w:t>3</w:t>
+      </w:r>
+      <w:r>
+        <w:rPr>
+          <w:lang w:val="zh-CN" w:eastAsia="zh-CN"/>
+        </w:rPr>
+        <w:fldChar w:fldCharType="end"/>
+      </w:r>
+      <w:r>
+        <w:rPr>
+          <w:lang w:val="zh-CN" w:eastAsia="zh-CN"/>
+        </w:rPr>
+        <w:fldChar w:fldCharType="end"/>
+      </w:r>
+    </w:p>
+    <w:p>
+      <w:pPr>
+        <w:pStyle w:val="9"/>
+        <w:tabs>
+          <w:tab w:val="right" w:leader="dot" w:pos="8296"/>
+        </w:tabs>
+        <w:rPr>
+          <w:rFonts w:ascii="Calibri" w:hAnsi="Calibri"/>
+          <w:szCs w:val="22"/>
+          <w:lang w:val="zh-CN" w:eastAsia="zh-CN"/>
+        </w:rPr>
+      </w:pPr>
+      <w:r>
+        <w:rPr>
+          <w:lang w:val="zh-CN" w:eastAsia="zh-CN"/>
+        </w:rPr>
+        <w:fldChar w:fldCharType="begin"/>
+      </w:r>
+      <w:r>
+        <w:rPr>
+          <w:rStyle w:val="12"/>
+          <w:lang w:val="zh-CN" w:eastAsia="zh-CN"/>
+        </w:rPr>
+        <w:instrText xml:space="preserve"> </w:instrText>
+      </w:r>
+      <w:r>
+        <w:rPr>
+          <w:lang w:val="zh-CN" w:eastAsia="zh-CN"/>
+        </w:rPr>
+        <w:instrText xml:space="preserve">HYPERLINK \l "_Toc242606405"</w:instrText>
+      </w:r>
+      <w:r>
+        <w:rPr>
+          <w:rStyle w:val="12"/>
+          <w:lang w:val="zh-CN" w:eastAsia="zh-CN"/>
+        </w:rPr>
+        <w:instrText xml:space="preserve"> </w:instrText>
+      </w:r>
+      <w:r>
+        <w:rPr>
+          <w:lang w:val="zh-CN" w:eastAsia="zh-CN"/>
+        </w:rPr>
+        <w:fldChar w:fldCharType="separate"/>
+      </w:r>
+      <w:r>
+        <w:rPr>
+          <w:rStyle w:val="12"/>
+          <w:lang w:val="zh-CN" w:eastAsia="zh-CN"/>
+        </w:rPr>
+        <w:t>1.4</w:t>
+      </w:r>
+      <w:r>
+        <w:rPr>
+          <w:rStyle w:val="12"/>
+          <w:rFonts w:hint="eastAsia"/>
+          <w:lang w:val="zh-CN" w:eastAsia="zh-CN"/>
+        </w:rPr>
+        <w:t>参考资料</w:t>
+      </w:r>
+      <w:r>
+        <w:rPr>
+          <w:lang w:val="zh-CN" w:eastAsia="zh-CN"/>
+        </w:rPr>
+        <w:tab/>
+      </w:r>
+      <w:r>
+        <w:rPr>
+          <w:lang w:val="zh-CN" w:eastAsia="zh-CN"/>
+        </w:rPr>
+        <w:fldChar w:fldCharType="begin"/>
+      </w:r>
+      <w:r>
+        <w:rPr>
+          <w:lang w:val="zh-CN" w:eastAsia="zh-CN"/>
+        </w:rPr>
+        <w:instrText xml:space="preserve"> PAGEREF _Toc242606405 \h </w:instrText>
+      </w:r>
+      <w:r>
+        <w:rPr>
+          <w:lang w:val="zh-CN" w:eastAsia="zh-CN"/>
+        </w:rPr>
+        <w:fldChar w:fldCharType="separate"/>
+      </w:r>
+      <w:r>
+        <w:rPr>
+          <w:lang w:val="zh-CN" w:eastAsia="zh-CN"/>
+        </w:rPr>
+        <w:t>4</w:t>
+      </w:r>
+      <w:r>
+        <w:rPr>
+          <w:lang w:val="zh-CN" w:eastAsia="zh-CN"/>
+        </w:rPr>
+        <w:fldChar w:fldCharType="end"/>
+      </w:r>
+      <w:r>
+        <w:rPr>
+          <w:lang w:val="zh-CN" w:eastAsia="zh-CN"/>
+        </w:rPr>
+        <w:fldChar w:fldCharType="end"/>
+      </w:r>
+    </w:p>
+    <w:p>
+      <w:pPr>
+        <w:pStyle w:val="8"/>
+        <w:tabs>
+          <w:tab w:val="right" w:leader="dot" w:pos="8296"/>
+        </w:tabs>
+        <w:rPr>
+          <w:rFonts w:ascii="Calibri" w:hAnsi="Calibri"/>
+          <w:szCs w:val="22"/>
+          <w:lang w:val="zh-CN" w:eastAsia="zh-CN"/>
+        </w:rPr>
+      </w:pPr>
+      <w:r>
+        <w:rPr>
+          <w:lang w:val="zh-CN" w:eastAsia="zh-CN"/>
+        </w:rPr>
+        <w:fldChar w:fldCharType="begin"/>
+      </w:r>
+      <w:r>
+        <w:rPr>
+          <w:rStyle w:val="12"/>
+          <w:lang w:val="zh-CN" w:eastAsia="zh-CN"/>
+        </w:rPr>
+        <w:instrText xml:space="preserve"> </w:instrText>
+      </w:r>
+      <w:r>
+        <w:rPr>
+          <w:lang w:val="zh-CN" w:eastAsia="zh-CN"/>
+        </w:rPr>
+        <w:instrText xml:space="preserve">HYPERLINK \l "_Toc242606406"</w:instrText>
+      </w:r>
+      <w:r>
+        <w:rPr>
+          <w:rStyle w:val="12"/>
+          <w:lang w:val="zh-CN" w:eastAsia="zh-CN"/>
+        </w:rPr>
+        <w:instrText xml:space="preserve"> </w:instrText>
+      </w:r>
+      <w:r>
+        <w:rPr>
+          <w:lang w:val="zh-CN" w:eastAsia="zh-CN"/>
+        </w:rPr>
+        <w:fldChar w:fldCharType="separate"/>
+      </w:r>
+      <w:r>
+        <w:rPr>
+          <w:rStyle w:val="12"/>
+          <w:lang w:val="zh-CN" w:eastAsia="zh-CN"/>
+        </w:rPr>
+        <w:t>2</w:t>
+      </w:r>
+      <w:r>
+        <w:rPr>
+          <w:rStyle w:val="12"/>
+          <w:rFonts w:hint="eastAsia"/>
+          <w:lang w:val="zh-CN" w:eastAsia="zh-CN"/>
+        </w:rPr>
+        <w:t>总体设计</w:t>
+      </w:r>
+      <w:r>
+        <w:rPr>
+          <w:lang w:val="zh-CN" w:eastAsia="zh-CN"/>
+        </w:rPr>
+        <w:tab/>
+      </w:r>
+      <w:r>
+        <w:rPr>
+          <w:lang w:val="zh-CN" w:eastAsia="zh-CN"/>
+        </w:rPr>
+        <w:fldChar w:fldCharType="begin"/>
+      </w:r>
+      <w:r>
+        <w:rPr>
+          <w:lang w:val="zh-CN" w:eastAsia="zh-CN"/>
+        </w:rPr>
+        <w:instrText xml:space="preserve"> PAGEREF _Toc242606406 \h </w:instrText>
+      </w:r>
+      <w:r>
+        <w:rPr>
+          <w:lang w:val="zh-CN" w:eastAsia="zh-CN"/>
+        </w:rPr>
+        <w:fldChar w:fldCharType="separate"/>
+      </w:r>
+      <w:r>
+        <w:rPr>
+          <w:lang w:val="zh-CN" w:eastAsia="zh-CN"/>
+        </w:rPr>
+        <w:t>4</w:t>
+      </w:r>
+      <w:r>
+        <w:rPr>
+          <w:lang w:val="zh-CN" w:eastAsia="zh-CN"/>
+        </w:rPr>
+        <w:fldChar w:fldCharType="end"/>
+      </w:r>
+      <w:r>
+        <w:rPr>
+          <w:lang w:val="zh-CN" w:eastAsia="zh-CN"/>
+        </w:rPr>
+        <w:fldChar w:fldCharType="end"/>
+      </w:r>
+    </w:p>
+    <w:p>
+      <w:pPr>
+        <w:pStyle w:val="9"/>
+        <w:tabs>
+          <w:tab w:val="right" w:leader="dot" w:pos="8296"/>
+        </w:tabs>
+        <w:rPr>
+          <w:rFonts w:ascii="Calibri" w:hAnsi="Calibri"/>
+          <w:szCs w:val="22"/>
+          <w:lang w:val="zh-CN" w:eastAsia="zh-CN"/>
+        </w:rPr>
+      </w:pPr>
+      <w:r>
+        <w:rPr>
+          <w:lang w:val="zh-CN" w:eastAsia="zh-CN"/>
+        </w:rPr>
+        <w:fldChar w:fldCharType="begin"/>
+      </w:r>
+      <w:r>
+        <w:rPr>
+          <w:rStyle w:val="12"/>
+          <w:lang w:val="zh-CN" w:eastAsia="zh-CN"/>
+        </w:rPr>
+        <w:instrText xml:space="preserve"> </w:instrText>
+      </w:r>
+      <w:r>
+        <w:rPr>
+          <w:lang w:val="zh-CN" w:eastAsia="zh-CN"/>
+        </w:rPr>
+        <w:instrText xml:space="preserve">HYPERLINK \l "_Toc242606407"</w:instrText>
+      </w:r>
+      <w:r>
+        <w:rPr>
+          <w:rStyle w:val="12"/>
+          <w:lang w:val="zh-CN" w:eastAsia="zh-CN"/>
+        </w:rPr>
+        <w:instrText xml:space="preserve"> </w:instrText>
+      </w:r>
+      <w:r>
+        <w:rPr>
+          <w:lang w:val="zh-CN" w:eastAsia="zh-CN"/>
+        </w:rPr>
+        <w:fldChar w:fldCharType="separate"/>
+      </w:r>
+      <w:r>
+        <w:rPr>
+          <w:rStyle w:val="12"/>
+          <w:lang w:val="zh-CN" w:eastAsia="zh-CN"/>
+        </w:rPr>
+        <w:t>2.1</w:t>
+      </w:r>
+      <w:r>
+        <w:rPr>
+          <w:rStyle w:val="12"/>
+          <w:rFonts w:hint="eastAsia"/>
+          <w:lang w:val="zh-CN" w:eastAsia="zh-CN"/>
+        </w:rPr>
+        <w:t>需求规定</w:t>
+      </w:r>
+      <w:r>
+        <w:rPr>
+          <w:lang w:val="zh-CN" w:eastAsia="zh-CN"/>
+        </w:rPr>
+        <w:tab/>
+      </w:r>
+      <w:r>
+        <w:rPr>
+          <w:lang w:val="zh-CN" w:eastAsia="zh-CN"/>
+        </w:rPr>
+        <w:fldChar w:fldCharType="begin"/>
+      </w:r>
+      <w:r>
+        <w:rPr>
+          <w:lang w:val="zh-CN" w:eastAsia="zh-CN"/>
+        </w:rPr>
+        <w:instrText xml:space="preserve"> PAGEREF _Toc242606407 \h </w:instrText>
+      </w:r>
+      <w:r>
+        <w:rPr>
+          <w:lang w:val="zh-CN" w:eastAsia="zh-CN"/>
+        </w:rPr>
+        <w:fldChar w:fldCharType="separate"/>
+      </w:r>
+      <w:r>
+        <w:rPr>
+          <w:lang w:val="zh-CN" w:eastAsia="zh-CN"/>
+        </w:rPr>
+        <w:t>4</w:t>
+      </w:r>
+      <w:r>
+        <w:rPr>
+          <w:lang w:val="zh-CN" w:eastAsia="zh-CN"/>
+        </w:rPr>
+        <w:fldChar w:fldCharType="end"/>
+      </w:r>
+      <w:r>
+        <w:rPr>
+          <w:lang w:val="zh-CN" w:eastAsia="zh-CN"/>
+        </w:rPr>
+        <w:fldChar w:fldCharType="end"/>
+      </w:r>
+    </w:p>
+    <w:p>
+      <w:pPr>
+        <w:pStyle w:val="10"/>
+        <w:tabs>
+          <w:tab w:val="right" w:leader="dot" w:pos="8296"/>
+        </w:tabs>
+        <w:rPr>
+          <w:rFonts w:ascii="Calibri" w:hAnsi="Calibri"/>
+          <w:szCs w:val="22"/>
+          <w:lang w:val="zh-CN" w:eastAsia="zh-CN"/>
+        </w:rPr>
+      </w:pPr>
+      <w:r>
+        <w:rPr>
+          <w:lang w:val="zh-CN" w:eastAsia="zh-CN"/>
+        </w:rPr>
+        <w:fldChar w:fldCharType="begin"/>
+      </w:r>
+      <w:r>
+        <w:rPr>
+          <w:rStyle w:val="12"/>
+          <w:lang w:val="zh-CN" w:eastAsia="zh-CN"/>
+        </w:rPr>
+        <w:instrText xml:space="preserve"> </w:instrText>
+      </w:r>
+      <w:r>
+        <w:rPr>
+          <w:lang w:val="zh-CN" w:eastAsia="zh-CN"/>
+        </w:rPr>
+        <w:instrText xml:space="preserve">HYPERLINK \l "_Toc242606408"</w:instrText>
+      </w:r>
+      <w:r>
+        <w:rPr>
+          <w:rStyle w:val="12"/>
+          <w:lang w:val="zh-CN" w:eastAsia="zh-CN"/>
+        </w:rPr>
+        <w:instrText xml:space="preserve"> </w:instrText>
+      </w:r>
+      <w:r>
+        <w:rPr>
+          <w:lang w:val="zh-CN" w:eastAsia="zh-CN"/>
+        </w:rPr>
+        <w:fldChar w:fldCharType="separate"/>
+      </w:r>
+      <w:r>
+        <w:rPr>
+          <w:rStyle w:val="12"/>
+          <w:lang w:val="zh-CN" w:eastAsia="zh-CN"/>
+        </w:rPr>
+        <w:t>2.1.1</w:t>
+      </w:r>
+      <w:r>
+        <w:rPr>
+          <w:rStyle w:val="12"/>
+          <w:rFonts w:hint="eastAsia"/>
+          <w:lang w:val="zh-CN" w:eastAsia="zh-CN"/>
+        </w:rPr>
+        <w:t>功能需求</w:t>
+      </w:r>
+      <w:r>
+        <w:rPr>
+          <w:lang w:val="zh-CN" w:eastAsia="zh-CN"/>
+        </w:rPr>
+        <w:tab/>
+      </w:r>
+      <w:r>
+        <w:rPr>
+          <w:lang w:val="zh-CN" w:eastAsia="zh-CN"/>
+        </w:rPr>
+        <w:fldChar w:fldCharType="begin"/>
+      </w:r>
+      <w:r>
+        <w:rPr>
+          <w:lang w:val="zh-CN" w:eastAsia="zh-CN"/>
+        </w:rPr>
+        <w:instrText xml:space="preserve"> PAGEREF _Toc242606408 \h </w:instrText>
+      </w:r>
+      <w:r>
+        <w:rPr>
+          <w:lang w:val="zh-CN" w:eastAsia="zh-CN"/>
+        </w:rPr>
+        <w:fldChar w:fldCharType="separate"/>
+      </w:r>
+      <w:r>
+        <w:rPr>
+          <w:lang w:val="zh-CN" w:eastAsia="zh-CN"/>
+        </w:rPr>
+        <w:t>4</w:t>
+      </w:r>
+      <w:r>
+        <w:rPr>
+          <w:lang w:val="zh-CN" w:eastAsia="zh-CN"/>
+        </w:rPr>
+        <w:fldChar w:fldCharType="end"/>
+      </w:r>
+      <w:r>
+        <w:rPr>
+          <w:lang w:val="zh-CN" w:eastAsia="zh-CN"/>
+        </w:rPr>
+        <w:fldChar w:fldCharType="end"/>
+      </w:r>
+    </w:p>
+    <w:p>
+      <w:pPr>
+        <w:pStyle w:val="10"/>
+        <w:tabs>
+          <w:tab w:val="right" w:leader="dot" w:pos="8296"/>
+        </w:tabs>
+        <w:rPr>
+          <w:rFonts w:ascii="Calibri" w:hAnsi="Calibri"/>
+          <w:szCs w:val="22"/>
+          <w:lang w:val="zh-CN" w:eastAsia="zh-CN"/>
+        </w:rPr>
+      </w:pPr>
+      <w:r>
+        <w:rPr>
+          <w:lang w:val="zh-CN" w:eastAsia="zh-CN"/>
+        </w:rPr>
+        <w:fldChar w:fldCharType="begin"/>
+      </w:r>
+      <w:r>
+        <w:rPr>
+          <w:rStyle w:val="12"/>
+          <w:lang w:val="zh-CN" w:eastAsia="zh-CN"/>
+        </w:rPr>
+        <w:instrText xml:space="preserve"> </w:instrText>
+      </w:r>
+      <w:r>
+        <w:rPr>
+          <w:lang w:val="zh-CN" w:eastAsia="zh-CN"/>
+        </w:rPr>
+        <w:instrText xml:space="preserve">HYPERLINK \l "_Toc242606409"</w:instrText>
+      </w:r>
+      <w:r>
+        <w:rPr>
+          <w:rStyle w:val="12"/>
+          <w:lang w:val="zh-CN" w:eastAsia="zh-CN"/>
+        </w:rPr>
+        <w:instrText xml:space="preserve"> </w:instrText>
+      </w:r>
+      <w:r>
+        <w:rPr>
+          <w:lang w:val="zh-CN" w:eastAsia="zh-CN"/>
+        </w:rPr>
+        <w:fldChar w:fldCharType="separate"/>
+      </w:r>
+      <w:r>
+        <w:rPr>
+          <w:rStyle w:val="12"/>
+          <w:lang w:val="zh-CN" w:eastAsia="zh-CN"/>
+        </w:rPr>
+        <w:t>2.1.2</w:t>
+      </w:r>
+      <w:r>
+        <w:rPr>
+          <w:rStyle w:val="12"/>
+          <w:rFonts w:hint="eastAsia"/>
+          <w:lang w:val="zh-CN" w:eastAsia="zh-CN"/>
+        </w:rPr>
+        <w:t>性能需求</w:t>
+      </w:r>
+      <w:r>
+        <w:rPr>
+          <w:lang w:val="zh-CN" w:eastAsia="zh-CN"/>
+        </w:rPr>
+        <w:tab/>
+      </w:r>
+      <w:r>
+        <w:rPr>
+          <w:lang w:val="zh-CN" w:eastAsia="zh-CN"/>
+        </w:rPr>
+        <w:fldChar w:fldCharType="begin"/>
+      </w:r>
+      <w:r>
+        <w:rPr>
+          <w:lang w:val="zh-CN" w:eastAsia="zh-CN"/>
+        </w:rPr>
+        <w:instrText xml:space="preserve"> PAGEREF _Toc242606409 \h </w:instrText>
+      </w:r>
+      <w:r>
+        <w:rPr>
+          <w:lang w:val="zh-CN" w:eastAsia="zh-CN"/>
+        </w:rPr>
+        <w:fldChar w:fldCharType="separate"/>
+      </w:r>
+      <w:r>
+        <w:rPr>
+          <w:lang w:val="zh-CN" w:eastAsia="zh-CN"/>
+        </w:rPr>
+        <w:t>4</w:t>
+      </w:r>
+      <w:r>
+        <w:rPr>
+          <w:lang w:val="zh-CN" w:eastAsia="zh-CN"/>
+        </w:rPr>
+        <w:fldChar w:fldCharType="end"/>
+      </w:r>
+      <w:r>
+        <w:rPr>
+          <w:lang w:val="zh-CN" w:eastAsia="zh-CN"/>
+        </w:rPr>
+        <w:fldChar w:fldCharType="end"/>
+      </w:r>
+    </w:p>
+    <w:p>
+      <w:pPr>
+        <w:pStyle w:val="10"/>
+        <w:tabs>
+          <w:tab w:val="right" w:leader="dot" w:pos="8296"/>
+        </w:tabs>
+        <w:rPr>
+          <w:rFonts w:ascii="Calibri" w:hAnsi="Calibri"/>
+          <w:szCs w:val="22"/>
+          <w:lang w:val="zh-CN" w:eastAsia="zh-CN"/>
+        </w:rPr>
+      </w:pPr>
+      <w:r>
+        <w:rPr>
+          <w:lang w:val="zh-CN" w:eastAsia="zh-CN"/>
+        </w:rPr>
+        <w:fldChar w:fldCharType="begin"/>
+      </w:r>
+      <w:r>
+        <w:rPr>
+          <w:rStyle w:val="12"/>
+          <w:lang w:val="zh-CN" w:eastAsia="zh-CN"/>
+        </w:rPr>
+        <w:instrText xml:space="preserve"> </w:instrText>
+      </w:r>
+      <w:r>
+        <w:rPr>
+          <w:lang w:val="zh-CN" w:eastAsia="zh-CN"/>
+        </w:rPr>
+        <w:instrText xml:space="preserve">HYPERLINK \l "_Toc242606410"</w:instrText>
+      </w:r>
+      <w:r>
+        <w:rPr>
+          <w:rStyle w:val="12"/>
+          <w:lang w:val="zh-CN" w:eastAsia="zh-CN"/>
+        </w:rPr>
+        <w:instrText xml:space="preserve"> </w:instrText>
+      </w:r>
+      <w:r>
+        <w:rPr>
+          <w:lang w:val="zh-CN" w:eastAsia="zh-CN"/>
+        </w:rPr>
+        <w:fldChar w:fldCharType="separate"/>
+      </w:r>
+      <w:r>
+        <w:rPr>
+          <w:rStyle w:val="12"/>
+          <w:lang w:val="zh-CN" w:eastAsia="zh-CN"/>
+        </w:rPr>
+        <w:t>2.1.3</w:t>
+      </w:r>
+      <w:r>
+        <w:rPr>
+          <w:rStyle w:val="12"/>
+          <w:rFonts w:hint="eastAsia"/>
+          <w:lang w:val="zh-CN" w:eastAsia="zh-CN"/>
+        </w:rPr>
+        <w:t>输入输出要求</w:t>
+      </w:r>
+      <w:r>
+        <w:rPr>
+          <w:lang w:val="zh-CN" w:eastAsia="zh-CN"/>
+        </w:rPr>
+        <w:tab/>
+      </w:r>
+      <w:r>
+        <w:rPr>
+          <w:lang w:val="zh-CN" w:eastAsia="zh-CN"/>
+        </w:rPr>
+        <w:fldChar w:fldCharType="begin"/>
+      </w:r>
+      <w:r>
+        <w:rPr>
+          <w:lang w:val="zh-CN" w:eastAsia="zh-CN"/>
+        </w:rPr>
+        <w:instrText xml:space="preserve"> PAGEREF _Toc242606410 \h </w:instrText>
+      </w:r>
+      <w:r>
+        <w:rPr>
+          <w:lang w:val="zh-CN" w:eastAsia="zh-CN"/>
+        </w:rPr>
+        <w:fldChar w:fldCharType="separate"/>
+      </w:r>
+      <w:r>
+        <w:rPr>
+          <w:lang w:val="zh-CN" w:eastAsia="zh-CN"/>
+        </w:rPr>
+        <w:t>5</w:t>
+      </w:r>
+      <w:r>
+        <w:rPr>
+          <w:lang w:val="zh-CN" w:eastAsia="zh-CN"/>
+        </w:rPr>
+        <w:fldChar w:fldCharType="end"/>
+      </w:r>
+      <w:r>
+        <w:rPr>
+          <w:lang w:val="zh-CN" w:eastAsia="zh-CN"/>
+        </w:rPr>
+        <w:fldChar w:fldCharType="end"/>
+      </w:r>
+    </w:p>
+    <w:p>
+      <w:pPr>
+        <w:pStyle w:val="10"/>
+        <w:tabs>
+          <w:tab w:val="right" w:leader="dot" w:pos="8296"/>
+        </w:tabs>
+        <w:rPr>
+          <w:rFonts w:ascii="Calibri" w:hAnsi="Calibri"/>
+          <w:szCs w:val="22"/>
+          <w:lang w:val="zh-CN" w:eastAsia="zh-CN"/>
+        </w:rPr>
+      </w:pPr>
+      <w:r>
+        <w:rPr>
+          <w:lang w:val="zh-CN" w:eastAsia="zh-CN"/>
+        </w:rPr>
+        <w:fldChar w:fldCharType="begin"/>
+      </w:r>
+      <w:r>
+        <w:rPr>
+          <w:rStyle w:val="12"/>
+          <w:lang w:val="zh-CN" w:eastAsia="zh-CN"/>
+        </w:rPr>
+        <w:instrText xml:space="preserve"> </w:instrText>
+      </w:r>
+      <w:r>
+        <w:rPr>
+          <w:lang w:val="zh-CN" w:eastAsia="zh-CN"/>
+        </w:rPr>
+        <w:instrText xml:space="preserve">HYPERLINK \l "_Toc242606411"</w:instrText>
+      </w:r>
+      <w:r>
+        <w:rPr>
+          <w:rStyle w:val="12"/>
+          <w:lang w:val="zh-CN" w:eastAsia="zh-CN"/>
+        </w:rPr>
+        <w:instrText xml:space="preserve"> </w:instrText>
+      </w:r>
+      <w:r>
+        <w:rPr>
+          <w:lang w:val="zh-CN" w:eastAsia="zh-CN"/>
+        </w:rPr>
+        <w:fldChar w:fldCharType="separate"/>
+      </w:r>
+      <w:r>
+        <w:rPr>
+          <w:rStyle w:val="12"/>
+          <w:lang w:val="zh-CN" w:eastAsia="zh-CN"/>
+        </w:rPr>
+        <w:t>2.1.4</w:t>
+      </w:r>
+      <w:r>
+        <w:rPr>
+          <w:rStyle w:val="12"/>
+          <w:rFonts w:hint="eastAsia"/>
+          <w:lang w:val="zh-CN" w:eastAsia="zh-CN"/>
+        </w:rPr>
+        <w:t>数据管理能力要求</w:t>
+      </w:r>
+      <w:r>
+        <w:rPr>
+          <w:lang w:val="zh-CN" w:eastAsia="zh-CN"/>
+        </w:rPr>
+        <w:tab/>
+      </w:r>
+      <w:r>
+        <w:rPr>
+          <w:lang w:val="zh-CN" w:eastAsia="zh-CN"/>
+        </w:rPr>
+        <w:fldChar w:fldCharType="begin"/>
+      </w:r>
+      <w:r>
+        <w:rPr>
+          <w:lang w:val="zh-CN" w:eastAsia="zh-CN"/>
+        </w:rPr>
+        <w:instrText xml:space="preserve"> PAGEREF _Toc242606411 \h </w:instrText>
+      </w:r>
+      <w:r>
+        <w:rPr>
+          <w:lang w:val="zh-CN" w:eastAsia="zh-CN"/>
+        </w:rPr>
+        <w:fldChar w:fldCharType="separate"/>
+      </w:r>
+      <w:r>
+        <w:rPr>
+          <w:lang w:val="zh-CN" w:eastAsia="zh-CN"/>
+        </w:rPr>
+        <w:t>5</w:t>
+      </w:r>
+      <w:r>
+        <w:rPr>
+          <w:lang w:val="zh-CN" w:eastAsia="zh-CN"/>
+        </w:rPr>
+        <w:fldChar w:fldCharType="end"/>
+      </w:r>
+      <w:r>
+        <w:rPr>
+          <w:lang w:val="zh-CN" w:eastAsia="zh-CN"/>
+        </w:rPr>
+        <w:fldChar w:fldCharType="end"/>
+      </w:r>
+    </w:p>
+    <w:p>
+      <w:pPr>
+        <w:pStyle w:val="10"/>
+        <w:tabs>
+          <w:tab w:val="right" w:leader="dot" w:pos="8296"/>
+        </w:tabs>
+        <w:rPr>
+          <w:rFonts w:ascii="Calibri" w:hAnsi="Calibri"/>
+          <w:szCs w:val="22"/>
+          <w:lang w:val="zh-CN" w:eastAsia="zh-CN"/>
+        </w:rPr>
+      </w:pPr>
+      <w:r>
+        <w:rPr>
+          <w:lang w:val="zh-CN" w:eastAsia="zh-CN"/>
+        </w:rPr>
+        <w:fldChar w:fldCharType="begin"/>
+      </w:r>
+      <w:r>
+        <w:rPr>
+          <w:rStyle w:val="12"/>
+          <w:lang w:val="zh-CN" w:eastAsia="zh-CN"/>
+        </w:rPr>
+        <w:instrText xml:space="preserve"> </w:instrText>
+      </w:r>
+      <w:r>
+        <w:rPr>
+          <w:lang w:val="zh-CN" w:eastAsia="zh-CN"/>
+        </w:rPr>
+        <w:instrText xml:space="preserve">HYPERLINK \l "_Toc242606412"</w:instrText>
+      </w:r>
+      <w:r>
+        <w:rPr>
+          <w:rStyle w:val="12"/>
+          <w:lang w:val="zh-CN" w:eastAsia="zh-CN"/>
+        </w:rPr>
+        <w:instrText xml:space="preserve"> </w:instrText>
+      </w:r>
+      <w:r>
+        <w:rPr>
+          <w:lang w:val="zh-CN" w:eastAsia="zh-CN"/>
+        </w:rPr>
+        <w:fldChar w:fldCharType="separate"/>
+      </w:r>
+      <w:r>
+        <w:rPr>
+          <w:rStyle w:val="12"/>
+          <w:lang w:val="zh-CN" w:eastAsia="zh-CN"/>
+        </w:rPr>
+        <w:t>2.1.5</w:t>
+      </w:r>
+      <w:r>
+        <w:rPr>
+          <w:rStyle w:val="12"/>
+          <w:rFonts w:hint="eastAsia"/>
+          <w:lang w:val="zh-CN" w:eastAsia="zh-CN"/>
+        </w:rPr>
+        <w:t>故障处理要求</w:t>
+      </w:r>
+      <w:r>
+        <w:rPr>
+          <w:lang w:val="zh-CN" w:eastAsia="zh-CN"/>
+        </w:rPr>
+        <w:tab/>
+      </w:r>
+      <w:r>
+        <w:rPr>
+          <w:lang w:val="zh-CN" w:eastAsia="zh-CN"/>
+        </w:rPr>
+        <w:fldChar w:fldCharType="begin"/>
+      </w:r>
+      <w:r>
+        <w:rPr>
+          <w:lang w:val="zh-CN" w:eastAsia="zh-CN"/>
+        </w:rPr>
+        <w:instrText xml:space="preserve"> PAGEREF _Toc242606412 \h </w:instrText>
+      </w:r>
+      <w:r>
+        <w:rPr>
+          <w:lang w:val="zh-CN" w:eastAsia="zh-CN"/>
+        </w:rPr>
+        <w:fldChar w:fldCharType="separate"/>
+      </w:r>
+      <w:r>
+        <w:rPr>
+          <w:lang w:val="zh-CN" w:eastAsia="zh-CN"/>
+        </w:rPr>
+        <w:t>5</w:t>
+      </w:r>
+      <w:r>
+        <w:rPr>
+          <w:lang w:val="zh-CN" w:eastAsia="zh-CN"/>
+        </w:rPr>
+        <w:fldChar w:fldCharType="end"/>
+      </w:r>
+      <w:r>
+        <w:rPr>
+          <w:lang w:val="zh-CN" w:eastAsia="zh-CN"/>
+        </w:rPr>
+        <w:fldChar w:fldCharType="end"/>
+      </w:r>
+    </w:p>
+    <w:p>
+      <w:pPr>
+        <w:pStyle w:val="10"/>
+        <w:tabs>
+          <w:tab w:val="right" w:leader="dot" w:pos="8296"/>
+        </w:tabs>
+        <w:rPr>
+          <w:rFonts w:ascii="Calibri" w:hAnsi="Calibri"/>
+          <w:szCs w:val="22"/>
+          <w:lang w:val="zh-CN" w:eastAsia="zh-CN"/>
+        </w:rPr>
+      </w:pPr>
+      <w:r>
+        <w:rPr>
+          <w:lang w:val="zh-CN" w:eastAsia="zh-CN"/>
+        </w:rPr>
+        <w:fldChar w:fldCharType="begin"/>
+      </w:r>
+      <w:r>
+        <w:rPr>
+          <w:rStyle w:val="12"/>
+          <w:lang w:val="zh-CN" w:eastAsia="zh-CN"/>
+        </w:rPr>
+        <w:instrText xml:space="preserve"> </w:instrText>
+      </w:r>
+      <w:r>
+        <w:rPr>
+          <w:lang w:val="zh-CN" w:eastAsia="zh-CN"/>
+        </w:rPr>
+        <w:instrText xml:space="preserve">HYPERLINK \l "_Toc242606413"</w:instrText>
+      </w:r>
+      <w:r>
+        <w:rPr>
+          <w:rStyle w:val="12"/>
+          <w:lang w:val="zh-CN" w:eastAsia="zh-CN"/>
+        </w:rPr>
+        <w:instrText xml:space="preserve"> </w:instrText>
+      </w:r>
+      <w:r>
+        <w:rPr>
+          <w:lang w:val="zh-CN" w:eastAsia="zh-CN"/>
+        </w:rPr>
+        <w:fldChar w:fldCharType="separate"/>
+      </w:r>
+      <w:r>
+        <w:rPr>
+          <w:rStyle w:val="12"/>
+          <w:lang w:val="zh-CN" w:eastAsia="zh-CN"/>
+        </w:rPr>
+        <w:t>2.1.6</w:t>
+      </w:r>
+      <w:r>
+        <w:rPr>
+          <w:rStyle w:val="12"/>
+          <w:rFonts w:hint="eastAsia"/>
+          <w:lang w:val="zh-CN" w:eastAsia="zh-CN"/>
+        </w:rPr>
+        <w:t>其他专门要求</w:t>
+      </w:r>
+      <w:r>
+        <w:rPr>
+          <w:lang w:val="zh-CN" w:eastAsia="zh-CN"/>
+        </w:rPr>
+        <w:tab/>
+      </w:r>
+      <w:r>
+        <w:rPr>
+          <w:lang w:val="zh-CN" w:eastAsia="zh-CN"/>
+        </w:rPr>
+        <w:fldChar w:fldCharType="begin"/>
+      </w:r>
+      <w:r>
+        <w:rPr>
+          <w:lang w:val="zh-CN" w:eastAsia="zh-CN"/>
+        </w:rPr>
+        <w:instrText xml:space="preserve"> PAGEREF _Toc242606413 \h </w:instrText>
+      </w:r>
+      <w:r>
+        <w:rPr>
+          <w:lang w:val="zh-CN" w:eastAsia="zh-CN"/>
+        </w:rPr>
+        <w:fldChar w:fldCharType="separate"/>
+      </w:r>
+      <w:r>
+        <w:rPr>
+          <w:lang w:val="zh-CN" w:eastAsia="zh-CN"/>
+        </w:rPr>
+        <w:t>5</w:t>
+      </w:r>
+      <w:r>
+        <w:rPr>
+          <w:lang w:val="zh-CN" w:eastAsia="zh-CN"/>
+        </w:rPr>
+        <w:fldChar w:fldCharType="end"/>
+      </w:r>
+      <w:r>
+        <w:rPr>
+          <w:lang w:val="zh-CN" w:eastAsia="zh-CN"/>
+        </w:rPr>
+        <w:fldChar w:fldCharType="end"/>
+      </w:r>
+    </w:p>
+    <w:p>
+      <w:pPr>
+        <w:pStyle w:val="9"/>
+        <w:tabs>
+          <w:tab w:val="right" w:leader="dot" w:pos="8296"/>
+        </w:tabs>
+        <w:rPr>
+          <w:rFonts w:ascii="Calibri" w:hAnsi="Calibri"/>
+          <w:szCs w:val="22"/>
+          <w:lang w:val="zh-CN" w:eastAsia="zh-CN"/>
+        </w:rPr>
+      </w:pPr>
+      <w:r>
+        <w:rPr>
+          <w:lang w:val="zh-CN" w:eastAsia="zh-CN"/>
+        </w:rPr>
+        <w:fldChar w:fldCharType="begin"/>
+      </w:r>
+      <w:r>
+        <w:rPr>
+          <w:rStyle w:val="12"/>
+          <w:lang w:val="zh-CN" w:eastAsia="zh-CN"/>
+        </w:rPr>
+        <w:instrText xml:space="preserve"> </w:instrText>
+      </w:r>
+      <w:r>
+        <w:rPr>
+          <w:lang w:val="zh-CN" w:eastAsia="zh-CN"/>
+        </w:rPr>
+        <w:instrText xml:space="preserve">HYPERLINK \l "_Toc242606414"</w:instrText>
+      </w:r>
+      <w:r>
+        <w:rPr>
+          <w:rStyle w:val="12"/>
+          <w:lang w:val="zh-CN" w:eastAsia="zh-CN"/>
+        </w:rPr>
+        <w:instrText xml:space="preserve"> </w:instrText>
+      </w:r>
+      <w:r>
+        <w:rPr>
+          <w:lang w:val="zh-CN" w:eastAsia="zh-CN"/>
+        </w:rPr>
+        <w:fldChar w:fldCharType="separate"/>
+      </w:r>
+      <w:r>
+        <w:rPr>
+          <w:rStyle w:val="12"/>
+          <w:lang w:val="zh-CN" w:eastAsia="zh-CN"/>
+        </w:rPr>
+        <w:t>2.2</w:t>
+      </w:r>
+      <w:r>
+        <w:rPr>
+          <w:rStyle w:val="12"/>
+          <w:rFonts w:hint="eastAsia"/>
+          <w:lang w:val="zh-CN" w:eastAsia="zh-CN"/>
+        </w:rPr>
+        <w:t>运行环境</w:t>
+      </w:r>
+      <w:r>
+        <w:rPr>
+          <w:lang w:val="zh-CN" w:eastAsia="zh-CN"/>
+        </w:rPr>
+        <w:tab/>
+      </w:r>
+      <w:r>
+        <w:rPr>
+          <w:lang w:val="zh-CN" w:eastAsia="zh-CN"/>
+        </w:rPr>
+        <w:fldChar w:fldCharType="begin"/>
+      </w:r>
+      <w:r>
+        <w:rPr>
+          <w:lang w:val="zh-CN" w:eastAsia="zh-CN"/>
+        </w:rPr>
+        <w:instrText xml:space="preserve"> PAGEREF _Toc242606414 \h </w:instrText>
+      </w:r>
+      <w:r>
+        <w:rPr>
+          <w:lang w:val="zh-CN" w:eastAsia="zh-CN"/>
+        </w:rPr>
+        <w:fldChar w:fldCharType="separate"/>
+      </w:r>
+      <w:r>
+        <w:rPr>
+          <w:lang w:val="zh-CN" w:eastAsia="zh-CN"/>
+        </w:rPr>
+        <w:t>6</w:t>
+      </w:r>
+      <w:r>
+        <w:rPr>
+          <w:lang w:val="zh-CN" w:eastAsia="zh-CN"/>
+        </w:rPr>
+        <w:fldChar w:fldCharType="end"/>
+      </w:r>
+      <w:r>
+        <w:rPr>
+          <w:lang w:val="zh-CN" w:eastAsia="zh-CN"/>
+        </w:rPr>
+        <w:fldChar w:fldCharType="end"/>
+      </w:r>
+    </w:p>
+    <w:p>
+      <w:pPr>
+        <w:pStyle w:val="10"/>
+        <w:tabs>
+          <w:tab w:val="right" w:leader="dot" w:pos="8296"/>
+        </w:tabs>
+        <w:rPr>
+          <w:rFonts w:ascii="Calibri" w:hAnsi="Calibri"/>
+          <w:szCs w:val="22"/>
+          <w:lang w:val="zh-CN" w:eastAsia="zh-CN"/>
+        </w:rPr>
+      </w:pPr>
+      <w:r>
+        <w:rPr>
+          <w:lang w:val="zh-CN" w:eastAsia="zh-CN"/>
+        </w:rPr>
+        <w:fldChar w:fldCharType="begin"/>
+      </w:r>
+      <w:r>
+        <w:rPr>
+          <w:rStyle w:val="12"/>
+          <w:lang w:val="zh-CN" w:eastAsia="zh-CN"/>
+        </w:rPr>
+        <w:instrText xml:space="preserve"> </w:instrText>
+      </w:r>
+      <w:r>
+        <w:rPr>
+          <w:lang w:val="zh-CN" w:eastAsia="zh-CN"/>
+        </w:rPr>
+        <w:instrText xml:space="preserve">HYPERLINK \l "_Toc242606415"</w:instrText>
+      </w:r>
+      <w:r>
+        <w:rPr>
+          <w:rStyle w:val="12"/>
+          <w:lang w:val="zh-CN" w:eastAsia="zh-CN"/>
+        </w:rPr>
+        <w:instrText xml:space="preserve"> </w:instrText>
+      </w:r>
+      <w:r>
+        <w:rPr>
+          <w:lang w:val="zh-CN" w:eastAsia="zh-CN"/>
+        </w:rPr>
+        <w:fldChar w:fldCharType="separate"/>
+      </w:r>
+      <w:r>
+        <w:rPr>
+          <w:rStyle w:val="12"/>
+          <w:lang w:val="zh-CN" w:eastAsia="zh-CN"/>
+        </w:rPr>
+        <w:t>2.2.1</w:t>
+      </w:r>
+      <w:r>
+        <w:rPr>
+          <w:rStyle w:val="12"/>
+          <w:rFonts w:hint="eastAsia"/>
+          <w:lang w:val="zh-CN" w:eastAsia="zh-CN"/>
+        </w:rPr>
+        <w:t>设备</w:t>
+      </w:r>
+      <w:r>
+        <w:rPr>
+          <w:lang w:val="zh-CN" w:eastAsia="zh-CN"/>
+        </w:rPr>
+        <w:tab/>
+      </w:r>
+      <w:r>
+        <w:rPr>
+          <w:lang w:val="zh-CN" w:eastAsia="zh-CN"/>
+        </w:rPr>
+        <w:fldChar w:fldCharType="begin"/>
+      </w:r>
+      <w:r>
+        <w:rPr>
+          <w:lang w:val="zh-CN" w:eastAsia="zh-CN"/>
+        </w:rPr>
+        <w:instrText xml:space="preserve"> PAGEREF _Toc242606415 \h </w:instrText>
+      </w:r>
+      <w:r>
+        <w:rPr>
+          <w:lang w:val="zh-CN" w:eastAsia="zh-CN"/>
+        </w:rPr>
+        <w:fldChar w:fldCharType="separate"/>
+      </w:r>
+      <w:r>
+        <w:rPr>
+          <w:lang w:val="zh-CN" w:eastAsia="zh-CN"/>
+        </w:rPr>
+        <w:t>6</w:t>
+      </w:r>
+      <w:r>
+        <w:rPr>
+          <w:lang w:val="zh-CN" w:eastAsia="zh-CN"/>
+        </w:rPr>
+        <w:fldChar w:fldCharType="end"/>
+      </w:r>
+      <w:r>
+        <w:rPr>
+          <w:lang w:val="zh-CN" w:eastAsia="zh-CN"/>
+        </w:rPr>
+        <w:fldChar w:fldCharType="end"/>
+      </w:r>
+    </w:p>
+    <w:p>
+      <w:pPr>
+        <w:pStyle w:val="10"/>
+        <w:tabs>
+          <w:tab w:val="right" w:leader="dot" w:pos="8296"/>
+        </w:tabs>
+        <w:rPr>
+          <w:rFonts w:ascii="Calibri" w:hAnsi="Calibri"/>
+          <w:szCs w:val="22"/>
+          <w:lang w:val="zh-CN" w:eastAsia="zh-CN"/>
+        </w:rPr>
+      </w:pPr>
+      <w:r>
+        <w:rPr>
+          <w:lang w:val="zh-CN" w:eastAsia="zh-CN"/>
+        </w:rPr>
+        <w:fldChar w:fldCharType="begin"/>
+      </w:r>
+      <w:r>
+        <w:rPr>
+          <w:rStyle w:val="12"/>
+          <w:lang w:val="zh-CN" w:eastAsia="zh-CN"/>
+        </w:rPr>
+        <w:instrText xml:space="preserve"> </w:instrText>
+      </w:r>
+      <w:r>
+        <w:rPr>
+          <w:lang w:val="zh-CN" w:eastAsia="zh-CN"/>
+        </w:rPr>
+        <w:instrText xml:space="preserve">HYPERLINK \l "_Toc242606416"</w:instrText>
+      </w:r>
+      <w:r>
+        <w:rPr>
+          <w:rStyle w:val="12"/>
+          <w:lang w:val="zh-CN" w:eastAsia="zh-CN"/>
+        </w:rPr>
+        <w:instrText xml:space="preserve"> </w:instrText>
+      </w:r>
+      <w:r>
+        <w:rPr>
+          <w:lang w:val="zh-CN" w:eastAsia="zh-CN"/>
+        </w:rPr>
+        <w:fldChar w:fldCharType="separate"/>
+      </w:r>
+      <w:r>
+        <w:rPr>
+          <w:rStyle w:val="12"/>
+          <w:lang w:val="zh-CN" w:eastAsia="zh-CN"/>
+        </w:rPr>
+        <w:t>2.2.2</w:t>
+      </w:r>
+      <w:r>
+        <w:rPr>
+          <w:rStyle w:val="12"/>
+          <w:rFonts w:hint="eastAsia"/>
+          <w:lang w:val="zh-CN" w:eastAsia="zh-CN"/>
+        </w:rPr>
+        <w:t>支持软件</w:t>
+      </w:r>
+      <w:r>
+        <w:rPr>
+          <w:lang w:val="zh-CN" w:eastAsia="zh-CN"/>
+        </w:rPr>
+        <w:tab/>
+      </w:r>
+      <w:r>
+        <w:rPr>
+          <w:lang w:val="zh-CN" w:eastAsia="zh-CN"/>
+        </w:rPr>
+        <w:fldChar w:fldCharType="begin"/>
+      </w:r>
+      <w:r>
+        <w:rPr>
+          <w:lang w:val="zh-CN" w:eastAsia="zh-CN"/>
+        </w:rPr>
+        <w:instrText xml:space="preserve"> PAGEREF _Toc242606416 \h </w:instrText>
+      </w:r>
+      <w:r>
+        <w:rPr>
+          <w:lang w:val="zh-CN" w:eastAsia="zh-CN"/>
+        </w:rPr>
+        <w:fldChar w:fldCharType="separate"/>
+      </w:r>
+      <w:r>
+        <w:rPr>
+          <w:lang w:val="zh-CN" w:eastAsia="zh-CN"/>
+        </w:rPr>
+        <w:t>6</w:t>
+      </w:r>
+      <w:r>
+        <w:rPr>
+          <w:lang w:val="zh-CN" w:eastAsia="zh-CN"/>
+        </w:rPr>
+        <w:fldChar w:fldCharType="end"/>
+      </w:r>
+      <w:r>
+        <w:rPr>
+          <w:lang w:val="zh-CN" w:eastAsia="zh-CN"/>
+        </w:rPr>
+        <w:fldChar w:fldCharType="end"/>
+      </w:r>
+    </w:p>
+    <w:p>
+      <w:pPr>
+        <w:pStyle w:val="9"/>
+        <w:tabs>
+          <w:tab w:val="right" w:leader="dot" w:pos="8296"/>
+        </w:tabs>
+        <w:rPr>
+          <w:rFonts w:ascii="Calibri" w:hAnsi="Calibri"/>
+          <w:szCs w:val="22"/>
+          <w:lang w:val="zh-CN" w:eastAsia="zh-CN"/>
+        </w:rPr>
+      </w:pPr>
+      <w:r>
+        <w:rPr>
+          <w:lang w:val="zh-CN" w:eastAsia="zh-CN"/>
+        </w:rPr>
+        <w:fldChar w:fldCharType="begin"/>
+      </w:r>
+      <w:r>
+        <w:rPr>
+          <w:rStyle w:val="12"/>
+          <w:lang w:val="zh-CN" w:eastAsia="zh-CN"/>
+        </w:rPr>
+        <w:instrText xml:space="preserve"> </w:instrText>
+      </w:r>
+      <w:r>
+        <w:rPr>
+          <w:lang w:val="zh-CN" w:eastAsia="zh-CN"/>
+        </w:rPr>
+        <w:instrText xml:space="preserve">HYPERLINK \l "_Toc242606417"</w:instrText>
+      </w:r>
+      <w:r>
+        <w:rPr>
+          <w:rStyle w:val="12"/>
+          <w:lang w:val="zh-CN" w:eastAsia="zh-CN"/>
+        </w:rPr>
+        <w:instrText xml:space="preserve"> </w:instrText>
+      </w:r>
+      <w:r>
+        <w:rPr>
+          <w:lang w:val="zh-CN" w:eastAsia="zh-CN"/>
+        </w:rPr>
+        <w:fldChar w:fldCharType="separate"/>
+      </w:r>
+      <w:r>
+        <w:rPr>
+          <w:rStyle w:val="12"/>
+          <w:lang w:val="zh-CN" w:eastAsia="zh-CN"/>
+        </w:rPr>
+        <w:t>2.3</w:t>
+      </w:r>
+      <w:r>
+        <w:rPr>
+          <w:rStyle w:val="12"/>
+          <w:rFonts w:hint="eastAsia"/>
+          <w:lang w:val="zh-CN" w:eastAsia="zh-CN"/>
+        </w:rPr>
+        <w:t>基本设计概念和处理流程</w:t>
+      </w:r>
+      <w:r>
+        <w:rPr>
+          <w:lang w:val="zh-CN" w:eastAsia="zh-CN"/>
+        </w:rPr>
+        <w:tab/>
+      </w:r>
+      <w:r>
+        <w:rPr>
+          <w:lang w:val="zh-CN" w:eastAsia="zh-CN"/>
+        </w:rPr>
+        <w:fldChar w:fldCharType="begin"/>
+      </w:r>
+      <w:r>
+        <w:rPr>
+          <w:lang w:val="zh-CN" w:eastAsia="zh-CN"/>
+        </w:rPr>
+        <w:instrText xml:space="preserve"> PAGEREF _Toc242606417 \h </w:instrText>
+      </w:r>
+      <w:r>
+        <w:rPr>
+          <w:lang w:val="zh-CN" w:eastAsia="zh-CN"/>
+        </w:rPr>
+        <w:fldChar w:fldCharType="separate"/>
+      </w:r>
+      <w:r>
+        <w:rPr>
+          <w:lang w:val="zh-CN" w:eastAsia="zh-CN"/>
+        </w:rPr>
+        <w:t>6</w:t>
+      </w:r>
+      <w:r>
+        <w:rPr>
+          <w:lang w:val="zh-CN" w:eastAsia="zh-CN"/>
+        </w:rPr>
+        <w:fldChar w:fldCharType="end"/>
+      </w:r>
+      <w:r>
+        <w:rPr>
+          <w:lang w:val="zh-CN" w:eastAsia="zh-CN"/>
+        </w:rPr>
+        <w:fldChar w:fldCharType="end"/>
+      </w:r>
+    </w:p>
+    <w:p>
+      <w:pPr>
+        <w:pStyle w:val="10"/>
+        <w:tabs>
+          <w:tab w:val="right" w:leader="dot" w:pos="8296"/>
+        </w:tabs>
+        <w:rPr>
+          <w:rFonts w:ascii="Calibri" w:hAnsi="Calibri"/>
+          <w:szCs w:val="22"/>
+          <w:lang w:val="zh-CN" w:eastAsia="zh-CN"/>
+        </w:rPr>
+      </w:pPr>
+      <w:r>
+        <w:rPr>
+          <w:lang w:val="zh-CN" w:eastAsia="zh-CN"/>
+        </w:rPr>
+        <w:fldChar w:fldCharType="begin"/>
+      </w:r>
+      <w:r>
+        <w:rPr>
+          <w:rStyle w:val="12"/>
+          <w:lang w:val="zh-CN" w:eastAsia="zh-CN"/>
+        </w:rPr>
+        <w:instrText xml:space="preserve"> </w:instrText>
+      </w:r>
+      <w:r>
+        <w:rPr>
+          <w:lang w:val="zh-CN" w:eastAsia="zh-CN"/>
+        </w:rPr>
+        <w:instrText xml:space="preserve">HYPERLINK \l "_Toc242606418"</w:instrText>
+      </w:r>
+      <w:r>
+        <w:rPr>
+          <w:rStyle w:val="12"/>
+          <w:lang w:val="zh-CN" w:eastAsia="zh-CN"/>
+        </w:rPr>
+        <w:instrText xml:space="preserve"> </w:instrText>
+      </w:r>
+      <w:r>
+        <w:rPr>
+          <w:lang w:val="zh-CN" w:eastAsia="zh-CN"/>
+        </w:rPr>
+        <w:fldChar w:fldCharType="separate"/>
+      </w:r>
+      <w:r>
+        <w:rPr>
+          <w:rStyle w:val="12"/>
+          <w:lang w:val="zh-CN" w:eastAsia="zh-CN"/>
+        </w:rPr>
+        <w:t xml:space="preserve">2.3.1 </w:t>
+      </w:r>
+      <w:r>
+        <w:rPr>
+          <w:rStyle w:val="12"/>
+          <w:rFonts w:hint="eastAsia"/>
+          <w:lang w:val="zh-CN" w:eastAsia="zh-CN"/>
+        </w:rPr>
+        <w:t>上报管理</w:t>
+      </w:r>
+      <w:r>
+        <w:rPr>
+          <w:lang w:val="zh-CN" w:eastAsia="zh-CN"/>
+        </w:rPr>
+        <w:tab/>
+      </w:r>
+      <w:r>
+        <w:rPr>
+          <w:lang w:val="zh-CN" w:eastAsia="zh-CN"/>
+        </w:rPr>
+        <w:fldChar w:fldCharType="begin"/>
+      </w:r>
+      <w:r>
+        <w:rPr>
+          <w:lang w:val="zh-CN" w:eastAsia="zh-CN"/>
+        </w:rPr>
+        <w:instrText xml:space="preserve"> PAGEREF _Toc242606418 \h </w:instrText>
+      </w:r>
+      <w:r>
+        <w:rPr>
+          <w:lang w:val="zh-CN" w:eastAsia="zh-CN"/>
+        </w:rPr>
+        <w:fldChar w:fldCharType="separate"/>
+      </w:r>
+      <w:r>
+        <w:rPr>
+          <w:lang w:val="zh-CN" w:eastAsia="zh-CN"/>
+        </w:rPr>
+        <w:t>8</w:t>
+      </w:r>
+      <w:r>
+        <w:rPr>
+          <w:lang w:val="zh-CN" w:eastAsia="zh-CN"/>
+        </w:rPr>
+        <w:fldChar w:fldCharType="end"/>
+      </w:r>
+      <w:r>
+        <w:rPr>
+          <w:lang w:val="zh-CN" w:eastAsia="zh-CN"/>
+        </w:rPr>
+        <w:fldChar w:fldCharType="end"/>
+      </w:r>
+    </w:p>
+    <w:p>
+      <w:pPr>
+        <w:pStyle w:val="10"/>
+        <w:tabs>
+          <w:tab w:val="right" w:leader="dot" w:pos="8296"/>
+        </w:tabs>
+        <w:rPr>
+          <w:rFonts w:ascii="Calibri" w:hAnsi="Calibri"/>
+          <w:szCs w:val="22"/>
+          <w:lang w:val="zh-CN" w:eastAsia="zh-CN"/>
+        </w:rPr>
+      </w:pPr>
+      <w:r>
+        <w:rPr>
+          <w:lang w:val="zh-CN" w:eastAsia="zh-CN"/>
+        </w:rPr>
+        <w:fldChar w:fldCharType="begin"/>
+      </w:r>
+      <w:r>
+        <w:rPr>
+          <w:rStyle w:val="12"/>
+          <w:lang w:val="zh-CN" w:eastAsia="zh-CN"/>
+        </w:rPr>
+        <w:instrText xml:space="preserve"> </w:instrText>
+      </w:r>
+      <w:r>
+        <w:rPr>
+          <w:lang w:val="zh-CN" w:eastAsia="zh-CN"/>
+        </w:rPr>
+        <w:instrText xml:space="preserve">HYPERLINK \l "_Toc242606419"</w:instrText>
+      </w:r>
+      <w:r>
+        <w:rPr>
+          <w:rStyle w:val="12"/>
+          <w:lang w:val="zh-CN" w:eastAsia="zh-CN"/>
+        </w:rPr>
+        <w:instrText xml:space="preserve"> </w:instrText>
+      </w:r>
+      <w:r>
+        <w:rPr>
+          <w:lang w:val="zh-CN" w:eastAsia="zh-CN"/>
+        </w:rPr>
+        <w:fldChar w:fldCharType="separate"/>
+      </w:r>
+      <w:r>
+        <w:rPr>
+          <w:rStyle w:val="12"/>
+          <w:lang w:val="zh-CN" w:eastAsia="zh-CN"/>
+        </w:rPr>
+        <w:t xml:space="preserve">2.3.2 </w:t>
+      </w:r>
+      <w:r>
+        <w:rPr>
+          <w:rStyle w:val="12"/>
+          <w:rFonts w:hint="eastAsia"/>
+          <w:lang w:val="zh-CN" w:eastAsia="zh-CN"/>
+        </w:rPr>
+        <w:t>审核</w:t>
+      </w:r>
+      <w:r>
+        <w:rPr>
+          <w:rStyle w:val="12"/>
+          <w:lang w:val="zh-CN" w:eastAsia="zh-CN"/>
+        </w:rPr>
+        <w:t>/</w:t>
+      </w:r>
+      <w:r>
+        <w:rPr>
+          <w:rStyle w:val="12"/>
+          <w:rFonts w:hint="eastAsia"/>
+          <w:lang w:val="zh-CN" w:eastAsia="zh-CN"/>
+        </w:rPr>
+        <w:t>批管理</w:t>
+      </w:r>
+      <w:r>
+        <w:rPr>
+          <w:lang w:val="zh-CN" w:eastAsia="zh-CN"/>
+        </w:rPr>
+        <w:tab/>
+      </w:r>
+      <w:r>
+        <w:rPr>
+          <w:lang w:val="zh-CN" w:eastAsia="zh-CN"/>
+        </w:rPr>
+        <w:fldChar w:fldCharType="begin"/>
+      </w:r>
+      <w:r>
+        <w:rPr>
+          <w:lang w:val="zh-CN" w:eastAsia="zh-CN"/>
+        </w:rPr>
+        <w:instrText xml:space="preserve"> PAGEREF _Toc242606419 \h </w:instrText>
+      </w:r>
+      <w:r>
+        <w:rPr>
+          <w:lang w:val="zh-CN" w:eastAsia="zh-CN"/>
+        </w:rPr>
+        <w:fldChar w:fldCharType="separate"/>
+      </w:r>
+      <w:r>
+        <w:rPr>
+          <w:lang w:val="zh-CN" w:eastAsia="zh-CN"/>
+        </w:rPr>
+        <w:t>8</w:t>
+      </w:r>
+      <w:r>
+        <w:rPr>
+          <w:lang w:val="zh-CN" w:eastAsia="zh-CN"/>
+        </w:rPr>
+        <w:fldChar w:fldCharType="end"/>
+      </w:r>
+      <w:r>
+        <w:rPr>
+          <w:lang w:val="zh-CN" w:eastAsia="zh-CN"/>
+        </w:rPr>
+        <w:fldChar w:fldCharType="end"/>
+      </w:r>
+    </w:p>
+    <w:p>
+      <w:pPr>
+        <w:pStyle w:val="10"/>
+        <w:tabs>
+          <w:tab w:val="right" w:leader="dot" w:pos="8296"/>
+        </w:tabs>
+        <w:rPr>
+          <w:rFonts w:ascii="Calibri" w:hAnsi="Calibri"/>
+          <w:szCs w:val="22"/>
+          <w:lang w:val="zh-CN" w:eastAsia="zh-CN"/>
+        </w:rPr>
+      </w:pPr>
+      <w:r>
+        <w:rPr>
+          <w:lang w:val="zh-CN" w:eastAsia="zh-CN"/>
+        </w:rPr>
+        <w:fldChar w:fldCharType="begin"/>
+      </w:r>
+      <w:r>
+        <w:rPr>
+          <w:rStyle w:val="12"/>
+          <w:lang w:val="zh-CN" w:eastAsia="zh-CN"/>
+        </w:rPr>
+        <w:instrText xml:space="preserve"> </w:instrText>
+      </w:r>
+      <w:r>
+        <w:rPr>
+          <w:lang w:val="zh-CN" w:eastAsia="zh-CN"/>
+        </w:rPr>
+        <w:instrText xml:space="preserve">HYPERLINK \l "_Toc242606420"</w:instrText>
+      </w:r>
+      <w:r>
+        <w:rPr>
+          <w:rStyle w:val="12"/>
+          <w:lang w:val="zh-CN" w:eastAsia="zh-CN"/>
+        </w:rPr>
+        <w:instrText xml:space="preserve"> </w:instrText>
+      </w:r>
+      <w:r>
+        <w:rPr>
+          <w:lang w:val="zh-CN" w:eastAsia="zh-CN"/>
+        </w:rPr>
+        <w:fldChar w:fldCharType="separate"/>
+      </w:r>
+      <w:r>
+        <w:rPr>
+          <w:rStyle w:val="12"/>
+          <w:lang w:val="zh-CN" w:eastAsia="zh-CN"/>
+        </w:rPr>
+        <w:t xml:space="preserve">2.3.3 </w:t>
+      </w:r>
+      <w:r>
+        <w:rPr>
+          <w:rStyle w:val="12"/>
+          <w:rFonts w:hint="eastAsia"/>
+          <w:lang w:val="zh-CN" w:eastAsia="zh-CN"/>
+        </w:rPr>
+        <w:t>偿还报销管理</w:t>
+      </w:r>
+      <w:r>
+        <w:rPr>
+          <w:lang w:val="zh-CN" w:eastAsia="zh-CN"/>
+        </w:rPr>
+        <w:tab/>
+      </w:r>
+      <w:r>
+        <w:rPr>
+          <w:lang w:val="zh-CN" w:eastAsia="zh-CN"/>
+        </w:rPr>
+        <w:fldChar w:fldCharType="begin"/>
+      </w:r>
+      <w:r>
+        <w:rPr>
+          <w:lang w:val="zh-CN" w:eastAsia="zh-CN"/>
+        </w:rPr>
+        <w:instrText xml:space="preserve"> PAGEREF _Toc242606420 \h </w:instrText>
+      </w:r>
+      <w:r>
+        <w:rPr>
+          <w:lang w:val="zh-CN" w:eastAsia="zh-CN"/>
+        </w:rPr>
+        <w:fldChar w:fldCharType="separate"/>
+      </w:r>
+      <w:r>
+        <w:rPr>
+          <w:lang w:val="zh-CN" w:eastAsia="zh-CN"/>
+        </w:rPr>
+        <w:t>10</w:t>
+      </w:r>
+      <w:r>
+        <w:rPr>
+          <w:lang w:val="zh-CN" w:eastAsia="zh-CN"/>
+        </w:rPr>
+        <w:fldChar w:fldCharType="end"/>
+      </w:r>
+      <w:r>
+        <w:rPr>
+          <w:lang w:val="zh-CN" w:eastAsia="zh-CN"/>
+        </w:rPr>
+        <w:fldChar w:fldCharType="end"/>
+      </w:r>
+    </w:p>
+    <w:p>
+      <w:pPr>
+        <w:pStyle w:val="9"/>
+        <w:tabs>
+          <w:tab w:val="right" w:leader="dot" w:pos="8296"/>
+        </w:tabs>
+        <w:rPr>
+          <w:rFonts w:ascii="Calibri" w:hAnsi="Calibri"/>
+          <w:szCs w:val="22"/>
+          <w:lang w:val="zh-CN" w:eastAsia="zh-CN"/>
+        </w:rPr>
+      </w:pPr>
+      <w:r>
+        <w:rPr>
+          <w:lang w:val="zh-CN" w:eastAsia="zh-CN"/>
+        </w:rPr>
+        <w:fldChar w:fldCharType="begin"/>
+      </w:r>
+      <w:r>
+        <w:rPr>
+          <w:rStyle w:val="12"/>
+          <w:lang w:val="zh-CN" w:eastAsia="zh-CN"/>
+        </w:rPr>
+        <w:instrText xml:space="preserve"> </w:instrText>
+      </w:r>
+      <w:r>
+        <w:rPr>
+          <w:lang w:val="zh-CN" w:eastAsia="zh-CN"/>
+        </w:rPr>
+        <w:instrText xml:space="preserve">HYPERLINK \l "_Toc242606421"</w:instrText>
+      </w:r>
+      <w:r>
+        <w:rPr>
+          <w:rStyle w:val="12"/>
+          <w:lang w:val="zh-CN" w:eastAsia="zh-CN"/>
+        </w:rPr>
+        <w:instrText xml:space="preserve"> </w:instrText>
+      </w:r>
+      <w:r>
+        <w:rPr>
+          <w:lang w:val="zh-CN" w:eastAsia="zh-CN"/>
+        </w:rPr>
+        <w:fldChar w:fldCharType="separate"/>
+      </w:r>
+      <w:r>
+        <w:rPr>
+          <w:rStyle w:val="12"/>
+          <w:lang w:val="zh-CN" w:eastAsia="zh-CN"/>
+        </w:rPr>
+        <w:t>2.4</w:t>
+      </w:r>
+      <w:r>
+        <w:rPr>
+          <w:rStyle w:val="12"/>
+          <w:rFonts w:hint="eastAsia"/>
+          <w:lang w:val="zh-CN" w:eastAsia="zh-CN"/>
+        </w:rPr>
+        <w:t>总体结构</w:t>
+      </w:r>
+      <w:r>
+        <w:rPr>
+          <w:lang w:val="zh-CN" w:eastAsia="zh-CN"/>
+        </w:rPr>
+        <w:tab/>
+      </w:r>
+      <w:r>
+        <w:rPr>
+          <w:lang w:val="zh-CN" w:eastAsia="zh-CN"/>
+        </w:rPr>
+        <w:fldChar w:fldCharType="begin"/>
+      </w:r>
+      <w:r>
+        <w:rPr>
+          <w:lang w:val="zh-CN" w:eastAsia="zh-CN"/>
+        </w:rPr>
+        <w:instrText xml:space="preserve"> PAGEREF _Toc242606421 \h </w:instrText>
+      </w:r>
+      <w:r>
+        <w:rPr>
+          <w:lang w:val="zh-CN" w:eastAsia="zh-CN"/>
+        </w:rPr>
+        <w:fldChar w:fldCharType="separate"/>
+      </w:r>
+      <w:r>
+        <w:rPr>
+          <w:lang w:val="zh-CN" w:eastAsia="zh-CN"/>
+        </w:rPr>
+        <w:t>12</w:t>
+      </w:r>
+      <w:r>
+        <w:rPr>
+          <w:lang w:val="zh-CN" w:eastAsia="zh-CN"/>
+        </w:rPr>
+        <w:fldChar w:fldCharType="end"/>
+      </w:r>
+      <w:r>
+        <w:rPr>
+          <w:lang w:val="zh-CN" w:eastAsia="zh-CN"/>
+        </w:rPr>
+        <w:fldChar w:fldCharType="end"/>
+      </w:r>
+    </w:p>
+    <w:p>
+      <w:pPr>
+        <w:pStyle w:val="10"/>
+        <w:tabs>
+          <w:tab w:val="right" w:leader="dot" w:pos="8296"/>
+        </w:tabs>
+        <w:rPr>
+          <w:rFonts w:ascii="Calibri" w:hAnsi="Calibri"/>
+          <w:szCs w:val="22"/>
+          <w:lang w:val="zh-CN" w:eastAsia="zh-CN"/>
+        </w:rPr>
+      </w:pPr>
+      <w:r>
+        <w:rPr>
+          <w:lang w:val="zh-CN" w:eastAsia="zh-CN"/>
+        </w:rPr>
+        <w:fldChar w:fldCharType="begin"/>
+      </w:r>
+      <w:r>
+        <w:rPr>
+          <w:rStyle w:val="12"/>
+          <w:lang w:val="zh-CN" w:eastAsia="zh-CN"/>
+        </w:rPr>
+        <w:instrText xml:space="preserve"> </w:instrText>
+      </w:r>
+      <w:r>
+        <w:rPr>
+          <w:lang w:val="zh-CN" w:eastAsia="zh-CN"/>
+        </w:rPr>
+        <w:instrText xml:space="preserve">HYPERLINK \l "_Toc242606422"</w:instrText>
+      </w:r>
+      <w:r>
+        <w:rPr>
+          <w:rStyle w:val="12"/>
+          <w:lang w:val="zh-CN" w:eastAsia="zh-CN"/>
+        </w:rPr>
+        <w:instrText xml:space="preserve"> </w:instrText>
+      </w:r>
+      <w:r>
+        <w:rPr>
+          <w:lang w:val="zh-CN" w:eastAsia="zh-CN"/>
+        </w:rPr>
+        <w:fldChar w:fldCharType="separate"/>
+      </w:r>
+      <w:r>
+        <w:rPr>
+          <w:rStyle w:val="12"/>
+          <w:lang w:val="zh-CN" w:eastAsia="zh-CN"/>
+        </w:rPr>
+        <w:t>2.4.1</w:t>
+      </w:r>
+      <w:r>
+        <w:rPr>
+          <w:rStyle w:val="12"/>
+          <w:rFonts w:hint="eastAsia"/>
+          <w:lang w:val="zh-CN" w:eastAsia="zh-CN"/>
+        </w:rPr>
+        <w:t>系统整体架构</w:t>
+      </w:r>
+      <w:r>
+        <w:rPr>
+          <w:lang w:val="zh-CN" w:eastAsia="zh-CN"/>
+        </w:rPr>
+        <w:tab/>
+      </w:r>
+      <w:r>
+        <w:rPr>
+          <w:lang w:val="zh-CN" w:eastAsia="zh-CN"/>
+        </w:rPr>
+        <w:fldChar w:fldCharType="begin"/>
+      </w:r>
+      <w:r>
+        <w:rPr>
+          <w:lang w:val="zh-CN" w:eastAsia="zh-CN"/>
+        </w:rPr>
+        <w:instrText xml:space="preserve"> PAGEREF _Toc242606422 \h </w:instrText>
+      </w:r>
+      <w:r>
+        <w:rPr>
+          <w:lang w:val="zh-CN" w:eastAsia="zh-CN"/>
+        </w:rPr>
+        <w:fldChar w:fldCharType="separate"/>
+      </w:r>
+      <w:r>
+        <w:rPr>
+          <w:lang w:val="zh-CN" w:eastAsia="zh-CN"/>
+        </w:rPr>
+        <w:t>12</w:t>
+      </w:r>
+      <w:r>
+        <w:rPr>
+          <w:lang w:val="zh-CN" w:eastAsia="zh-CN"/>
+        </w:rPr>
+        <w:fldChar w:fldCharType="end"/>
+      </w:r>
+      <w:r>
+        <w:rPr>
+          <w:lang w:val="zh-CN" w:eastAsia="zh-CN"/>
+        </w:rPr>
+        <w:fldChar w:fldCharType="end"/>
+      </w:r>
+    </w:p>
+    <w:p>
+      <w:pPr>
+        <w:pStyle w:val="10"/>
+        <w:tabs>
+          <w:tab w:val="right" w:leader="dot" w:pos="8296"/>
+        </w:tabs>
+        <w:rPr>
+          <w:rFonts w:ascii="Calibri" w:hAnsi="Calibri"/>
+          <w:szCs w:val="22"/>
+          <w:lang w:val="zh-CN" w:eastAsia="zh-CN"/>
+        </w:rPr>
+      </w:pPr>
+      <w:r>
+        <w:rPr>
+          <w:lang w:val="zh-CN" w:eastAsia="zh-CN"/>
+        </w:rPr>
+        <w:fldChar w:fldCharType="begin"/>
+      </w:r>
+      <w:r>
+        <w:rPr>
+          <w:rStyle w:val="12"/>
+          <w:lang w:val="zh-CN" w:eastAsia="zh-CN"/>
+        </w:rPr>
+        <w:instrText xml:space="preserve"> </w:instrText>
+      </w:r>
+      <w:r>
+        <w:rPr>
+          <w:lang w:val="zh-CN" w:eastAsia="zh-CN"/>
+        </w:rPr>
+        <w:instrText xml:space="preserve">HYPERLINK \l "_Toc242606423"</w:instrText>
+      </w:r>
+      <w:r>
+        <w:rPr>
+          <w:rStyle w:val="12"/>
+          <w:lang w:val="zh-CN" w:eastAsia="zh-CN"/>
+        </w:rPr>
+        <w:instrText xml:space="preserve"> </w:instrText>
+      </w:r>
+      <w:r>
+        <w:rPr>
+          <w:lang w:val="zh-CN" w:eastAsia="zh-CN"/>
+        </w:rPr>
+        <w:fldChar w:fldCharType="separate"/>
+      </w:r>
+      <w:r>
+        <w:rPr>
+          <w:rStyle w:val="12"/>
+          <w:lang w:val="zh-CN" w:eastAsia="zh-CN"/>
+        </w:rPr>
+        <w:t>2.4.2</w:t>
+      </w:r>
+      <w:r>
+        <w:rPr>
+          <w:rStyle w:val="12"/>
+          <w:rFonts w:hint="eastAsia"/>
+          <w:lang w:val="zh-CN" w:eastAsia="zh-CN"/>
+        </w:rPr>
+        <w:t>系统部署结构</w:t>
+      </w:r>
+      <w:r>
+        <w:rPr>
+          <w:lang w:val="zh-CN" w:eastAsia="zh-CN"/>
+        </w:rPr>
+        <w:tab/>
+      </w:r>
+      <w:r>
+        <w:rPr>
+          <w:lang w:val="zh-CN" w:eastAsia="zh-CN"/>
+        </w:rPr>
+        <w:fldChar w:fldCharType="begin"/>
+      </w:r>
+      <w:r>
+        <w:rPr>
+          <w:lang w:val="zh-CN" w:eastAsia="zh-CN"/>
+        </w:rPr>
+        <w:instrText xml:space="preserve"> PAGEREF _Toc242606423 \h </w:instrText>
+      </w:r>
+      <w:r>
+        <w:rPr>
+          <w:lang w:val="zh-CN" w:eastAsia="zh-CN"/>
+        </w:rPr>
+        <w:fldChar w:fldCharType="separate"/>
+      </w:r>
+      <w:r>
+        <w:rPr>
+          <w:lang w:val="zh-CN" w:eastAsia="zh-CN"/>
+        </w:rPr>
+        <w:t>13</w:t>
+      </w:r>
+      <w:r>
+        <w:rPr>
+          <w:lang w:val="zh-CN" w:eastAsia="zh-CN"/>
+        </w:rPr>
+        <w:fldChar w:fldCharType="end"/>
+      </w:r>
+      <w:r>
+        <w:rPr>
+          <w:lang w:val="zh-CN" w:eastAsia="zh-CN"/>
+        </w:rPr>
+        <w:fldChar w:fldCharType="end"/>
+      </w:r>
+    </w:p>
+    <w:p>
+      <w:pPr>
+        <w:pStyle w:val="10"/>
+        <w:tabs>
+          <w:tab w:val="right" w:leader="dot" w:pos="8296"/>
+        </w:tabs>
+        <w:rPr>
+          <w:rFonts w:ascii="Calibri" w:hAnsi="Calibri"/>
+          <w:szCs w:val="22"/>
+          <w:lang w:val="zh-CN" w:eastAsia="zh-CN"/>
+        </w:rPr>
+      </w:pPr>
+      <w:r>
+        <w:rPr>
+          <w:lang w:val="zh-CN" w:eastAsia="zh-CN"/>
+        </w:rPr>
+        <w:fldChar w:fldCharType="begin"/>
+      </w:r>
+      <w:r>
+        <w:rPr>
+          <w:rStyle w:val="12"/>
+          <w:lang w:val="zh-CN" w:eastAsia="zh-CN"/>
+        </w:rPr>
+        <w:instrText xml:space="preserve"> </w:instrText>
+      </w:r>
+      <w:r>
+        <w:rPr>
+          <w:lang w:val="zh-CN" w:eastAsia="zh-CN"/>
+        </w:rPr>
+        <w:instrText xml:space="preserve">HYPERLINK \l "_Toc242606424"</w:instrText>
+      </w:r>
+      <w:r>
+        <w:rPr>
+          <w:rStyle w:val="12"/>
+          <w:lang w:val="zh-CN" w:eastAsia="zh-CN"/>
+        </w:rPr>
+        <w:instrText xml:space="preserve"> </w:instrText>
+      </w:r>
+      <w:r>
+        <w:rPr>
+          <w:lang w:val="zh-CN" w:eastAsia="zh-CN"/>
+        </w:rPr>
+        <w:fldChar w:fldCharType="separate"/>
+      </w:r>
+      <w:r>
+        <w:rPr>
+          <w:rStyle w:val="12"/>
+          <w:lang w:val="zh-CN" w:eastAsia="zh-CN"/>
+        </w:rPr>
+        <w:t>2.4.3</w:t>
+      </w:r>
+      <w:r>
+        <w:rPr>
+          <w:rStyle w:val="12"/>
+          <w:rFonts w:hint="eastAsia"/>
+          <w:lang w:val="zh-CN" w:eastAsia="zh-CN"/>
+        </w:rPr>
+        <w:t>子模块结构</w:t>
+      </w:r>
+      <w:r>
+        <w:rPr>
+          <w:lang w:val="zh-CN" w:eastAsia="zh-CN"/>
+        </w:rPr>
+        <w:tab/>
+      </w:r>
+      <w:r>
+        <w:rPr>
+          <w:lang w:val="zh-CN" w:eastAsia="zh-CN"/>
+        </w:rPr>
+        <w:fldChar w:fldCharType="begin"/>
+      </w:r>
+      <w:r>
+        <w:rPr>
+          <w:lang w:val="zh-CN" w:eastAsia="zh-CN"/>
+        </w:rPr>
+        <w:instrText xml:space="preserve"> PAGEREF _Toc242606424 \h </w:instrText>
+      </w:r>
+      <w:r>
+        <w:rPr>
+          <w:lang w:val="zh-CN" w:eastAsia="zh-CN"/>
+        </w:rPr>
+        <w:fldChar w:fldCharType="separate"/>
+      </w:r>
+      <w:r>
+        <w:rPr>
+          <w:lang w:val="zh-CN" w:eastAsia="zh-CN"/>
+        </w:rPr>
+        <w:t>13</w:t>
+      </w:r>
+      <w:r>
+        <w:rPr>
+          <w:lang w:val="zh-CN" w:eastAsia="zh-CN"/>
+        </w:rPr>
+        <w:fldChar w:fldCharType="end"/>
+      </w:r>
+      <w:r>
+        <w:rPr>
+          <w:lang w:val="zh-CN" w:eastAsia="zh-CN"/>
+        </w:rPr>
+        <w:fldChar w:fldCharType="end"/>
+      </w:r>
+    </w:p>
+    <w:p>
+      <w:pPr>
+        <w:pStyle w:val="9"/>
+        <w:tabs>
+          <w:tab w:val="right" w:leader="dot" w:pos="8296"/>
+        </w:tabs>
+        <w:rPr>
+          <w:rFonts w:ascii="Calibri" w:hAnsi="Calibri"/>
+          <w:szCs w:val="22"/>
+          <w:lang w:val="zh-CN" w:eastAsia="zh-CN"/>
+        </w:rPr>
+      </w:pPr>
+      <w:r>
+        <w:rPr>
+          <w:lang w:val="zh-CN" w:eastAsia="zh-CN"/>
+        </w:rPr>
+        <w:fldChar w:fldCharType="begin"/>
+      </w:r>
+      <w:r>
+        <w:rPr>
+          <w:rStyle w:val="12"/>
+          <w:lang w:val="zh-CN" w:eastAsia="zh-CN"/>
+        </w:rPr>
+        <w:instrText xml:space="preserve"> </w:instrText>
+      </w:r>
+      <w:r>
+        <w:rPr>
+          <w:lang w:val="zh-CN" w:eastAsia="zh-CN"/>
+        </w:rPr>
+        <w:instrText xml:space="preserve">HYPERLINK \l "_Toc242606425"</w:instrText>
+      </w:r>
+      <w:r>
+        <w:rPr>
+          <w:rStyle w:val="12"/>
+          <w:lang w:val="zh-CN" w:eastAsia="zh-CN"/>
+        </w:rPr>
+        <w:instrText xml:space="preserve"> </w:instrText>
+      </w:r>
+      <w:r>
+        <w:rPr>
+          <w:lang w:val="zh-CN" w:eastAsia="zh-CN"/>
+        </w:rPr>
+        <w:fldChar w:fldCharType="separate"/>
+      </w:r>
+      <w:r>
+        <w:rPr>
+          <w:rStyle w:val="12"/>
+          <w:lang w:val="zh-CN" w:eastAsia="zh-CN"/>
+        </w:rPr>
+        <w:t>2.5</w:t>
+      </w:r>
+      <w:r>
+        <w:rPr>
+          <w:rStyle w:val="12"/>
+          <w:rFonts w:hint="eastAsia"/>
+          <w:lang w:val="zh-CN" w:eastAsia="zh-CN"/>
+        </w:rPr>
+        <w:t>人工处理过程</w:t>
+      </w:r>
+      <w:r>
+        <w:rPr>
+          <w:lang w:val="zh-CN" w:eastAsia="zh-CN"/>
+        </w:rPr>
+        <w:tab/>
+      </w:r>
+      <w:r>
+        <w:rPr>
+          <w:lang w:val="zh-CN" w:eastAsia="zh-CN"/>
+        </w:rPr>
+        <w:fldChar w:fldCharType="begin"/>
+      </w:r>
+      <w:r>
+        <w:rPr>
+          <w:lang w:val="zh-CN" w:eastAsia="zh-CN"/>
+        </w:rPr>
+        <w:instrText xml:space="preserve"> PAGEREF _Toc242606425 \h </w:instrText>
+      </w:r>
+      <w:r>
+        <w:rPr>
+          <w:lang w:val="zh-CN" w:eastAsia="zh-CN"/>
+        </w:rPr>
+        <w:fldChar w:fldCharType="separate"/>
+      </w:r>
+      <w:r>
+        <w:rPr>
+          <w:lang w:val="zh-CN" w:eastAsia="zh-CN"/>
+        </w:rPr>
+        <w:t>15</w:t>
+      </w:r>
+      <w:r>
+        <w:rPr>
+          <w:lang w:val="zh-CN" w:eastAsia="zh-CN"/>
+        </w:rPr>
+        <w:fldChar w:fldCharType="end"/>
+      </w:r>
+      <w:r>
+        <w:rPr>
+          <w:lang w:val="zh-CN" w:eastAsia="zh-CN"/>
+        </w:rPr>
+        <w:fldChar w:fldCharType="end"/>
+      </w:r>
+    </w:p>
+    <w:p>
+      <w:pPr>
+        <w:pStyle w:val="9"/>
+        <w:tabs>
+          <w:tab w:val="right" w:leader="dot" w:pos="8296"/>
+        </w:tabs>
+        <w:rPr>
+          <w:rFonts w:ascii="Calibri" w:hAnsi="Calibri"/>
+          <w:szCs w:val="22"/>
+          <w:lang w:val="zh-CN" w:eastAsia="zh-CN"/>
+        </w:rPr>
+      </w:pPr>
+      <w:r>
+        <w:rPr>
+          <w:lang w:val="zh-CN" w:eastAsia="zh-CN"/>
+        </w:rPr>
+        <w:fldChar w:fldCharType="begin"/>
+      </w:r>
+      <w:r>
+        <w:rPr>
+          <w:rStyle w:val="12"/>
+          <w:lang w:val="zh-CN" w:eastAsia="zh-CN"/>
+        </w:rPr>
+        <w:instrText xml:space="preserve"> </w:instrText>
+      </w:r>
+      <w:r>
+        <w:rPr>
+          <w:lang w:val="zh-CN" w:eastAsia="zh-CN"/>
+        </w:rPr>
+        <w:instrText xml:space="preserve">HYPERLINK \l "_Toc242606426"</w:instrText>
+      </w:r>
+      <w:r>
+        <w:rPr>
+          <w:rStyle w:val="12"/>
+          <w:lang w:val="zh-CN" w:eastAsia="zh-CN"/>
+        </w:rPr>
+        <w:instrText xml:space="preserve"> </w:instrText>
+      </w:r>
+      <w:r>
+        <w:rPr>
+          <w:lang w:val="zh-CN" w:eastAsia="zh-CN"/>
+        </w:rPr>
+        <w:fldChar w:fldCharType="separate"/>
+      </w:r>
+      <w:r>
+        <w:rPr>
+          <w:rStyle w:val="12"/>
+          <w:lang w:val="zh-CN" w:eastAsia="zh-CN"/>
+        </w:rPr>
+        <w:t>2.6</w:t>
+      </w:r>
+      <w:r>
+        <w:rPr>
+          <w:rStyle w:val="12"/>
+          <w:rFonts w:hint="eastAsia"/>
+          <w:lang w:val="zh-CN" w:eastAsia="zh-CN"/>
+        </w:rPr>
+        <w:t>尚未解决的问题</w:t>
+      </w:r>
+      <w:r>
+        <w:rPr>
+          <w:lang w:val="zh-CN" w:eastAsia="zh-CN"/>
+        </w:rPr>
+        <w:tab/>
+      </w:r>
+      <w:r>
+        <w:rPr>
+          <w:lang w:val="zh-CN" w:eastAsia="zh-CN"/>
+        </w:rPr>
+        <w:fldChar w:fldCharType="begin"/>
+      </w:r>
+      <w:r>
+        <w:rPr>
+          <w:lang w:val="zh-CN" w:eastAsia="zh-CN"/>
+        </w:rPr>
+        <w:instrText xml:space="preserve"> PAGEREF _Toc242606426 \h </w:instrText>
+      </w:r>
+      <w:r>
+        <w:rPr>
+          <w:lang w:val="zh-CN" w:eastAsia="zh-CN"/>
+        </w:rPr>
+        <w:fldChar w:fldCharType="separate"/>
+      </w:r>
+      <w:r>
+        <w:rPr>
+          <w:lang w:val="zh-CN" w:eastAsia="zh-CN"/>
+        </w:rPr>
+        <w:t>15</w:t>
+      </w:r>
+      <w:r>
+        <w:rPr>
+          <w:lang w:val="zh-CN" w:eastAsia="zh-CN"/>
+        </w:rPr>
+        <w:fldChar w:fldCharType="end"/>
+      </w:r>
+      <w:r>
+        <w:rPr>
+          <w:lang w:val="zh-CN" w:eastAsia="zh-CN"/>
+        </w:rPr>
+        <w:fldChar w:fldCharType="end"/>
+      </w:r>
+    </w:p>
+    <w:p>
+      <w:pPr>
+        <w:pStyle w:val="8"/>
+        <w:tabs>
+          <w:tab w:val="right" w:leader="dot" w:pos="8296"/>
+        </w:tabs>
+        <w:rPr>
+          <w:rFonts w:ascii="Calibri" w:hAnsi="Calibri"/>
+          <w:szCs w:val="22"/>
+          <w:lang w:val="zh-CN" w:eastAsia="zh-CN"/>
+        </w:rPr>
+      </w:pPr>
+      <w:r>
+        <w:rPr>
+          <w:lang w:val="zh-CN" w:eastAsia="zh-CN"/>
+        </w:rPr>
+        <w:fldChar w:fldCharType="begin"/>
+      </w:r>
+      <w:r>
+        <w:rPr>
+          <w:rStyle w:val="12"/>
+          <w:lang w:val="zh-CN" w:eastAsia="zh-CN"/>
+        </w:rPr>
+        <w:instrText xml:space="preserve"> </w:instrText>
+      </w:r>
+      <w:r>
+        <w:rPr>
+          <w:lang w:val="zh-CN" w:eastAsia="zh-CN"/>
+        </w:rPr>
+        <w:instrText xml:space="preserve">HYPERLINK \l "_Toc242606427"</w:instrText>
+      </w:r>
+      <w:r>
+        <w:rPr>
+          <w:rStyle w:val="12"/>
+          <w:lang w:val="zh-CN" w:eastAsia="zh-CN"/>
+        </w:rPr>
+        <w:instrText xml:space="preserve"> </w:instrText>
+      </w:r>
+      <w:r>
+        <w:rPr>
+          <w:lang w:val="zh-CN" w:eastAsia="zh-CN"/>
+        </w:rPr>
+        <w:fldChar w:fldCharType="separate"/>
+      </w:r>
+      <w:r>
+        <w:rPr>
+          <w:rStyle w:val="12"/>
+          <w:lang w:val="zh-CN" w:eastAsia="zh-CN"/>
+        </w:rPr>
+        <w:t>3</w:t>
+      </w:r>
+      <w:r>
+        <w:rPr>
+          <w:rStyle w:val="12"/>
+          <w:rFonts w:hint="eastAsia"/>
+          <w:lang w:val="zh-CN" w:eastAsia="zh-CN"/>
+        </w:rPr>
+        <w:t>接口设计</w:t>
+      </w:r>
+      <w:r>
+        <w:rPr>
+          <w:lang w:val="zh-CN" w:eastAsia="zh-CN"/>
+        </w:rPr>
+        <w:tab/>
+      </w:r>
+      <w:r>
+        <w:rPr>
+          <w:lang w:val="zh-CN" w:eastAsia="zh-CN"/>
+        </w:rPr>
+        <w:fldChar w:fldCharType="begin"/>
+      </w:r>
+      <w:r>
+        <w:rPr>
+          <w:lang w:val="zh-CN" w:eastAsia="zh-CN"/>
+        </w:rPr>
+        <w:instrText xml:space="preserve"> PAGEREF _Toc242606427 \h </w:instrText>
+      </w:r>
+      <w:r>
+        <w:rPr>
+          <w:lang w:val="zh-CN" w:eastAsia="zh-CN"/>
+        </w:rPr>
+        <w:fldChar w:fldCharType="separate"/>
+      </w:r>
+      <w:r>
+        <w:rPr>
+          <w:lang w:val="zh-CN" w:eastAsia="zh-CN"/>
+        </w:rPr>
+        <w:t>16</w:t>
+      </w:r>
+      <w:r>
+        <w:rPr>
+          <w:lang w:val="zh-CN" w:eastAsia="zh-CN"/>
+        </w:rPr>
+        <w:fldChar w:fldCharType="end"/>
+      </w:r>
+      <w:r>
+        <w:rPr>
+          <w:lang w:val="zh-CN" w:eastAsia="zh-CN"/>
+        </w:rPr>
+        <w:fldChar w:fldCharType="end"/>
+      </w:r>
+    </w:p>
+    <w:p>
+      <w:pPr>
+        <w:pStyle w:val="9"/>
+        <w:tabs>
+          <w:tab w:val="right" w:leader="dot" w:pos="8296"/>
+        </w:tabs>
+        <w:rPr>
+          <w:rFonts w:ascii="Calibri" w:hAnsi="Calibri"/>
+          <w:szCs w:val="22"/>
+          <w:lang w:val="zh-CN" w:eastAsia="zh-CN"/>
+        </w:rPr>
+      </w:pPr>
+      <w:r>
+        <w:rPr>
+          <w:lang w:val="zh-CN" w:eastAsia="zh-CN"/>
+        </w:rPr>
+        <w:fldChar w:fldCharType="begin"/>
+      </w:r>
+      <w:r>
+        <w:rPr>
+          <w:rStyle w:val="12"/>
+          <w:lang w:val="zh-CN" w:eastAsia="zh-CN"/>
+        </w:rPr>
+        <w:instrText xml:space="preserve"> </w:instrText>
+      </w:r>
+      <w:r>
+        <w:rPr>
+          <w:lang w:val="zh-CN" w:eastAsia="zh-CN"/>
+        </w:rPr>
+        <w:instrText xml:space="preserve">HYPERLINK \l "_Toc242606428"</w:instrText>
+      </w:r>
+      <w:r>
+        <w:rPr>
+          <w:rStyle w:val="12"/>
+          <w:lang w:val="zh-CN" w:eastAsia="zh-CN"/>
+        </w:rPr>
+        <w:instrText xml:space="preserve"> </w:instrText>
+      </w:r>
+      <w:r>
+        <w:rPr>
+          <w:lang w:val="zh-CN" w:eastAsia="zh-CN"/>
+        </w:rPr>
+        <w:fldChar w:fldCharType="separate"/>
+      </w:r>
+      <w:r>
+        <w:rPr>
+          <w:rStyle w:val="12"/>
+          <w:lang w:val="zh-CN" w:eastAsia="zh-CN"/>
+        </w:rPr>
+        <w:t>3.1</w:t>
+      </w:r>
+      <w:r>
+        <w:rPr>
+          <w:rStyle w:val="12"/>
+          <w:rFonts w:hint="eastAsia"/>
+          <w:lang w:val="zh-CN" w:eastAsia="zh-CN"/>
+        </w:rPr>
+        <w:t>用户接口</w:t>
+      </w:r>
+      <w:r>
+        <w:rPr>
+          <w:lang w:val="zh-CN" w:eastAsia="zh-CN"/>
+        </w:rPr>
+        <w:tab/>
+      </w:r>
+      <w:r>
+        <w:rPr>
+          <w:lang w:val="zh-CN" w:eastAsia="zh-CN"/>
+        </w:rPr>
+        <w:fldChar w:fldCharType="begin"/>
+      </w:r>
+      <w:r>
+        <w:rPr>
+          <w:lang w:val="zh-CN" w:eastAsia="zh-CN"/>
+        </w:rPr>
+        <w:instrText xml:space="preserve"> PAGEREF _Toc242606428 \h </w:instrText>
+      </w:r>
+      <w:r>
+        <w:rPr>
+          <w:lang w:val="zh-CN" w:eastAsia="zh-CN"/>
+        </w:rPr>
+        <w:fldChar w:fldCharType="separate"/>
+      </w:r>
+      <w:r>
+        <w:rPr>
+          <w:lang w:val="zh-CN" w:eastAsia="zh-CN"/>
+        </w:rPr>
+        <w:t>16</w:t>
+      </w:r>
+      <w:r>
+        <w:rPr>
+          <w:lang w:val="zh-CN" w:eastAsia="zh-CN"/>
+        </w:rPr>
+        <w:fldChar w:fldCharType="end"/>
+      </w:r>
+      <w:r>
+        <w:rPr>
+          <w:lang w:val="zh-CN" w:eastAsia="zh-CN"/>
+        </w:rPr>
+        <w:fldChar w:fldCharType="end"/>
+      </w:r>
+    </w:p>
+    <w:p>
+      <w:pPr>
+        <w:pStyle w:val="9"/>
+        <w:tabs>
+          <w:tab w:val="right" w:leader="dot" w:pos="8296"/>
+        </w:tabs>
+        <w:rPr>
+          <w:rFonts w:ascii="Calibri" w:hAnsi="Calibri"/>
+          <w:szCs w:val="22"/>
+          <w:lang w:val="zh-CN" w:eastAsia="zh-CN"/>
+        </w:rPr>
+      </w:pPr>
+      <w:r>
+        <w:rPr>
+          <w:lang w:val="zh-CN" w:eastAsia="zh-CN"/>
+        </w:rPr>
+        <w:fldChar w:fldCharType="begin"/>
+      </w:r>
+      <w:r>
+        <w:rPr>
+          <w:rStyle w:val="12"/>
+          <w:lang w:val="zh-CN" w:eastAsia="zh-CN"/>
+        </w:rPr>
+        <w:instrText xml:space="preserve"> </w:instrText>
+      </w:r>
+      <w:r>
+        <w:rPr>
+          <w:lang w:val="zh-CN" w:eastAsia="zh-CN"/>
+        </w:rPr>
+        <w:instrText xml:space="preserve">HYPERLINK \l "_Toc242606429"</w:instrText>
+      </w:r>
+      <w:r>
+        <w:rPr>
+          <w:rStyle w:val="12"/>
+          <w:lang w:val="zh-CN" w:eastAsia="zh-CN"/>
+        </w:rPr>
+        <w:instrText xml:space="preserve"> </w:instrText>
+      </w:r>
+      <w:r>
+        <w:rPr>
+          <w:lang w:val="zh-CN" w:eastAsia="zh-CN"/>
+        </w:rPr>
+        <w:fldChar w:fldCharType="separate"/>
+      </w:r>
+      <w:r>
+        <w:rPr>
+          <w:rStyle w:val="12"/>
+          <w:lang w:val="zh-CN" w:eastAsia="zh-CN"/>
+        </w:rPr>
+        <w:t>3.2</w:t>
+      </w:r>
+      <w:r>
+        <w:rPr>
+          <w:rStyle w:val="12"/>
+          <w:rFonts w:hint="eastAsia"/>
+          <w:lang w:val="zh-CN" w:eastAsia="zh-CN"/>
+        </w:rPr>
+        <w:t>外部接口</w:t>
+      </w:r>
+      <w:r>
+        <w:rPr>
+          <w:lang w:val="zh-CN" w:eastAsia="zh-CN"/>
+        </w:rPr>
+        <w:tab/>
+      </w:r>
+      <w:r>
+        <w:rPr>
+          <w:lang w:val="zh-CN" w:eastAsia="zh-CN"/>
+        </w:rPr>
+        <w:fldChar w:fldCharType="begin"/>
+      </w:r>
+      <w:r>
+        <w:rPr>
+          <w:lang w:val="zh-CN" w:eastAsia="zh-CN"/>
+        </w:rPr>
+        <w:instrText xml:space="preserve"> PAGEREF _Toc242606429 \h </w:instrText>
+      </w:r>
+      <w:r>
+        <w:rPr>
+          <w:lang w:val="zh-CN" w:eastAsia="zh-CN"/>
+        </w:rPr>
+        <w:fldChar w:fldCharType="separate"/>
+      </w:r>
+      <w:r>
+        <w:rPr>
+          <w:lang w:val="zh-CN" w:eastAsia="zh-CN"/>
+        </w:rPr>
+        <w:t>16</w:t>
+      </w:r>
+      <w:r>
+        <w:rPr>
+          <w:lang w:val="zh-CN" w:eastAsia="zh-CN"/>
+        </w:rPr>
+        <w:fldChar w:fldCharType="end"/>
+      </w:r>
+      <w:r>
+        <w:rPr>
+          <w:lang w:val="zh-CN" w:eastAsia="zh-CN"/>
+        </w:rPr>
+        <w:fldChar w:fldCharType="end"/>
+      </w:r>
+    </w:p>
+    <w:p>
+      <w:pPr>
+        <w:pStyle w:val="9"/>
+        <w:tabs>
+          <w:tab w:val="right" w:leader="dot" w:pos="8296"/>
+        </w:tabs>
+        <w:rPr>
+          <w:rFonts w:ascii="Calibri" w:hAnsi="Calibri"/>
+          <w:szCs w:val="22"/>
+          <w:lang w:val="zh-CN" w:eastAsia="zh-CN"/>
+        </w:rPr>
+      </w:pPr>
+      <w:r>
+        <w:rPr>
+          <w:lang w:val="zh-CN" w:eastAsia="zh-CN"/>
+        </w:rPr>
+        <w:fldChar w:fldCharType="begin"/>
+      </w:r>
+      <w:r>
+        <w:rPr>
+          <w:rStyle w:val="12"/>
+          <w:lang w:val="zh-CN" w:eastAsia="zh-CN"/>
+        </w:rPr>
+        <w:instrText xml:space="preserve"> </w:instrText>
+      </w:r>
+      <w:r>
+        <w:rPr>
+          <w:lang w:val="zh-CN" w:eastAsia="zh-CN"/>
+        </w:rPr>
+        <w:instrText xml:space="preserve">HYPERLINK \l "_Toc242606430"</w:instrText>
+      </w:r>
+      <w:r>
+        <w:rPr>
+          <w:rStyle w:val="12"/>
+          <w:lang w:val="zh-CN" w:eastAsia="zh-CN"/>
+        </w:rPr>
+        <w:instrText xml:space="preserve"> </w:instrText>
+      </w:r>
+      <w:r>
+        <w:rPr>
+          <w:lang w:val="zh-CN" w:eastAsia="zh-CN"/>
+        </w:rPr>
+        <w:fldChar w:fldCharType="separate"/>
+      </w:r>
+      <w:r>
+        <w:rPr>
+          <w:rStyle w:val="12"/>
+          <w:lang w:val="zh-CN" w:eastAsia="zh-CN"/>
+        </w:rPr>
+        <w:t>3.3</w:t>
+      </w:r>
+      <w:r>
+        <w:rPr>
+          <w:rStyle w:val="12"/>
+          <w:rFonts w:hint="eastAsia"/>
+          <w:lang w:val="zh-CN" w:eastAsia="zh-CN"/>
+        </w:rPr>
+        <w:t>内部接口</w:t>
+      </w:r>
+      <w:r>
+        <w:rPr>
+          <w:lang w:val="zh-CN" w:eastAsia="zh-CN"/>
+        </w:rPr>
+        <w:tab/>
+      </w:r>
+      <w:r>
+        <w:rPr>
+          <w:lang w:val="zh-CN" w:eastAsia="zh-CN"/>
+        </w:rPr>
+        <w:fldChar w:fldCharType="begin"/>
+      </w:r>
+      <w:r>
+        <w:rPr>
+          <w:lang w:val="zh-CN" w:eastAsia="zh-CN"/>
+        </w:rPr>
+        <w:instrText xml:space="preserve"> PAGEREF _Toc242606430 \h </w:instrText>
+      </w:r>
+      <w:r>
+        <w:rPr>
+          <w:lang w:val="zh-CN" w:eastAsia="zh-CN"/>
+        </w:rPr>
+        <w:fldChar w:fldCharType="separate"/>
+      </w:r>
+      <w:r>
+        <w:rPr>
+          <w:lang w:val="zh-CN" w:eastAsia="zh-CN"/>
+        </w:rPr>
+        <w:t>16</w:t>
+      </w:r>
+      <w:r>
+        <w:rPr>
+          <w:lang w:val="zh-CN" w:eastAsia="zh-CN"/>
+        </w:rPr>
+        <w:fldChar w:fldCharType="end"/>
+      </w:r>
+      <w:r>
+        <w:rPr>
+          <w:lang w:val="zh-CN" w:eastAsia="zh-CN"/>
+        </w:rPr>
+        <w:fldChar w:fldCharType="end"/>
+      </w:r>
+    </w:p>
+    <w:p>
+      <w:pPr>
+        <w:pStyle w:val="8"/>
+        <w:tabs>
+          <w:tab w:val="right" w:leader="dot" w:pos="8296"/>
+        </w:tabs>
+        <w:rPr>
+          <w:rFonts w:ascii="Calibri" w:hAnsi="Calibri"/>
+          <w:szCs w:val="22"/>
+          <w:lang w:val="zh-CN" w:eastAsia="zh-CN"/>
+        </w:rPr>
+      </w:pPr>
+      <w:r>
+        <w:rPr>
+          <w:lang w:val="zh-CN" w:eastAsia="zh-CN"/>
+        </w:rPr>
+        <w:fldChar w:fldCharType="begin"/>
+      </w:r>
+      <w:r>
+        <w:rPr>
+          <w:rStyle w:val="12"/>
+          <w:lang w:val="zh-CN" w:eastAsia="zh-CN"/>
+        </w:rPr>
+        <w:instrText xml:space="preserve"> </w:instrText>
+      </w:r>
+      <w:r>
+        <w:rPr>
+          <w:lang w:val="zh-CN" w:eastAsia="zh-CN"/>
+        </w:rPr>
+        <w:instrText xml:space="preserve">HYPERLINK \l "_Toc242606431"</w:instrText>
+      </w:r>
+      <w:r>
+        <w:rPr>
+          <w:rStyle w:val="12"/>
+          <w:lang w:val="zh-CN" w:eastAsia="zh-CN"/>
+        </w:rPr>
+        <w:instrText xml:space="preserve"> </w:instrText>
+      </w:r>
+      <w:r>
+        <w:rPr>
+          <w:lang w:val="zh-CN" w:eastAsia="zh-CN"/>
+        </w:rPr>
+        <w:fldChar w:fldCharType="separate"/>
+      </w:r>
+      <w:r>
+        <w:rPr>
+          <w:rStyle w:val="12"/>
+          <w:lang w:val="zh-CN" w:eastAsia="zh-CN"/>
+        </w:rPr>
+        <w:t>4</w:t>
+      </w:r>
+      <w:r>
+        <w:rPr>
+          <w:rStyle w:val="12"/>
+          <w:rFonts w:hint="eastAsia"/>
+          <w:lang w:val="zh-CN" w:eastAsia="zh-CN"/>
+        </w:rPr>
+        <w:t>运行设计</w:t>
+      </w:r>
+      <w:r>
+        <w:rPr>
+          <w:lang w:val="zh-CN" w:eastAsia="zh-CN"/>
+        </w:rPr>
+        <w:tab/>
+      </w:r>
+      <w:r>
+        <w:rPr>
+          <w:lang w:val="zh-CN" w:eastAsia="zh-CN"/>
+        </w:rPr>
+        <w:fldChar w:fldCharType="begin"/>
+      </w:r>
+      <w:r>
+        <w:rPr>
+          <w:lang w:val="zh-CN" w:eastAsia="zh-CN"/>
+        </w:rPr>
+        <w:instrText xml:space="preserve"> PAGEREF _Toc242606431 \h </w:instrText>
+      </w:r>
+      <w:r>
+        <w:rPr>
+          <w:lang w:val="zh-CN" w:eastAsia="zh-CN"/>
+        </w:rPr>
+        <w:fldChar w:fldCharType="separate"/>
+      </w:r>
+      <w:r>
+        <w:rPr>
+          <w:lang w:val="zh-CN" w:eastAsia="zh-CN"/>
+        </w:rPr>
+        <w:t>17</w:t>
+      </w:r>
+      <w:r>
+        <w:rPr>
+          <w:lang w:val="zh-CN" w:eastAsia="zh-CN"/>
+        </w:rPr>
+        <w:fldChar w:fldCharType="end"/>
+      </w:r>
+      <w:r>
+        <w:rPr>
+          <w:lang w:val="zh-CN" w:eastAsia="zh-CN"/>
+        </w:rPr>
+        <w:fldChar w:fldCharType="end"/>
+      </w:r>
+    </w:p>
+    <w:p>
+      <w:pPr>
+        <w:pStyle w:val="9"/>
+        <w:tabs>
+          <w:tab w:val="right" w:leader="dot" w:pos="8296"/>
+        </w:tabs>
+        <w:rPr>
+          <w:rFonts w:ascii="Calibri" w:hAnsi="Calibri"/>
+          <w:szCs w:val="22"/>
+          <w:lang w:val="zh-CN" w:eastAsia="zh-CN"/>
+        </w:rPr>
+      </w:pPr>
+      <w:r>
+        <w:rPr>
+          <w:lang w:val="zh-CN" w:eastAsia="zh-CN"/>
+        </w:rPr>
+        <w:fldChar w:fldCharType="begin"/>
+      </w:r>
+      <w:r>
+        <w:rPr>
+          <w:rStyle w:val="12"/>
+          <w:lang w:val="zh-CN" w:eastAsia="zh-CN"/>
+        </w:rPr>
+        <w:instrText xml:space="preserve"> </w:instrText>
+      </w:r>
+      <w:r>
+        <w:rPr>
+          <w:lang w:val="zh-CN" w:eastAsia="zh-CN"/>
+        </w:rPr>
+        <w:instrText xml:space="preserve">HYPERLINK \l "_Toc242606432"</w:instrText>
+      </w:r>
+      <w:r>
+        <w:rPr>
+          <w:rStyle w:val="12"/>
+          <w:lang w:val="zh-CN" w:eastAsia="zh-CN"/>
+        </w:rPr>
+        <w:instrText xml:space="preserve"> </w:instrText>
+      </w:r>
+      <w:r>
+        <w:rPr>
+          <w:lang w:val="zh-CN" w:eastAsia="zh-CN"/>
+        </w:rPr>
+        <w:fldChar w:fldCharType="separate"/>
+      </w:r>
+      <w:r>
+        <w:rPr>
+          <w:rStyle w:val="12"/>
+          <w:lang w:val="zh-CN" w:eastAsia="zh-CN"/>
+        </w:rPr>
+        <w:t>4.1</w:t>
+      </w:r>
+      <w:r>
+        <w:rPr>
+          <w:rStyle w:val="12"/>
+          <w:rFonts w:hint="eastAsia"/>
+          <w:lang w:val="zh-CN" w:eastAsia="zh-CN"/>
+        </w:rPr>
+        <w:t>运行模块组合</w:t>
+      </w:r>
+      <w:r>
+        <w:rPr>
+          <w:lang w:val="zh-CN" w:eastAsia="zh-CN"/>
+        </w:rPr>
+        <w:tab/>
+      </w:r>
+      <w:r>
+        <w:rPr>
+          <w:lang w:val="zh-CN" w:eastAsia="zh-CN"/>
+        </w:rPr>
+        <w:fldChar w:fldCharType="begin"/>
+      </w:r>
+      <w:r>
+        <w:rPr>
+          <w:lang w:val="zh-CN" w:eastAsia="zh-CN"/>
+        </w:rPr>
+        <w:instrText xml:space="preserve"> PAGEREF _Toc242606432 \h </w:instrText>
+      </w:r>
+      <w:r>
+        <w:rPr>
+          <w:lang w:val="zh-CN" w:eastAsia="zh-CN"/>
+        </w:rPr>
+        <w:fldChar w:fldCharType="separate"/>
+      </w:r>
+      <w:r>
+        <w:rPr>
+          <w:lang w:val="zh-CN" w:eastAsia="zh-CN"/>
+        </w:rPr>
+        <w:t>17</w:t>
+      </w:r>
+      <w:r>
+        <w:rPr>
+          <w:lang w:val="zh-CN" w:eastAsia="zh-CN"/>
+        </w:rPr>
+        <w:fldChar w:fldCharType="end"/>
+      </w:r>
+      <w:r>
+        <w:rPr>
+          <w:lang w:val="zh-CN" w:eastAsia="zh-CN"/>
+        </w:rPr>
+        <w:fldChar w:fldCharType="end"/>
+      </w:r>
+    </w:p>
+    <w:p>
+      <w:pPr>
+        <w:pStyle w:val="9"/>
+        <w:tabs>
+          <w:tab w:val="right" w:leader="dot" w:pos="8296"/>
+        </w:tabs>
+        <w:rPr>
+          <w:rFonts w:ascii="Calibri" w:hAnsi="Calibri"/>
+          <w:szCs w:val="22"/>
+          <w:lang w:val="zh-CN" w:eastAsia="zh-CN"/>
+        </w:rPr>
+      </w:pPr>
+      <w:r>
+        <w:rPr>
+          <w:lang w:val="zh-CN" w:eastAsia="zh-CN"/>
+        </w:rPr>
+        <w:fldChar w:fldCharType="begin"/>
+      </w:r>
+      <w:r>
+        <w:rPr>
+          <w:rStyle w:val="12"/>
+          <w:lang w:val="zh-CN" w:eastAsia="zh-CN"/>
+        </w:rPr>
+        <w:instrText xml:space="preserve"> </w:instrText>
+      </w:r>
+      <w:r>
+        <w:rPr>
+          <w:lang w:val="zh-CN" w:eastAsia="zh-CN"/>
+        </w:rPr>
+        <w:instrText xml:space="preserve">HYPERLINK \l "_Toc242606433"</w:instrText>
+      </w:r>
+      <w:r>
+        <w:rPr>
+          <w:rStyle w:val="12"/>
+          <w:lang w:val="zh-CN" w:eastAsia="zh-CN"/>
+        </w:rPr>
+        <w:instrText xml:space="preserve"> </w:instrText>
+      </w:r>
+      <w:r>
+        <w:rPr>
+          <w:lang w:val="zh-CN" w:eastAsia="zh-CN"/>
+        </w:rPr>
+        <w:fldChar w:fldCharType="separate"/>
+      </w:r>
+      <w:r>
+        <w:rPr>
+          <w:rStyle w:val="12"/>
+          <w:lang w:val="zh-CN" w:eastAsia="zh-CN"/>
+        </w:rPr>
+        <w:t>4.2</w:t>
+      </w:r>
+      <w:r>
+        <w:rPr>
+          <w:rStyle w:val="12"/>
+          <w:rFonts w:hint="eastAsia"/>
+          <w:lang w:val="zh-CN" w:eastAsia="zh-CN"/>
+        </w:rPr>
+        <w:t>运行控制</w:t>
+      </w:r>
+      <w:r>
+        <w:rPr>
+          <w:lang w:val="zh-CN" w:eastAsia="zh-CN"/>
+        </w:rPr>
+        <w:tab/>
+      </w:r>
+      <w:r>
+        <w:rPr>
+          <w:lang w:val="zh-CN" w:eastAsia="zh-CN"/>
+        </w:rPr>
+        <w:fldChar w:fldCharType="begin"/>
+      </w:r>
+      <w:r>
+        <w:rPr>
+          <w:lang w:val="zh-CN" w:eastAsia="zh-CN"/>
+        </w:rPr>
+        <w:instrText xml:space="preserve"> PAGEREF _Toc242606433 \h </w:instrText>
+      </w:r>
+      <w:r>
+        <w:rPr>
+          <w:lang w:val="zh-CN" w:eastAsia="zh-CN"/>
+        </w:rPr>
+        <w:fldChar w:fldCharType="separate"/>
+      </w:r>
+      <w:r>
+        <w:rPr>
+          <w:lang w:val="zh-CN" w:eastAsia="zh-CN"/>
+        </w:rPr>
+        <w:t>17</w:t>
+      </w:r>
+      <w:r>
+        <w:rPr>
+          <w:lang w:val="zh-CN" w:eastAsia="zh-CN"/>
+        </w:rPr>
+        <w:fldChar w:fldCharType="end"/>
+      </w:r>
+      <w:r>
+        <w:rPr>
+          <w:lang w:val="zh-CN" w:eastAsia="zh-CN"/>
+        </w:rPr>
+        <w:fldChar w:fldCharType="end"/>
+      </w:r>
+    </w:p>
+    <w:p>
+      <w:pPr>
+        <w:pStyle w:val="9"/>
+        <w:tabs>
+          <w:tab w:val="right" w:leader="dot" w:pos="8296"/>
+        </w:tabs>
+        <w:rPr>
+          <w:rFonts w:ascii="Calibri" w:hAnsi="Calibri"/>
+          <w:szCs w:val="22"/>
+          <w:lang w:val="zh-CN" w:eastAsia="zh-CN"/>
+        </w:rPr>
+      </w:pPr>
+      <w:r>
+        <w:rPr>
+          <w:lang w:val="zh-CN" w:eastAsia="zh-CN"/>
+        </w:rPr>
+        <w:fldChar w:fldCharType="begin"/>
+      </w:r>
+      <w:r>
+        <w:rPr>
+          <w:rStyle w:val="12"/>
+          <w:lang w:val="zh-CN" w:eastAsia="zh-CN"/>
+        </w:rPr>
+        <w:instrText xml:space="preserve"> </w:instrText>
+      </w:r>
+      <w:r>
+        <w:rPr>
+          <w:lang w:val="zh-CN" w:eastAsia="zh-CN"/>
+        </w:rPr>
+        <w:instrText xml:space="preserve">HYPERLINK \l "_Toc242606434"</w:instrText>
+      </w:r>
+      <w:r>
+        <w:rPr>
+          <w:rStyle w:val="12"/>
+          <w:lang w:val="zh-CN" w:eastAsia="zh-CN"/>
+        </w:rPr>
+        <w:instrText xml:space="preserve"> </w:instrText>
+      </w:r>
+      <w:r>
+        <w:rPr>
+          <w:lang w:val="zh-CN" w:eastAsia="zh-CN"/>
+        </w:rPr>
+        <w:fldChar w:fldCharType="separate"/>
+      </w:r>
+      <w:r>
+        <w:rPr>
+          <w:rStyle w:val="12"/>
+          <w:lang w:val="zh-CN" w:eastAsia="zh-CN"/>
+        </w:rPr>
+        <w:t>4.3</w:t>
+      </w:r>
+      <w:r>
+        <w:rPr>
+          <w:rStyle w:val="12"/>
+          <w:rFonts w:hint="eastAsia"/>
+          <w:lang w:val="zh-CN" w:eastAsia="zh-CN"/>
+        </w:rPr>
+        <w:t>运行时间</w:t>
+      </w:r>
+      <w:r>
+        <w:rPr>
+          <w:lang w:val="zh-CN" w:eastAsia="zh-CN"/>
+        </w:rPr>
+        <w:tab/>
+      </w:r>
+      <w:r>
+        <w:rPr>
+          <w:lang w:val="zh-CN" w:eastAsia="zh-CN"/>
+        </w:rPr>
+        <w:fldChar w:fldCharType="begin"/>
+      </w:r>
+      <w:r>
+        <w:rPr>
+          <w:lang w:val="zh-CN" w:eastAsia="zh-CN"/>
+        </w:rPr>
+        <w:instrText xml:space="preserve"> PAGEREF _Toc242606434 \h </w:instrText>
+      </w:r>
+      <w:r>
+        <w:rPr>
+          <w:lang w:val="zh-CN" w:eastAsia="zh-CN"/>
+        </w:rPr>
+        <w:fldChar w:fldCharType="separate"/>
+      </w:r>
+      <w:r>
+        <w:rPr>
+          <w:lang w:val="zh-CN" w:eastAsia="zh-CN"/>
+        </w:rPr>
+        <w:t>17</w:t>
+      </w:r>
+      <w:r>
+        <w:rPr>
+          <w:lang w:val="zh-CN" w:eastAsia="zh-CN"/>
+        </w:rPr>
+        <w:fldChar w:fldCharType="end"/>
+      </w:r>
+      <w:r>
+        <w:rPr>
+          <w:lang w:val="zh-CN" w:eastAsia="zh-CN"/>
+        </w:rPr>
+        <w:fldChar w:fldCharType="end"/>
+      </w:r>
+    </w:p>
+    <w:p>
+      <w:pPr>
+        <w:pStyle w:val="8"/>
+        <w:tabs>
+          <w:tab w:val="right" w:leader="dot" w:pos="8296"/>
+        </w:tabs>
+        <w:rPr>
+          <w:rFonts w:ascii="Calibri" w:hAnsi="Calibri"/>
+          <w:szCs w:val="22"/>
+          <w:lang w:val="zh-CN" w:eastAsia="zh-CN"/>
+        </w:rPr>
+      </w:pPr>
+      <w:r>
+        <w:rPr>
+          <w:lang w:val="zh-CN" w:eastAsia="zh-CN"/>
+        </w:rPr>
+        <w:fldChar w:fldCharType="begin"/>
+      </w:r>
+      <w:r>
+        <w:rPr>
+          <w:rStyle w:val="12"/>
+          <w:lang w:val="zh-CN" w:eastAsia="zh-CN"/>
+        </w:rPr>
+        <w:instrText xml:space="preserve"> </w:instrText>
+      </w:r>
+      <w:r>
+        <w:rPr>
+          <w:lang w:val="zh-CN" w:eastAsia="zh-CN"/>
+        </w:rPr>
+        <w:instrText xml:space="preserve">HYPERLINK \l "_Toc242606435"</w:instrText>
+      </w:r>
+      <w:r>
+        <w:rPr>
+          <w:rStyle w:val="12"/>
+          <w:lang w:val="zh-CN" w:eastAsia="zh-CN"/>
+        </w:rPr>
+        <w:instrText xml:space="preserve"> </w:instrText>
+      </w:r>
+      <w:r>
+        <w:rPr>
+          <w:lang w:val="zh-CN" w:eastAsia="zh-CN"/>
+        </w:rPr>
+        <w:fldChar w:fldCharType="separate"/>
+      </w:r>
+      <w:r>
+        <w:rPr>
+          <w:rStyle w:val="12"/>
+          <w:lang w:val="zh-CN" w:eastAsia="zh-CN"/>
+        </w:rPr>
+        <w:t>5</w:t>
+      </w:r>
+      <w:r>
+        <w:rPr>
+          <w:rStyle w:val="12"/>
+          <w:rFonts w:hint="eastAsia"/>
+          <w:lang w:val="zh-CN" w:eastAsia="zh-CN"/>
+        </w:rPr>
+        <w:t>系统出错处理设计</w:t>
+      </w:r>
+      <w:r>
+        <w:rPr>
+          <w:lang w:val="zh-CN" w:eastAsia="zh-CN"/>
+        </w:rPr>
+        <w:tab/>
+      </w:r>
+      <w:r>
+        <w:rPr>
+          <w:lang w:val="zh-CN" w:eastAsia="zh-CN"/>
+        </w:rPr>
+        <w:fldChar w:fldCharType="begin"/>
+      </w:r>
+      <w:r>
+        <w:rPr>
+          <w:lang w:val="zh-CN" w:eastAsia="zh-CN"/>
+        </w:rPr>
+        <w:instrText xml:space="preserve"> PAGEREF _Toc242606435 \h </w:instrText>
+      </w:r>
+      <w:r>
+        <w:rPr>
+          <w:lang w:val="zh-CN" w:eastAsia="zh-CN"/>
+        </w:rPr>
+        <w:fldChar w:fldCharType="separate"/>
+      </w:r>
+      <w:r>
+        <w:rPr>
+          <w:lang w:val="zh-CN" w:eastAsia="zh-CN"/>
+        </w:rPr>
+        <w:t>17</w:t>
+      </w:r>
+      <w:r>
+        <w:rPr>
+          <w:lang w:val="zh-CN" w:eastAsia="zh-CN"/>
+        </w:rPr>
+        <w:fldChar w:fldCharType="end"/>
+      </w:r>
+      <w:r>
+        <w:rPr>
+          <w:lang w:val="zh-CN" w:eastAsia="zh-CN"/>
+        </w:rPr>
+        <w:fldChar w:fldCharType="end"/>
+      </w:r>
+    </w:p>
+    <w:p>
+      <w:pPr>
+        <w:pStyle w:val="9"/>
+        <w:tabs>
+          <w:tab w:val="right" w:leader="dot" w:pos="8296"/>
+        </w:tabs>
+        <w:rPr>
+          <w:rFonts w:ascii="Calibri" w:hAnsi="Calibri"/>
+          <w:szCs w:val="22"/>
+          <w:lang w:val="zh-CN" w:eastAsia="zh-CN"/>
+        </w:rPr>
+      </w:pPr>
+      <w:r>
+        <w:rPr>
+          <w:lang w:val="zh-CN" w:eastAsia="zh-CN"/>
+        </w:rPr>
+        <w:fldChar w:fldCharType="begin"/>
+      </w:r>
+      <w:r>
+        <w:rPr>
+          <w:rStyle w:val="12"/>
+          <w:lang w:val="zh-CN" w:eastAsia="zh-CN"/>
+        </w:rPr>
+        <w:instrText xml:space="preserve"> </w:instrText>
+      </w:r>
+      <w:r>
+        <w:rPr>
+          <w:lang w:val="zh-CN" w:eastAsia="zh-CN"/>
+        </w:rPr>
+        <w:instrText xml:space="preserve">HYPERLINK \l "_Toc242606436"</w:instrText>
+      </w:r>
+      <w:r>
+        <w:rPr>
+          <w:rStyle w:val="12"/>
+          <w:lang w:val="zh-CN" w:eastAsia="zh-CN"/>
+        </w:rPr>
+        <w:instrText xml:space="preserve"> </w:instrText>
+      </w:r>
+      <w:r>
+        <w:rPr>
+          <w:lang w:val="zh-CN" w:eastAsia="zh-CN"/>
+        </w:rPr>
+        <w:fldChar w:fldCharType="separate"/>
+      </w:r>
+      <w:r>
+        <w:rPr>
+          <w:rStyle w:val="12"/>
+          <w:lang w:val="zh-CN" w:eastAsia="zh-CN"/>
+        </w:rPr>
+        <w:t>5.1</w:t>
+      </w:r>
+      <w:r>
+        <w:rPr>
+          <w:rStyle w:val="12"/>
+          <w:rFonts w:hint="eastAsia"/>
+          <w:lang w:val="zh-CN" w:eastAsia="zh-CN"/>
+        </w:rPr>
+        <w:t>出错信息</w:t>
+      </w:r>
+      <w:r>
+        <w:rPr>
+          <w:lang w:val="zh-CN" w:eastAsia="zh-CN"/>
+        </w:rPr>
+        <w:tab/>
+      </w:r>
+      <w:r>
+        <w:rPr>
+          <w:lang w:val="zh-CN" w:eastAsia="zh-CN"/>
+        </w:rPr>
+        <w:fldChar w:fldCharType="begin"/>
+      </w:r>
+      <w:r>
+        <w:rPr>
+          <w:lang w:val="zh-CN" w:eastAsia="zh-CN"/>
+        </w:rPr>
+        <w:instrText xml:space="preserve"> PAGEREF _Toc242606436 \h </w:instrText>
+      </w:r>
+      <w:r>
+        <w:rPr>
+          <w:lang w:val="zh-CN" w:eastAsia="zh-CN"/>
+        </w:rPr>
+        <w:fldChar w:fldCharType="separate"/>
+      </w:r>
+      <w:r>
+        <w:rPr>
+          <w:lang w:val="zh-CN" w:eastAsia="zh-CN"/>
+        </w:rPr>
+        <w:t>17</w:t>
+      </w:r>
+      <w:r>
+        <w:rPr>
+          <w:lang w:val="zh-CN" w:eastAsia="zh-CN"/>
+        </w:rPr>
+        <w:fldChar w:fldCharType="end"/>
+      </w:r>
+      <w:r>
+        <w:rPr>
+          <w:lang w:val="zh-CN" w:eastAsia="zh-CN"/>
+        </w:rPr>
+        <w:fldChar w:fldCharType="end"/>
+      </w:r>
+    </w:p>
+    <w:p>
+      <w:pPr>
+        <w:pStyle w:val="9"/>
+        <w:tabs>
+          <w:tab w:val="right" w:leader="dot" w:pos="8296"/>
+        </w:tabs>
+        <w:rPr>
+          <w:rFonts w:ascii="Calibri" w:hAnsi="Calibri"/>
+          <w:szCs w:val="22"/>
+          <w:lang w:val="zh-CN" w:eastAsia="zh-CN"/>
+        </w:rPr>
+      </w:pPr>
+      <w:r>
+        <w:rPr>
+          <w:lang w:val="zh-CN" w:eastAsia="zh-CN"/>
+        </w:rPr>
+        <w:fldChar w:fldCharType="begin"/>
+      </w:r>
+      <w:r>
+        <w:rPr>
+          <w:rStyle w:val="12"/>
+          <w:lang w:val="zh-CN" w:eastAsia="zh-CN"/>
+        </w:rPr>
+        <w:instrText xml:space="preserve"> </w:instrText>
+      </w:r>
+      <w:r>
+        <w:rPr>
+          <w:lang w:val="zh-CN" w:eastAsia="zh-CN"/>
+        </w:rPr>
+        <w:instrText xml:space="preserve">HYPERLINK \l "_Toc242606437"</w:instrText>
+      </w:r>
+      <w:r>
+        <w:rPr>
+          <w:rStyle w:val="12"/>
+          <w:lang w:val="zh-CN" w:eastAsia="zh-CN"/>
+        </w:rPr>
+        <w:instrText xml:space="preserve"> </w:instrText>
+      </w:r>
+      <w:r>
+        <w:rPr>
+          <w:lang w:val="zh-CN" w:eastAsia="zh-CN"/>
+        </w:rPr>
+        <w:fldChar w:fldCharType="separate"/>
+      </w:r>
+      <w:r>
+        <w:rPr>
+          <w:rStyle w:val="12"/>
+          <w:lang w:val="zh-CN" w:eastAsia="zh-CN"/>
+        </w:rPr>
+        <w:t>5.2</w:t>
+      </w:r>
+      <w:r>
+        <w:rPr>
+          <w:rStyle w:val="12"/>
+          <w:rFonts w:hint="eastAsia"/>
+          <w:lang w:val="zh-CN" w:eastAsia="zh-CN"/>
+        </w:rPr>
+        <w:t>补救措施</w:t>
+      </w:r>
+      <w:r>
+        <w:rPr>
+          <w:lang w:val="zh-CN" w:eastAsia="zh-CN"/>
+        </w:rPr>
+        <w:tab/>
+      </w:r>
+      <w:r>
+        <w:rPr>
+          <w:lang w:val="zh-CN" w:eastAsia="zh-CN"/>
+        </w:rPr>
+        <w:fldChar w:fldCharType="begin"/>
+      </w:r>
+      <w:r>
+        <w:rPr>
+          <w:lang w:val="zh-CN" w:eastAsia="zh-CN"/>
+        </w:rPr>
+        <w:instrText xml:space="preserve"> PAGEREF _Toc242606437 \h </w:instrText>
+      </w:r>
+      <w:r>
+        <w:rPr>
+          <w:lang w:val="zh-CN" w:eastAsia="zh-CN"/>
+        </w:rPr>
+        <w:fldChar w:fldCharType="separate"/>
+      </w:r>
+      <w:r>
+        <w:rPr>
+          <w:lang w:val="zh-CN" w:eastAsia="zh-CN"/>
+        </w:rPr>
+        <w:t>18</w:t>
+      </w:r>
+      <w:r>
+        <w:rPr>
+          <w:lang w:val="zh-CN" w:eastAsia="zh-CN"/>
+        </w:rPr>
+        <w:fldChar w:fldCharType="end"/>
+      </w:r>
+      <w:r>
+        <w:rPr>
+          <w:lang w:val="zh-CN" w:eastAsia="zh-CN"/>
+        </w:rPr>
+        <w:fldChar w:fldCharType="end"/>
+      </w:r>
+    </w:p>
+    <w:p>
+      <w:pPr>
+        <w:pStyle w:val="9"/>
+        <w:tabs>
+          <w:tab w:val="right" w:leader="dot" w:pos="8296"/>
+        </w:tabs>
+        <w:rPr>
+          <w:rFonts w:ascii="Calibri" w:hAnsi="Calibri"/>
+          <w:szCs w:val="22"/>
+          <w:lang w:val="zh-CN" w:eastAsia="zh-CN"/>
+        </w:rPr>
+      </w:pPr>
+      <w:r>
+        <w:rPr>
+          <w:lang w:val="zh-CN" w:eastAsia="zh-CN"/>
+        </w:rPr>
+        <w:fldChar w:fldCharType="begin"/>
+      </w:r>
+      <w:r>
+        <w:rPr>
+          <w:rStyle w:val="12"/>
+          <w:lang w:val="zh-CN" w:eastAsia="zh-CN"/>
+        </w:rPr>
+        <w:instrText xml:space="preserve"> </w:instrText>
+      </w:r>
+      <w:r>
+        <w:rPr>
+          <w:lang w:val="zh-CN" w:eastAsia="zh-CN"/>
+        </w:rPr>
+        <w:instrText xml:space="preserve">HYPERLINK \l "_Toc242606438"</w:instrText>
+      </w:r>
+      <w:r>
+        <w:rPr>
+          <w:rStyle w:val="12"/>
+          <w:lang w:val="zh-CN" w:eastAsia="zh-CN"/>
+        </w:rPr>
+        <w:instrText xml:space="preserve"> </w:instrText>
+      </w:r>
+      <w:r>
+        <w:rPr>
+          <w:lang w:val="zh-CN" w:eastAsia="zh-CN"/>
+        </w:rPr>
+        <w:fldChar w:fldCharType="separate"/>
+      </w:r>
+      <w:r>
+        <w:rPr>
+          <w:rStyle w:val="12"/>
+          <w:lang w:val="zh-CN" w:eastAsia="zh-CN"/>
+        </w:rPr>
+        <w:t>5.3</w:t>
+      </w:r>
+      <w:r>
+        <w:rPr>
+          <w:rStyle w:val="12"/>
+          <w:rFonts w:hint="eastAsia"/>
+          <w:lang w:val="zh-CN" w:eastAsia="zh-CN"/>
+        </w:rPr>
+        <w:t>系统维护设计</w:t>
+      </w:r>
+      <w:r>
+        <w:rPr>
+          <w:lang w:val="zh-CN" w:eastAsia="zh-CN"/>
+        </w:rPr>
+        <w:tab/>
+      </w:r>
+      <w:r>
+        <w:rPr>
+          <w:lang w:val="zh-CN" w:eastAsia="zh-CN"/>
+        </w:rPr>
+        <w:fldChar w:fldCharType="begin"/>
+      </w:r>
+      <w:r>
+        <w:rPr>
+          <w:lang w:val="zh-CN" w:eastAsia="zh-CN"/>
+        </w:rPr>
+        <w:instrText xml:space="preserve"> PAGEREF _Toc242606438 \h </w:instrText>
+      </w:r>
+      <w:r>
+        <w:rPr>
+          <w:lang w:val="zh-CN" w:eastAsia="zh-CN"/>
+        </w:rPr>
+        <w:fldChar w:fldCharType="separate"/>
+      </w:r>
+      <w:r>
+        <w:rPr>
+          <w:lang w:val="zh-CN" w:eastAsia="zh-CN"/>
+        </w:rPr>
+        <w:t>18</w:t>
+      </w:r>
+      <w:r>
+        <w:rPr>
+          <w:lang w:val="zh-CN" w:eastAsia="zh-CN"/>
+        </w:rPr>
+        <w:fldChar w:fldCharType="end"/>
+      </w:r>
+      <w:r>
+        <w:rPr>
+          <w:lang w:val="zh-CN" w:eastAsia="zh-CN"/>
+        </w:rPr>
+        <w:fldChar w:fldCharType="end"/>
+      </w:r>
+    </w:p>
+    <w:p>
+      <w:pPr>
+        <w:jc w:val="center"/>
+        <w:rPr>
+          <w:b/>
+          <w:bCs/>
+          <w:sz w:val="44"/>
+        </w:rPr>
+        <w:sectPr>
+          <w:footerReference r:id="rId3" w:type="default"/>
+          <w:footerReference r:id="rId4" w:type="even"/>
+          <w:pgSz w:w="11906" w:h="16838"/>
+          <w:pgMar w:top="1440" w:right="1800" w:bottom="1440" w:left="1800" w:header="851" w:footer="992" w:gutter="0"/>
+          <w:cols w:space="720" w:num="1"/>
+          <w:docGrid w:type="lines" w:linePitch="312" w:charSpace="0"/>
+        </w:sectPr>
+      </w:pPr>
+      <w:r>
+        <w:rPr>
+          <w:b/>
+          <w:bCs/>
+          <w:sz w:val="44"/>
+        </w:rPr>
+        <w:fldChar w:fldCharType="end"/>
+      </w:r>
+    </w:p>
+    <w:p>
+      <w:pPr>
+        <w:pStyle w:val="2"/>
+        <w:rPr>
+          <w:rFonts w:hint="eastAsia"/>
+          <w:sz w:val="32"/>
+          <w:szCs w:val="32"/>
+        </w:rPr>
+      </w:pPr>
+      <w:bookmarkStart w:id="0" w:name="_Toc242606401"/>
+      <w:r>
+        <w:rPr>
+          <w:rFonts w:hint="eastAsia"/>
+          <w:sz w:val="32"/>
+          <w:szCs w:val="32"/>
+        </w:rPr>
+        <w:t>1引言</w:t>
+      </w:r>
+      <w:bookmarkEnd w:id="0"/>
+    </w:p>
+    <w:p>
+      <w:pPr>
+        <w:pStyle w:val="3"/>
+        <w:rPr>
+          <w:rFonts w:hint="eastAsia"/>
+          <w:sz w:val="28"/>
+          <w:szCs w:val="28"/>
+        </w:rPr>
+      </w:pPr>
+      <w:bookmarkStart w:id="1" w:name="_Toc242606402"/>
+      <w:r>
+        <w:rPr>
+          <w:rFonts w:hint="eastAsia"/>
+          <w:sz w:val="28"/>
+          <w:szCs w:val="28"/>
+        </w:rPr>
+        <w:t>1.1编写目的</w:t>
+      </w:r>
+      <w:bookmarkEnd w:id="1"/>
+    </w:p>
+    <w:p>
+      <w:pPr>
+        <w:spacing w:line="360" w:lineRule="auto"/>
+        <w:ind w:firstLine="480" w:firstLineChars="200"/>
+        <w:rPr>
+          <w:rFonts w:hint="eastAsia"/>
+          <w:sz w:val="24"/>
+        </w:rPr>
+      </w:pPr>
+      <w:r>
+        <w:rPr>
+          <w:rFonts w:hint="eastAsia"/>
+          <w:sz w:val="24"/>
+        </w:rPr>
+        <w:t>本文档的编写目的是对</w:t>
+      </w:r>
+      <w:r>
+        <w:rPr>
+          <w:rFonts w:hAnsi="宋体"/>
+          <w:sz w:val="24"/>
+        </w:rPr>
+        <w:t>Openstack云计算系统监控</w:t>
+      </w:r>
+      <w:r>
+        <w:rPr>
+          <w:rFonts w:hint="eastAsia"/>
+          <w:sz w:val="24"/>
+        </w:rPr>
+        <w:t>的架构进行说明，为后继的详细设计等工作提供参考和依据</w:t>
+      </w:r>
+      <w:r>
+        <w:rPr>
+          <w:rFonts w:hint="default"/>
+          <w:sz w:val="24"/>
+        </w:rPr>
+        <w:t>。</w:t>
+      </w:r>
+    </w:p>
+    <w:p>
+      <w:pPr>
+        <w:pStyle w:val="3"/>
+        <w:rPr>
+          <w:rFonts w:hint="eastAsia"/>
+          <w:sz w:val="28"/>
+          <w:szCs w:val="28"/>
+        </w:rPr>
+      </w:pPr>
+      <w:bookmarkStart w:id="2" w:name="_Toc242606403"/>
+      <w:r>
+        <w:rPr>
+          <w:rFonts w:hint="eastAsia"/>
+          <w:sz w:val="28"/>
+          <w:szCs w:val="28"/>
+        </w:rPr>
+        <w:t>1.2背景</w:t>
+      </w:r>
+      <w:bookmarkEnd w:id="2"/>
+    </w:p>
+    <w:p>
+      <w:pPr>
+        <w:pStyle w:val="5"/>
+        <w:keepNext w:val="0"/>
+        <w:keepLines w:val="0"/>
+        <w:pageBreakBefore w:val="0"/>
+        <w:widowControl w:val="0"/>
+        <w:kinsoku/>
+        <w:wordWrap/>
+        <w:overflowPunct/>
+        <w:topLinePunct w:val="0"/>
+        <w:autoSpaceDE/>
+        <w:autoSpaceDN/>
+        <w:bidi w:val="0"/>
+        <w:adjustRightInd/>
+        <w:snapToGrid/>
+        <w:spacing w:line="360" w:lineRule="auto"/>
+        <w:ind w:left="0" w:leftChars="0" w:right="0" w:rightChars="0" w:firstLine="525" w:firstLineChars="0"/>
+        <w:jc w:val="both"/>
+        <w:textAlignment w:val="auto"/>
+        <w:outlineLvl w:val="9"/>
+        <w:rPr>
+          <w:rFonts w:hint="default" w:ascii="Times New Roman" w:hAnsi="宋体"/>
+          <w:color w:val="auto"/>
+        </w:rPr>
+      </w:pPr>
+      <w:r>
+        <w:rPr>
+          <w:rFonts w:hint="default" w:ascii="Times New Roman" w:hAnsi="宋体"/>
+          <w:color w:val="auto"/>
+        </w:rPr>
+        <w:t>云计算使用共享的硬件基础架构提供计算服务，包括计算、存储、网络等资源。云计算使得客户不需要自己搭建基础设施，只需要通过按需付费的方式就能使用计算资源。这降低了客户的花费，也使得用户的应用程序更容易扩展、可维护性更强，加速了应用的开发速度。如今已经有众多的大型IT公司和创业型企业相继推出了自己的云计算服务，并实现了业务的快速增长，云计算市场呈现出欣欣向荣的景象。在这些公司里面有的使用自己开发的系统提供云服务，如亚马逊、微软、阿里云，但更多的公司则是使用Openstack作为提供云计算服务的基础架构。</w:t>
+      </w:r>
+    </w:p>
+    <w:p>
+      <w:pPr>
+        <w:pStyle w:val="5"/>
+        <w:keepNext w:val="0"/>
+        <w:keepLines w:val="0"/>
+        <w:pageBreakBefore w:val="0"/>
+        <w:widowControl w:val="0"/>
+        <w:kinsoku/>
+        <w:wordWrap/>
+        <w:overflowPunct/>
+        <w:topLinePunct w:val="0"/>
+        <w:autoSpaceDE/>
+        <w:autoSpaceDN/>
+        <w:bidi w:val="0"/>
+        <w:adjustRightInd/>
+        <w:snapToGrid/>
+        <w:spacing w:line="360" w:lineRule="auto"/>
+        <w:ind w:left="0" w:leftChars="0" w:right="0" w:rightChars="0" w:firstLine="525" w:firstLineChars="0"/>
+        <w:jc w:val="both"/>
+        <w:textAlignment w:val="auto"/>
+        <w:outlineLvl w:val="9"/>
+        <w:rPr>
+          <w:rFonts w:hint="default" w:ascii="Times New Roman" w:hAnsi="宋体"/>
+          <w:color w:val="auto"/>
+        </w:rPr>
+      </w:pPr>
+      <w:r>
+        <w:rPr>
+          <w:rFonts w:hint="default" w:ascii="Times New Roman" w:hAnsi="宋体"/>
+          <w:color w:val="auto"/>
+        </w:rPr>
+        <w:t>Openstack起源于2010年，是Rackspace和NASA的合作发起的开源项目，通常被用于提供IaaS服务。目前Openstack在全球众多公司和开发者的支持下不断发展，成为最受欢迎的开源云计算管理系统。Openstack是一个管理、定义、使用云计算资源的框架。Openstack可以管理物理机和虚拟机、网络、存储系统，使用租户、配额、用户角色来使得管理更加高效，并提供了控制资源的统一接口。</w:t>
+      </w:r>
+    </w:p>
+    <w:p>
+      <w:pPr>
+        <w:pStyle w:val="5"/>
+        <w:keepNext w:val="0"/>
+        <w:keepLines w:val="0"/>
+        <w:pageBreakBefore w:val="0"/>
+        <w:widowControl w:val="0"/>
+        <w:kinsoku/>
+        <w:wordWrap/>
+        <w:overflowPunct/>
+        <w:topLinePunct w:val="0"/>
+        <w:autoSpaceDE/>
+        <w:autoSpaceDN/>
+        <w:bidi w:val="0"/>
+        <w:adjustRightInd/>
+        <w:snapToGrid/>
+        <w:spacing w:line="360" w:lineRule="auto"/>
+        <w:ind w:left="0" w:leftChars="0" w:right="0" w:rightChars="0" w:firstLine="525" w:firstLineChars="0"/>
+        <w:jc w:val="both"/>
+        <w:textAlignment w:val="auto"/>
+        <w:outlineLvl w:val="9"/>
+        <w:rPr>
+          <w:rFonts w:hint="default" w:ascii="Times New Roman" w:hAnsi="宋体"/>
+          <w:color w:val="auto"/>
+        </w:rPr>
+      </w:pPr>
+      <w:r>
+        <w:rPr>
+          <w:rFonts w:hint="default" w:ascii="Times New Roman" w:hAnsi="宋体"/>
+          <w:color w:val="auto"/>
+        </w:rPr>
+        <w:t>监控是云计算重要的部分。云服务要求极高的可用性和稳定性，因而需要对各种资源进行监控。通过观察监控数据，运维人员可以对数据中心的资源使用情况有总体的了解、发现性能瓶颈、获知系统发生故障等意外情况，在这基础上才能优化系统、处理故障、提高系统可用性。此外，监控还能记录客户的资源使用情况，进而进行计费或者建议客户购买更大的配额。</w:t>
+      </w:r>
+    </w:p>
+    <w:p>
+      <w:pPr>
+        <w:spacing w:line="360" w:lineRule="auto"/>
+        <w:ind w:firstLine="480" w:firstLineChars="200"/>
+        <w:rPr>
+          <w:rFonts w:hint="eastAsia"/>
+          <w:sz w:val="24"/>
+        </w:rPr>
+      </w:pPr>
+    </w:p>
+    <w:p>
+      <w:pPr>
+        <w:pStyle w:val="3"/>
+        <w:rPr>
+          <w:rFonts w:hint="eastAsia"/>
+          <w:sz w:val="28"/>
+          <w:szCs w:val="28"/>
+        </w:rPr>
+      </w:pPr>
+      <w:bookmarkStart w:id="3" w:name="_Toc242606404"/>
+      <w:r>
+        <w:rPr>
+          <w:rFonts w:hint="eastAsia"/>
+          <w:sz w:val="28"/>
+          <w:szCs w:val="28"/>
+        </w:rPr>
+        <w:t>1.3</w:t>
+      </w:r>
+      <w:r>
+        <w:rPr>
+          <w:rFonts w:hint="default"/>
+          <w:sz w:val="28"/>
+          <w:szCs w:val="28"/>
+        </w:rPr>
+        <w:t>术语</w:t>
+      </w:r>
+      <w:r>
+        <w:rPr>
+          <w:rFonts w:hint="eastAsia"/>
+          <w:sz w:val="28"/>
+          <w:szCs w:val="28"/>
+        </w:rPr>
+        <w:t>定义</w:t>
+      </w:r>
+      <w:bookmarkEnd w:id="3"/>
+    </w:p>
+    <w:p>
+      <w:pPr>
+        <w:spacing w:line="360" w:lineRule="auto"/>
+        <w:rPr>
+          <w:sz w:val="24"/>
+        </w:rPr>
+      </w:pPr>
+      <w:r>
+        <w:rPr>
+          <w:rFonts w:hint="eastAsia"/>
+          <w:sz w:val="24"/>
+        </w:rPr>
+        <w:t>1</w:t>
+      </w:r>
+      <w:r>
+        <w:rPr>
+          <w:rFonts w:hint="default"/>
+          <w:sz w:val="24"/>
+        </w:rPr>
+        <w:t>.</w:t>
+      </w:r>
+      <w:r>
+        <w:rPr>
+          <w:rFonts w:hint="eastAsia"/>
+          <w:sz w:val="24"/>
+        </w:rPr>
+        <w:t xml:space="preserve"> </w:t>
+      </w:r>
+      <w:r>
+        <w:rPr>
+          <w:sz w:val="24"/>
+        </w:rPr>
+        <w:t>Nagios</w:t>
+      </w:r>
+      <w:r>
+        <w:rPr>
+          <w:rFonts w:hAnsi="宋体"/>
+          <w:sz w:val="24"/>
+        </w:rPr>
+        <w:t>：一个开源的监控框架，简单易扩展。</w:t>
+      </w:r>
+    </w:p>
+    <w:p>
+      <w:pPr>
+        <w:spacing w:line="360" w:lineRule="auto"/>
+        <w:rPr>
+          <w:rFonts w:hint="eastAsia" w:hAnsi="宋体"/>
+          <w:sz w:val="24"/>
+        </w:rPr>
+      </w:pPr>
+      <w:r>
+        <w:rPr>
+          <w:rFonts w:hint="eastAsia"/>
+          <w:sz w:val="24"/>
+        </w:rPr>
+        <w:t>2</w:t>
+      </w:r>
+      <w:r>
+        <w:rPr>
+          <w:rFonts w:hint="default"/>
+          <w:sz w:val="24"/>
+        </w:rPr>
+        <w:t>.</w:t>
+      </w:r>
+      <w:r>
+        <w:rPr>
+          <w:rFonts w:hint="eastAsia"/>
+          <w:sz w:val="24"/>
+        </w:rPr>
+        <w:t xml:space="preserve"> </w:t>
+      </w:r>
+      <w:r>
+        <w:rPr>
+          <w:rFonts w:hint="default"/>
+          <w:sz w:val="24"/>
+        </w:rPr>
+        <w:t>Ganglia</w:t>
+      </w:r>
+      <w:r>
+        <w:rPr>
+          <w:rFonts w:hAnsi="宋体"/>
+          <w:sz w:val="24"/>
+        </w:rPr>
+        <w:t>：一个开源的监控工具，能够获取大量节点的性能信息。</w:t>
+      </w:r>
+    </w:p>
+    <w:p>
+      <w:pPr>
+        <w:spacing w:line="360" w:lineRule="auto"/>
+        <w:rPr>
+          <w:color w:val="000000"/>
+          <w:sz w:val="24"/>
+        </w:rPr>
+      </w:pPr>
+      <w:r>
+        <w:rPr>
+          <w:rFonts w:hint="eastAsia"/>
+          <w:sz w:val="24"/>
+        </w:rPr>
+        <w:t>3</w:t>
+      </w:r>
+      <w:r>
+        <w:rPr>
+          <w:rFonts w:hint="default"/>
+          <w:sz w:val="24"/>
+        </w:rPr>
+        <w:t>.</w:t>
+      </w:r>
+      <w:r>
+        <w:rPr>
+          <w:rFonts w:hint="eastAsia"/>
+          <w:sz w:val="24"/>
+        </w:rPr>
+        <w:t xml:space="preserve"> </w:t>
+      </w:r>
+      <w:r>
+        <w:rPr>
+          <w:sz w:val="24"/>
+        </w:rPr>
+        <w:t>Graphite：一个开源的性能数据存储软件</w:t>
+      </w:r>
+      <w:r>
+        <w:rPr>
+          <w:rFonts w:hAnsi="Arial"/>
+          <w:color w:val="000000"/>
+          <w:sz w:val="24"/>
+        </w:rPr>
+        <w:t>。</w:t>
+      </w:r>
+    </w:p>
+    <w:p>
+      <w:pPr>
+        <w:spacing w:line="360" w:lineRule="auto"/>
+        <w:rPr>
+          <w:rFonts w:hint="eastAsia" w:hAnsi="宋体"/>
+          <w:sz w:val="24"/>
+        </w:rPr>
+      </w:pPr>
+      <w:r>
+        <w:rPr>
+          <w:rFonts w:hint="eastAsia"/>
+          <w:color w:val="000000"/>
+          <w:sz w:val="24"/>
+        </w:rPr>
+        <w:t>4</w:t>
+      </w:r>
+      <w:r>
+        <w:rPr>
+          <w:rFonts w:hint="default"/>
+          <w:color w:val="000000"/>
+          <w:sz w:val="24"/>
+        </w:rPr>
+        <w:t>.</w:t>
+      </w:r>
+      <w:r>
+        <w:rPr>
+          <w:rFonts w:hint="eastAsia"/>
+          <w:color w:val="000000"/>
+          <w:sz w:val="24"/>
+        </w:rPr>
+        <w:t xml:space="preserve"> </w:t>
+      </w:r>
+      <w:r>
+        <w:rPr>
+          <w:rFonts w:hint="default"/>
+          <w:color w:val="000000"/>
+          <w:sz w:val="24"/>
+        </w:rPr>
+        <w:t>Grafana</w:t>
+      </w:r>
+      <w:r>
+        <w:rPr>
+          <w:rFonts w:hAnsi="宋体"/>
+          <w:color w:val="000000"/>
+          <w:sz w:val="24"/>
+        </w:rPr>
+        <w:t>：</w:t>
+      </w:r>
+      <w:r>
+        <w:rPr>
+          <w:rFonts w:hAnsi="宋体"/>
+          <w:sz w:val="24"/>
+        </w:rPr>
+        <w:t>一个开源的展示时序图表的仪表盘。</w:t>
+      </w:r>
+    </w:p>
+    <w:p>
+      <w:pPr>
+        <w:spacing w:line="360" w:lineRule="auto"/>
+        <w:rPr>
+          <w:rFonts w:hint="eastAsia" w:hAnsi="宋体"/>
+          <w:color w:val="000000"/>
+          <w:sz w:val="24"/>
+        </w:rPr>
+      </w:pPr>
+      <w:r>
+        <w:rPr>
+          <w:rFonts w:hint="eastAsia"/>
+          <w:color w:val="000000"/>
+          <w:sz w:val="24"/>
+        </w:rPr>
+        <w:t>5</w:t>
+      </w:r>
+      <w:r>
+        <w:rPr>
+          <w:rFonts w:hint="default"/>
+          <w:color w:val="000000"/>
+          <w:sz w:val="24"/>
+        </w:rPr>
+        <w:t>.</w:t>
+      </w:r>
+      <w:r>
+        <w:rPr>
+          <w:rFonts w:hint="eastAsia"/>
+          <w:color w:val="000000"/>
+          <w:sz w:val="24"/>
+        </w:rPr>
+        <w:t xml:space="preserve"> </w:t>
+      </w:r>
+      <w:r>
+        <w:rPr>
+          <w:color w:val="000000"/>
+          <w:sz w:val="24"/>
+        </w:rPr>
+        <w:t>flask</w:t>
+      </w:r>
+      <w:r>
+        <w:rPr>
+          <w:rFonts w:hAnsi="宋体"/>
+          <w:color w:val="000000"/>
+          <w:sz w:val="24"/>
+        </w:rPr>
+        <w:t>：</w:t>
+      </w:r>
+      <w:r>
+        <w:rPr>
+          <w:color w:val="000000"/>
+          <w:sz w:val="24"/>
+        </w:rPr>
+        <w:t>一个python web微框架</w:t>
+      </w:r>
+      <w:r>
+        <w:rPr>
+          <w:rFonts w:hAnsi="宋体"/>
+          <w:color w:val="000000"/>
+          <w:sz w:val="24"/>
+        </w:rPr>
+        <w:t>。</w:t>
+      </w:r>
+    </w:p>
+    <w:p>
+      <w:pPr>
+        <w:pStyle w:val="3"/>
+        <w:rPr>
+          <w:rFonts w:hint="eastAsia"/>
+          <w:sz w:val="28"/>
+          <w:szCs w:val="28"/>
+        </w:rPr>
+      </w:pPr>
+      <w:bookmarkStart w:id="4" w:name="_Toc242606405"/>
+      <w:r>
+        <w:rPr>
+          <w:rFonts w:hint="eastAsia"/>
+          <w:sz w:val="28"/>
+          <w:szCs w:val="28"/>
+        </w:rPr>
+        <w:t>1.4参考资料</w:t>
+      </w:r>
+      <w:bookmarkEnd w:id="4"/>
+    </w:p>
+    <w:p>
+      <w:pPr>
+        <w:pStyle w:val="5"/>
+        <w:numPr>
+          <w:ilvl w:val="0"/>
+          <w:numId w:val="1"/>
+        </w:numPr>
+        <w:tabs>
+          <w:tab w:val="left" w:pos="525"/>
+          <w:tab w:val="left" w:pos="680"/>
+        </w:tabs>
+        <w:ind w:left="525" w:hanging="525"/>
+        <w:rPr>
+          <w:rFonts w:ascii="Times New Roman"/>
+        </w:rPr>
+      </w:pPr>
+      <w:r>
+        <w:rPr>
+          <w:rFonts w:ascii="Times New Roman"/>
+        </w:rPr>
+        <w:t>Kevin Jackson, Openstack Cloud Computing Cookbook Third Edition, Packt Publishing Ltd., 2015</w:t>
+      </w:r>
+    </w:p>
+    <w:p>
+      <w:pPr>
+        <w:pStyle w:val="5"/>
+        <w:numPr>
+          <w:ilvl w:val="0"/>
+          <w:numId w:val="1"/>
+        </w:numPr>
+        <w:tabs>
+          <w:tab w:val="left" w:pos="525"/>
+          <w:tab w:val="left" w:pos="680"/>
+        </w:tabs>
+        <w:ind w:left="525" w:hanging="525"/>
+        <w:rPr>
+          <w:rFonts w:ascii="Times New Roman"/>
+        </w:rPr>
+      </w:pPr>
+      <w:r>
+        <w:rPr>
+          <w:rFonts w:hint="default" w:ascii="Times New Roman"/>
+        </w:rPr>
+        <w:t>V. K. Cody Bumgardner, Openstack In Action, Manning Publications Co., 2016</w:t>
+      </w:r>
+    </w:p>
+    <w:p>
+      <w:pPr>
+        <w:pStyle w:val="5"/>
+        <w:numPr>
+          <w:ilvl w:val="0"/>
+          <w:numId w:val="1"/>
+        </w:numPr>
+        <w:tabs>
+          <w:tab w:val="left" w:pos="525"/>
+          <w:tab w:val="left" w:pos="680"/>
+        </w:tabs>
+        <w:ind w:left="525" w:hanging="525"/>
+        <w:rPr>
+          <w:rFonts w:ascii="Times New Roman"/>
+        </w:rPr>
+      </w:pPr>
+      <w:r>
+        <w:rPr>
+          <w:rFonts w:ascii="Times New Roman"/>
+        </w:rPr>
+        <w:t>David Josephsen，Nagios系统监控实践，机械工业出版社，2014</w:t>
+      </w:r>
+    </w:p>
+    <w:p>
+      <w:pPr>
+        <w:pStyle w:val="5"/>
+        <w:numPr>
+          <w:ilvl w:val="0"/>
+          <w:numId w:val="1"/>
+        </w:numPr>
+        <w:tabs>
+          <w:tab w:val="left" w:pos="525"/>
+          <w:tab w:val="left" w:pos="680"/>
+        </w:tabs>
+        <w:ind w:left="525" w:hanging="525"/>
+        <w:rPr>
+          <w:rFonts w:ascii="Times New Roman"/>
+        </w:rPr>
+      </w:pPr>
+      <w:r>
+        <w:rPr>
+          <w:rFonts w:ascii="Times New Roman"/>
+        </w:rPr>
+        <w:t>Massie，Ganglia系统监控，机械工业出版社，2013</w:t>
+      </w:r>
+    </w:p>
+    <w:p>
+      <w:pPr>
+        <w:pStyle w:val="5"/>
+        <w:numPr>
+          <w:ilvl w:val="0"/>
+          <w:numId w:val="1"/>
+        </w:numPr>
+        <w:tabs>
+          <w:tab w:val="left" w:pos="525"/>
+          <w:tab w:val="left" w:pos="680"/>
+        </w:tabs>
+        <w:ind w:left="525" w:hanging="525"/>
+        <w:rPr>
+          <w:rFonts w:ascii="Times New Roman"/>
+        </w:rPr>
+      </w:pPr>
+      <w:r>
+        <w:rPr>
+          <w:rFonts w:ascii="Times New Roman"/>
+        </w:rPr>
+        <w:t>詹姆斯 特恩布尔,第一本docker书，人民邮电出版社，2014</w:t>
+      </w:r>
+    </w:p>
+    <w:p>
+      <w:pPr>
+        <w:pStyle w:val="5"/>
+        <w:numPr>
+          <w:ilvl w:val="0"/>
+          <w:numId w:val="1"/>
+        </w:numPr>
+        <w:tabs>
+          <w:tab w:val="left" w:pos="525"/>
+          <w:tab w:val="left" w:pos="680"/>
+        </w:tabs>
+        <w:ind w:left="525" w:hanging="525"/>
+        <w:rPr>
+          <w:rFonts w:ascii="Times New Roman"/>
+        </w:rPr>
+      </w:pPr>
+      <w:r>
+        <w:rPr>
+          <w:rFonts w:ascii="Times New Roman"/>
+        </w:rPr>
+        <w:t>格林布尔，Flask Web开发：基于Python的Web应用开发实战，人民邮电出版社，2015</w:t>
+      </w:r>
+    </w:p>
+    <w:p>
+      <w:pPr>
+        <w:pStyle w:val="5"/>
+        <w:numPr>
+          <w:ilvl w:val="0"/>
+          <w:numId w:val="1"/>
+        </w:numPr>
+        <w:tabs>
+          <w:tab w:val="left" w:pos="525"/>
+          <w:tab w:val="left" w:pos="680"/>
+        </w:tabs>
+        <w:ind w:left="525" w:hanging="525"/>
+        <w:rPr>
+          <w:rFonts w:ascii="Times New Roman"/>
+        </w:rPr>
+      </w:pPr>
+      <w:r>
+        <w:rPr>
+          <w:rFonts w:hint="default" w:ascii="Times New Roman"/>
+        </w:rPr>
+        <w:t xml:space="preserve">Lorin Hochstein, Ansible: Up and runing, </w:t>
+      </w:r>
+      <w:r>
+        <w:rPr>
+          <w:rFonts w:ascii="Times New Roman"/>
+        </w:rPr>
+        <w:t>O</w:t>
+      </w:r>
+      <w:r>
+        <w:rPr>
+          <w:rFonts w:hint="default" w:ascii="Times New Roman"/>
+        </w:rPr>
+        <w:t>’Reilly Media Inc., 2015</w:t>
+      </w:r>
+    </w:p>
+    <w:p>
+      <w:pPr>
+        <w:ind w:firstLine="480" w:firstLineChars="200"/>
+        <w:rPr>
+          <w:rFonts w:hint="eastAsia"/>
+          <w:sz w:val="24"/>
+        </w:rPr>
+      </w:pPr>
+      <w:r>
+        <w:rPr>
+          <w:rFonts w:ascii="Times New Roman"/>
+        </w:rPr>
+        <w:t>Jason Myers&amp;Rick Copeland, Essential SQLAlchemy, O</w:t>
+      </w:r>
+      <w:r>
+        <w:rPr>
+          <w:rFonts w:hint="default" w:ascii="Times New Roman"/>
+        </w:rPr>
+        <w:t>’Reilly Media Inc., 2016</w:t>
+      </w:r>
+    </w:p>
+    <w:p>
+      <w:pPr>
+        <w:pStyle w:val="2"/>
+        <w:rPr>
+          <w:rFonts w:hint="eastAsia"/>
+          <w:sz w:val="32"/>
+          <w:szCs w:val="32"/>
+        </w:rPr>
+      </w:pPr>
+      <w:bookmarkStart w:id="5" w:name="_Toc242606406"/>
+      <w:r>
+        <w:rPr>
+          <w:rFonts w:hint="eastAsia"/>
+          <w:sz w:val="32"/>
+          <w:szCs w:val="32"/>
+        </w:rPr>
+        <w:t>2架构设计</w:t>
+      </w:r>
+      <w:bookmarkEnd w:id="5"/>
+    </w:p>
+    <w:p>
+      <w:pPr>
+        <w:pStyle w:val="3"/>
+        <w:rPr>
+          <w:rFonts w:hint="eastAsia"/>
+          <w:sz w:val="28"/>
+          <w:szCs w:val="28"/>
+        </w:rPr>
+      </w:pPr>
+      <w:bookmarkStart w:id="6" w:name="_Toc242606407"/>
+      <w:r>
+        <w:rPr>
+          <w:rFonts w:hint="eastAsia"/>
+          <w:sz w:val="28"/>
+          <w:szCs w:val="28"/>
+        </w:rPr>
+        <w:t>2.1需求规定</w:t>
+      </w:r>
+      <w:bookmarkEnd w:id="6"/>
+    </w:p>
+    <w:p>
+      <w:pPr>
+        <w:pStyle w:val="4"/>
+        <w:rPr>
+          <w:rFonts w:hint="eastAsia"/>
+          <w:sz w:val="24"/>
+          <w:szCs w:val="24"/>
+        </w:rPr>
+      </w:pPr>
+      <w:bookmarkStart w:id="7" w:name="_Toc242606408"/>
+      <w:r>
+        <w:rPr>
+          <w:rFonts w:hint="eastAsia"/>
+          <w:sz w:val="24"/>
+          <w:szCs w:val="24"/>
+        </w:rPr>
+        <w:t>2.1.1功能需求</w:t>
+      </w:r>
+      <w:bookmarkEnd w:id="7"/>
+    </w:p>
+    <w:p>
+      <w:pPr>
+        <w:pStyle w:val="15"/>
+        <w:numPr>
+          <w:ilvl w:val="0"/>
+          <w:numId w:val="2"/>
+        </w:numPr>
+        <w:tabs>
+          <w:tab w:val="left" w:pos="420"/>
+        </w:tabs>
+        <w:ind w:left="420" w:leftChars="0" w:hanging="420" w:firstLineChars="0"/>
+        <w:rPr>
+          <w:rFonts w:hint="eastAsia" w:ascii="宋体" w:hAnsi="宋体"/>
+          <w:lang w:eastAsia="zh-CN"/>
+        </w:rPr>
+      </w:pPr>
+      <w:bookmarkStart w:id="8" w:name="_Toc242606409"/>
+      <w:r>
+        <w:rPr>
+          <w:rFonts w:hint="default" w:ascii="宋体" w:hAnsi="宋体"/>
+          <w:lang w:eastAsia="zh-CN"/>
+        </w:rPr>
+        <w:t>定义要监控的主机</w:t>
+      </w:r>
+    </w:p>
+    <w:p>
+      <w:pPr>
+        <w:pStyle w:val="15"/>
+        <w:numPr>
+          <w:ilvl w:val="0"/>
+          <w:numId w:val="2"/>
+        </w:numPr>
+        <w:tabs>
+          <w:tab w:val="left" w:pos="420"/>
+        </w:tabs>
+        <w:ind w:left="420" w:leftChars="0" w:hanging="420" w:firstLineChars="0"/>
+        <w:rPr>
+          <w:rFonts w:hint="eastAsia" w:ascii="宋体" w:hAnsi="宋体"/>
+          <w:lang w:eastAsia="zh-CN"/>
+        </w:rPr>
+      </w:pPr>
+      <w:r>
+        <w:rPr>
+          <w:rFonts w:hint="default" w:ascii="宋体" w:hAnsi="宋体"/>
+          <w:lang w:eastAsia="zh-CN"/>
+        </w:rPr>
+        <w:t>定义主机上要监控的服务</w:t>
+      </w:r>
+    </w:p>
+    <w:p>
+      <w:pPr>
+        <w:pStyle w:val="15"/>
+        <w:numPr>
+          <w:ilvl w:val="0"/>
+          <w:numId w:val="2"/>
+        </w:numPr>
+        <w:tabs>
+          <w:tab w:val="left" w:pos="420"/>
+        </w:tabs>
+        <w:ind w:left="420" w:leftChars="0" w:hanging="420" w:firstLineChars="0"/>
+        <w:rPr>
+          <w:rFonts w:hint="eastAsia" w:ascii="宋体" w:hAnsi="宋体"/>
+          <w:lang w:eastAsia="zh-CN"/>
+        </w:rPr>
+      </w:pPr>
+      <w:r>
+        <w:rPr>
+          <w:rFonts w:hint="default" w:ascii="宋体" w:hAnsi="宋体"/>
+          <w:lang w:eastAsia="zh-CN"/>
+        </w:rPr>
+        <w:t>在仪表盘上增加或减少监控的图表</w:t>
+      </w:r>
+    </w:p>
+    <w:p>
+      <w:pPr>
+        <w:pStyle w:val="15"/>
+        <w:numPr>
+          <w:ilvl w:val="0"/>
+          <w:numId w:val="2"/>
+        </w:numPr>
+        <w:tabs>
+          <w:tab w:val="left" w:pos="420"/>
+        </w:tabs>
+        <w:ind w:left="420" w:leftChars="0" w:hanging="420" w:firstLineChars="0"/>
+        <w:rPr>
+          <w:rFonts w:hint="eastAsia" w:ascii="宋体" w:hAnsi="宋体"/>
+          <w:lang w:eastAsia="zh-CN"/>
+        </w:rPr>
+      </w:pPr>
+      <w:r>
+        <w:rPr>
+          <w:rFonts w:hint="default" w:ascii="宋体" w:hAnsi="宋体"/>
+          <w:lang w:eastAsia="zh-CN"/>
+        </w:rPr>
+        <w:t>调节图表的大小和样式</w:t>
+      </w:r>
+    </w:p>
+    <w:p>
+      <w:pPr>
+        <w:pStyle w:val="4"/>
+        <w:rPr>
+          <w:sz w:val="24"/>
+        </w:rPr>
+      </w:pPr>
+      <w:r>
+        <w:rPr>
+          <w:rFonts w:hint="eastAsia"/>
+          <w:sz w:val="24"/>
+          <w:szCs w:val="24"/>
+        </w:rPr>
+        <w:t>2.1.2</w:t>
+      </w:r>
+      <w:r>
+        <w:rPr>
+          <w:rFonts w:hint="default"/>
+          <w:sz w:val="24"/>
+          <w:szCs w:val="24"/>
+        </w:rPr>
+        <w:t>其他</w:t>
+      </w:r>
+      <w:r>
+        <w:rPr>
+          <w:rFonts w:hint="eastAsia"/>
+          <w:sz w:val="24"/>
+          <w:szCs w:val="24"/>
+        </w:rPr>
+        <w:t>需求</w:t>
+      </w:r>
+      <w:bookmarkEnd w:id="8"/>
+    </w:p>
+    <w:p>
+      <w:pPr>
+        <w:spacing w:line="360" w:lineRule="auto"/>
+        <w:ind w:firstLine="480" w:firstLineChars="200"/>
+        <w:rPr>
+          <w:rFonts w:hint="eastAsia"/>
+          <w:sz w:val="24"/>
+        </w:rPr>
+      </w:pPr>
+      <w:r>
+        <w:rPr>
+          <w:sz w:val="24"/>
+        </w:rPr>
+        <w:t>(1) 易用性：系统应该能够提供直观友好的界面、简单的交互方式</w:t>
+      </w:r>
+      <w:r>
+        <w:rPr>
+          <w:rFonts w:hint="eastAsia"/>
+          <w:sz w:val="24"/>
+        </w:rPr>
+        <w:t>。</w:t>
+      </w:r>
+    </w:p>
+    <w:p>
+      <w:pPr>
+        <w:spacing w:line="360" w:lineRule="auto"/>
+        <w:ind w:firstLine="480" w:firstLineChars="200"/>
+        <w:rPr>
+          <w:sz w:val="24"/>
+        </w:rPr>
+      </w:pPr>
+      <w:r>
+        <w:rPr>
+          <w:rFonts w:hint="eastAsia"/>
+          <w:sz w:val="24"/>
+        </w:rPr>
+        <w:t>(</w:t>
+      </w:r>
+      <w:r>
+        <w:rPr>
+          <w:rFonts w:hint="default"/>
+          <w:sz w:val="24"/>
+        </w:rPr>
+        <w:t>2</w:t>
+      </w:r>
+      <w:r>
+        <w:rPr>
+          <w:rFonts w:hint="eastAsia"/>
+          <w:sz w:val="24"/>
+        </w:rPr>
+        <w:t>) 可扩展性：</w:t>
+      </w:r>
+      <w:r>
+        <w:rPr>
+          <w:sz w:val="24"/>
+        </w:rPr>
+        <w:t>系统应能允许使用者根据自身的需求进行扩展，监控更多的指标。</w:t>
+      </w:r>
+    </w:p>
+    <w:p>
+      <w:pPr>
+        <w:spacing w:line="360" w:lineRule="auto"/>
+        <w:ind w:firstLine="480" w:firstLineChars="200"/>
+        <w:rPr>
+          <w:rFonts w:hint="eastAsia"/>
+          <w:szCs w:val="21"/>
+        </w:rPr>
+      </w:pPr>
+      <w:r>
+        <w:rPr>
+          <w:rFonts w:hint="eastAsia"/>
+          <w:sz w:val="24"/>
+        </w:rPr>
+        <w:t>(</w:t>
+      </w:r>
+      <w:r>
+        <w:rPr>
+          <w:rFonts w:hint="default"/>
+          <w:sz w:val="24"/>
+        </w:rPr>
+        <w:t>3</w:t>
+      </w:r>
+      <w:r>
+        <w:rPr>
+          <w:rFonts w:hint="eastAsia"/>
+          <w:sz w:val="24"/>
+        </w:rPr>
+        <w:t>) 可靠性：系统应提供</w:t>
+      </w:r>
+      <w:r>
+        <w:rPr>
+          <w:rFonts w:hint="default"/>
+          <w:sz w:val="24"/>
+        </w:rPr>
+        <w:t>稳定的服务</w:t>
+      </w:r>
+      <w:r>
+        <w:rPr>
+          <w:rFonts w:hint="eastAsia"/>
+          <w:sz w:val="24"/>
+        </w:rPr>
+        <w:t>。</w:t>
+      </w:r>
+    </w:p>
+    <w:p>
+      <w:pPr>
+        <w:pStyle w:val="3"/>
+        <w:rPr>
+          <w:rFonts w:hint="eastAsia"/>
+          <w:sz w:val="28"/>
+          <w:szCs w:val="28"/>
+        </w:rPr>
+      </w:pPr>
+      <w:bookmarkStart w:id="9" w:name="_Toc242606414"/>
+      <w:r>
+        <w:rPr>
+          <w:rFonts w:hint="eastAsia"/>
+          <w:sz w:val="28"/>
+          <w:szCs w:val="28"/>
+        </w:rPr>
+        <w:t>2.2运行环境</w:t>
+      </w:r>
+      <w:bookmarkEnd w:id="9"/>
+    </w:p>
+    <w:p>
+      <w:pPr>
+        <w:spacing w:line="360" w:lineRule="auto"/>
+        <w:ind w:firstLine="480" w:firstLineChars="200"/>
+        <w:rPr>
+          <w:rFonts w:hint="eastAsia"/>
+          <w:sz w:val="24"/>
+        </w:rPr>
+      </w:pPr>
+      <w:r>
+        <w:rPr>
+          <w:rFonts w:hint="eastAsia"/>
+          <w:sz w:val="24"/>
+        </w:rPr>
+        <w:t>操作系统：</w:t>
+      </w:r>
+      <w:r>
+        <w:rPr>
+          <w:rFonts w:hint="default"/>
+          <w:sz w:val="24"/>
+        </w:rPr>
+        <w:t>Ubuntu server 14.04</w:t>
+      </w:r>
+      <w:r>
+        <w:rPr>
+          <w:rFonts w:hint="eastAsia"/>
+          <w:sz w:val="24"/>
+        </w:rPr>
+        <w:t>；</w:t>
+      </w:r>
+    </w:p>
+    <w:p>
+      <w:pPr>
+        <w:spacing w:line="360" w:lineRule="auto"/>
+        <w:ind w:firstLine="480" w:firstLineChars="200"/>
+        <w:rPr>
+          <w:rFonts w:hint="eastAsia"/>
+          <w:sz w:val="24"/>
+        </w:rPr>
+      </w:pPr>
+      <w:r>
+        <w:rPr>
+          <w:rFonts w:hint="eastAsia"/>
+          <w:sz w:val="24"/>
+        </w:rPr>
+        <w:t>数据库：M</w:t>
+      </w:r>
+      <w:r>
+        <w:rPr>
+          <w:rFonts w:hint="default"/>
+          <w:sz w:val="24"/>
+        </w:rPr>
+        <w:t>ySQL 5.6</w:t>
+      </w:r>
+      <w:r>
+        <w:rPr>
+          <w:rFonts w:hint="eastAsia"/>
+          <w:sz w:val="24"/>
+        </w:rPr>
+        <w:t>；</w:t>
+      </w:r>
+    </w:p>
+    <w:p>
+      <w:pPr>
+        <w:spacing w:line="360" w:lineRule="auto"/>
+        <w:ind w:firstLine="480" w:firstLineChars="200"/>
+        <w:rPr>
+          <w:rFonts w:hint="eastAsia"/>
+          <w:sz w:val="24"/>
+        </w:rPr>
+      </w:pPr>
+      <w:r>
+        <w:rPr>
+          <w:rFonts w:hint="eastAsia"/>
+          <w:sz w:val="24"/>
+        </w:rPr>
+        <w:t>运行环境：</w:t>
+      </w:r>
+      <w:r>
+        <w:rPr>
+          <w:rFonts w:hint="default"/>
+          <w:sz w:val="24"/>
+        </w:rPr>
+        <w:t>Docker容器</w:t>
+      </w:r>
+    </w:p>
+    <w:p>
+      <w:pPr>
+        <w:pStyle w:val="3"/>
+        <w:rPr>
+          <w:rFonts w:hint="eastAsia"/>
+          <w:sz w:val="28"/>
+          <w:szCs w:val="28"/>
+        </w:rPr>
+      </w:pPr>
+      <w:bookmarkStart w:id="10" w:name="_Toc242606417"/>
+      <w:r>
+        <w:rPr>
+          <w:rFonts w:hint="eastAsia"/>
+          <w:sz w:val="28"/>
+          <w:szCs w:val="28"/>
+        </w:rPr>
+        <w:t>2.3基本处理流程</w:t>
+      </w:r>
+      <w:bookmarkEnd w:id="10"/>
+    </w:p>
+    <w:p>
+      <w:pPr>
+        <w:rPr>
+          <w:rFonts w:hint="eastAsia"/>
+        </w:rPr>
+      </w:pPr>
+      <w:r>
+        <w:rPr>
+          <w:rFonts w:hint="default"/>
+          <w:sz w:val="24"/>
+        </w:rPr>
+        <w:t>管理员在web界面设置要监控的机器和服务，点击确认后，系统在后台对管理员的设置进行处理，把这些操作同步到监控系统中。监控系统按照配置获取对应的机器和服务的性能信息，并把信息存储起来。管理员要查看图表的时候，系统读取这些数据，并在页面上绘制图表。</w:t>
+      </w:r>
+    </w:p>
+    <w:p>
+      <w:pPr>
+        <w:pStyle w:val="3"/>
+        <w:rPr>
+          <w:rFonts w:hint="eastAsia"/>
+        </w:rPr>
+      </w:pPr>
+      <w:bookmarkStart w:id="11" w:name="_Toc242606421"/>
+      <w:r>
+        <w:rPr>
+          <w:rFonts w:hint="eastAsia"/>
+        </w:rPr>
+        <w:t>2.4 系统架构</w:t>
+      </w:r>
+      <w:bookmarkEnd w:id="11"/>
+    </w:p>
+    <w:p>
+      <w:pPr>
+        <w:pStyle w:val="7"/>
+        <w:jc w:val="center"/>
+      </w:pPr>
+      <w:bookmarkStart w:id="12" w:name="_Toc242606423"/>
+      <w:r>
+        <w:drawing>
+          <wp:inline distT="0" distB="0" distL="114300" distR="114300">
+            <wp:extent cx="5575935" cy="3783965"/>
+            <wp:effectExtent l="0" t="0" r="5715" b="6985"/>
+            <wp:docPr id="208" name="Picture 208" descr="arch"/>
+            <wp:cNvGraphicFramePr>
+              <a:graphicFrameLocks xmlns:a="http://schemas.openxmlformats.org/drawingml/2006/main" noChangeAspect="1"/>
+            </wp:cNvGraphicFramePr>
+            <a:graphic xmlns:a="http://schemas.openxmlformats.org/drawingml/2006/main">
+              <a:graphicData uri="http://schemas.openxmlformats.org/drawingml/2006/picture">
+                <pic:pic xmlns:pic="http://schemas.openxmlformats.org/drawingml/2006/picture">
+                  <pic:nvPicPr>
+                    <pic:cNvPr id="208" name="Picture 208" descr="arch"/>
+                    <pic:cNvPicPr>
+                      <a:picLocks noChangeAspect="1"/>
+                    </pic:cNvPicPr>
+                  </pic:nvPicPr>
+                  <pic:blipFill>
+                    <a:blip r:embed="rId6"/>
+                    <a:stretch>
+                      <a:fillRect/>
+                    </a:stretch>
+                  </pic:blipFill>
+                  <pic:spPr>
+                    <a:xfrm>
+                      <a:off x="0" y="0"/>
+                      <a:ext cx="5575935" cy="3783965"/>
+                    </a:xfrm>
+                    <a:prstGeom prst="rect">
+                      <a:avLst/>
+                    </a:prstGeom>
+                    <a:noFill/>
+                    <a:ln w="9525">
+                      <a:noFill/>
+                      <a:miter/>
+                    </a:ln>
+                  </pic:spPr>
+                </pic:pic>
+              </a:graphicData>
+            </a:graphic>
+          </wp:inline>
+        </w:drawing>
+      </w:r>
+    </w:p>
+    <w:p>
+      <w:pPr>
+        <w:pStyle w:val="7"/>
+        <w:jc w:val="center"/>
+        <w:rPr>
+          <w:sz w:val="24"/>
+          <w:szCs w:val="24"/>
+        </w:rPr>
+      </w:pPr>
+      <w:r>
+        <w:rPr>
+          <w:sz w:val="24"/>
+          <w:szCs w:val="24"/>
+        </w:rPr>
+        <w:t>图4-1：架构图</w:t>
+      </w:r>
+    </w:p>
+    <w:p>
+      <w:pPr>
+        <w:pStyle w:val="7"/>
+      </w:pPr>
+      <w:r>
+        <w:t>管理系统提供了用户友好的界面方便用户定义要监控的主机和服务，并将用户的定义同步到Nagios的对象配置文件和Grafana的仪表盘。Nagios、Graphite、Grafana协作共同监控Openstack云平台的任务。Nagios负责调用插件check_ganglia和check_vm采集物理机和虚拟机的性能信息，并将性能信息存放到Graphite的数据库。Grafana负责将Graphite的数据展示到web页面的仪表盘上。</w:t>
+      </w:r>
+    </w:p>
+    <w:bookmarkEnd w:id="12"/>
+    <w:p>
+      <w:pPr>
+        <w:pStyle w:val="2"/>
+        <w:rPr>
+          <w:rFonts w:hint="eastAsia"/>
+          <w:sz w:val="32"/>
+          <w:szCs w:val="32"/>
+        </w:rPr>
+      </w:pPr>
+      <w:bookmarkStart w:id="13" w:name="_Toc242606427"/>
+      <w:r>
+        <w:rPr>
+          <w:rFonts w:hint="eastAsia"/>
+          <w:sz w:val="32"/>
+          <w:szCs w:val="32"/>
+        </w:rPr>
+        <w:t>3接口设计</w:t>
+      </w:r>
+      <w:bookmarkEnd w:id="13"/>
+    </w:p>
+    <w:p>
+      <w:pPr>
+        <w:pStyle w:val="3"/>
+        <w:rPr>
+          <w:rFonts w:hint="eastAsia"/>
+          <w:sz w:val="28"/>
+          <w:szCs w:val="28"/>
+        </w:rPr>
+      </w:pPr>
+      <w:bookmarkStart w:id="14" w:name="_Toc242606428"/>
+      <w:r>
+        <w:rPr>
+          <w:rFonts w:hint="eastAsia"/>
+          <w:sz w:val="28"/>
+          <w:szCs w:val="28"/>
+        </w:rPr>
+        <w:t>3.1用户接口</w:t>
+      </w:r>
+      <w:bookmarkEnd w:id="14"/>
+    </w:p>
+    <w:p>
+      <w:pPr>
+        <w:tabs>
+          <w:tab w:val="left" w:pos="1316"/>
+        </w:tabs>
+        <w:spacing w:line="360" w:lineRule="auto"/>
+        <w:ind w:firstLine="480" w:firstLineChars="200"/>
+        <w:rPr>
+          <w:rFonts w:hint="eastAsia" w:ascii="宋体" w:hAnsi="宋体"/>
+          <w:sz w:val="24"/>
+        </w:rPr>
+      </w:pPr>
+      <w:r>
+        <w:rPr>
+          <w:rFonts w:hint="default" w:ascii="宋体" w:hAnsi="宋体"/>
+          <w:sz w:val="24"/>
+        </w:rPr>
+        <w:t>系统通过web页面为用户提供服务。Web页面设计风格简洁、重点突出、操作简单。用户可以通过web页面添加主机、服务，也可以批量添加一个IP段的主机，避免了大量的重复输入。用户可以在web页面查看仪表盘，还可以用所见即所得的方式编辑仪表盘的内容、样式。</w:t>
+      </w:r>
+    </w:p>
+    <w:p>
+      <w:pPr>
+        <w:pStyle w:val="3"/>
+        <w:rPr>
+          <w:rFonts w:hint="eastAsia"/>
+          <w:sz w:val="28"/>
+          <w:szCs w:val="28"/>
+        </w:rPr>
+      </w:pPr>
+      <w:bookmarkStart w:id="15" w:name="_Toc242606429"/>
+      <w:r>
+        <w:rPr>
+          <w:rFonts w:hint="eastAsia"/>
+          <w:sz w:val="28"/>
+          <w:szCs w:val="28"/>
+        </w:rPr>
+        <w:t>3.2外部接口</w:t>
+      </w:r>
+      <w:bookmarkEnd w:id="15"/>
+    </w:p>
+    <w:p>
+      <w:pPr>
+        <w:tabs>
+          <w:tab w:val="left" w:pos="1316"/>
+        </w:tabs>
+        <w:spacing w:line="360" w:lineRule="auto"/>
+        <w:ind w:firstLine="480" w:firstLineChars="200"/>
+        <w:rPr>
+          <w:rFonts w:hint="default" w:ascii="宋体" w:hAnsi="宋体"/>
+          <w:sz w:val="24"/>
+        </w:rPr>
+      </w:pPr>
+      <w:r>
+        <w:rPr>
+          <w:rFonts w:hint="eastAsia" w:ascii="宋体" w:hAnsi="宋体"/>
+          <w:sz w:val="24"/>
+        </w:rPr>
+        <w:t>该</w:t>
+      </w:r>
+      <w:r>
+        <w:rPr>
+          <w:rFonts w:hint="default" w:ascii="宋体" w:hAnsi="宋体"/>
+          <w:sz w:val="24"/>
+        </w:rPr>
+        <w:t>系统使用了多个开源软件，下面是系统与这些软件的交互方式：</w:t>
+      </w:r>
+    </w:p>
+    <w:p>
+      <w:pPr>
+        <w:tabs>
+          <w:tab w:val="left" w:pos="1316"/>
+        </w:tabs>
+        <w:spacing w:line="360" w:lineRule="auto"/>
+        <w:ind w:firstLine="480" w:firstLineChars="200"/>
+        <w:rPr>
+          <w:rFonts w:hint="default" w:ascii="宋体" w:hAnsi="宋体"/>
+          <w:sz w:val="24"/>
+        </w:rPr>
+      </w:pPr>
+      <w:r>
+        <w:rPr>
+          <w:rFonts w:hint="default" w:ascii="宋体" w:hAnsi="宋体"/>
+          <w:sz w:val="24"/>
+        </w:rPr>
+        <w:t>Nagios：修改Nagios的配置文件，通过命令行重启Nagios服务。</w:t>
+      </w:r>
+    </w:p>
+    <w:p>
+      <w:pPr>
+        <w:tabs>
+          <w:tab w:val="left" w:pos="1316"/>
+        </w:tabs>
+        <w:spacing w:line="360" w:lineRule="auto"/>
+        <w:ind w:firstLine="480" w:firstLineChars="200"/>
+        <w:rPr>
+          <w:rFonts w:hint="default" w:ascii="宋体" w:hAnsi="宋体"/>
+          <w:sz w:val="24"/>
+        </w:rPr>
+      </w:pPr>
+      <w:r>
+        <w:rPr>
+          <w:rFonts w:hint="default" w:ascii="宋体" w:hAnsi="宋体"/>
+          <w:sz w:val="24"/>
+        </w:rPr>
+        <w:t>Grafana：使用Grafana的API修改仪表盘。</w:t>
+      </w:r>
+    </w:p>
+    <w:p>
+      <w:pPr>
+        <w:tabs>
+          <w:tab w:val="left" w:pos="1316"/>
+        </w:tabs>
+        <w:spacing w:line="360" w:lineRule="auto"/>
+        <w:ind w:firstLine="480" w:firstLineChars="200"/>
+        <w:rPr>
+          <w:rFonts w:hint="eastAsia" w:ascii="宋体" w:hAnsi="宋体"/>
+          <w:sz w:val="24"/>
+        </w:rPr>
+      </w:pPr>
+      <w:r>
+        <w:rPr>
+          <w:rFonts w:hint="default" w:ascii="宋体" w:hAnsi="宋体"/>
+          <w:sz w:val="24"/>
+        </w:rPr>
+        <w:t>Mysql：使用sqlalchemy来执行数据库操作。</w:t>
+      </w:r>
+    </w:p>
+    <w:p>
+      <w:pPr>
+        <w:pStyle w:val="3"/>
+        <w:rPr>
+          <w:rFonts w:hint="eastAsia"/>
+          <w:sz w:val="28"/>
+          <w:szCs w:val="28"/>
+        </w:rPr>
+      </w:pPr>
+      <w:bookmarkStart w:id="16" w:name="_Toc242606430"/>
+      <w:r>
+        <w:rPr>
+          <w:rFonts w:hint="eastAsia"/>
+          <w:sz w:val="28"/>
+          <w:szCs w:val="28"/>
+        </w:rPr>
+        <w:t>3.3内部接口</w:t>
+      </w:r>
+      <w:bookmarkEnd w:id="16"/>
+    </w:p>
+    <w:p>
+      <w:pPr>
+        <w:tabs>
+          <w:tab w:val="left" w:pos="1316"/>
+        </w:tabs>
+        <w:spacing w:line="360" w:lineRule="auto"/>
+        <w:ind w:firstLine="480" w:firstLineChars="200"/>
+        <w:rPr>
+          <w:rFonts w:hint="eastAsia"/>
+          <w:sz w:val="28"/>
+          <w:szCs w:val="28"/>
+        </w:rPr>
+      </w:pPr>
+      <w:r>
+        <w:rPr>
+          <w:rFonts w:hint="default"/>
+          <w:sz w:val="24"/>
+        </w:rPr>
+        <w:t>内部基于功能划分为多个模块，向顶层隐藏了实现的细节。总共分为数据库操作模块、外部系统调用模块、web服务模块。数据库模块提供了数据库的操作、保证了管理系统内部的数据一致性。外部系统调用模块负责实现与外部系统的交互。Web服务模块</w:t>
+      </w:r>
+      <w:r>
+        <w:rPr>
+          <w:rFonts w:hint="default" w:ascii="Times New Roman"/>
+          <w:sz w:val="22"/>
+          <w:szCs w:val="28"/>
+        </w:rPr>
+        <w:t>负责渲染页面和处理用户的请求</w:t>
+      </w:r>
+      <w:r>
+        <w:rPr>
+          <w:rFonts w:hint="default" w:ascii="Times New Roman"/>
+          <w:sz w:val="22"/>
+          <w:szCs w:val="28"/>
+        </w:rPr>
+        <w:t>。</w:t>
+      </w:r>
+      <w:bookmarkStart w:id="25" w:name="_GoBack"/>
+      <w:bookmarkEnd w:id="25"/>
+    </w:p>
+    <w:p>
+      <w:pPr>
+        <w:pStyle w:val="2"/>
+        <w:rPr>
+          <w:rFonts w:hint="eastAsia"/>
+          <w:sz w:val="32"/>
+          <w:szCs w:val="32"/>
+        </w:rPr>
+      </w:pPr>
+      <w:bookmarkStart w:id="17" w:name="_Toc242606431"/>
+      <w:r>
+        <w:rPr>
+          <w:rFonts w:hint="eastAsia"/>
+          <w:sz w:val="32"/>
+          <w:szCs w:val="32"/>
+        </w:rPr>
+        <w:t>4运行设计</w:t>
+      </w:r>
+      <w:bookmarkEnd w:id="17"/>
+    </w:p>
+    <w:p>
+      <w:pPr>
+        <w:pStyle w:val="3"/>
+        <w:rPr>
+          <w:rFonts w:hint="eastAsia"/>
+          <w:sz w:val="28"/>
+          <w:szCs w:val="28"/>
+        </w:rPr>
+      </w:pPr>
+      <w:bookmarkStart w:id="18" w:name="_Toc242606432"/>
+      <w:r>
+        <w:rPr>
+          <w:rFonts w:hint="eastAsia"/>
+          <w:sz w:val="28"/>
+          <w:szCs w:val="28"/>
+        </w:rPr>
+        <w:t>4.1运行模块组合</w:t>
+      </w:r>
+      <w:bookmarkEnd w:id="18"/>
+    </w:p>
+    <w:p>
+      <w:pPr>
+        <w:pStyle w:val="7"/>
+        <w:ind w:firstLine="480" w:firstLineChars="200"/>
+        <w:rPr>
+          <w:rFonts w:ascii="Times New Roman"/>
+          <w:spacing w:val="0"/>
+          <w:szCs w:val="24"/>
+        </w:rPr>
+      </w:pPr>
+      <w:bookmarkStart w:id="19" w:name="_Toc242606433"/>
+      <w:r>
+        <w:rPr>
+          <w:rFonts w:ascii="Times New Roman"/>
+          <w:spacing w:val="0"/>
+          <w:szCs w:val="24"/>
+        </w:rPr>
+        <w:t>系统运行需要后台数据库、.Net Remoting、系统总控、完成特定数据管理功能程序模块和Winform显示控制几个部分协同工作。</w:t>
+      </w:r>
+    </w:p>
+    <w:p>
+      <w:pPr>
+        <w:pStyle w:val="3"/>
+        <w:rPr>
+          <w:rFonts w:hint="eastAsia"/>
+          <w:sz w:val="28"/>
+          <w:szCs w:val="28"/>
+        </w:rPr>
+      </w:pPr>
+      <w:r>
+        <w:rPr>
+          <w:rFonts w:hint="eastAsia"/>
+          <w:sz w:val="28"/>
+          <w:szCs w:val="28"/>
+        </w:rPr>
+        <w:t>4.2运行控制</w:t>
+      </w:r>
+      <w:bookmarkEnd w:id="19"/>
+    </w:p>
+    <w:p>
+      <w:pPr>
+        <w:pStyle w:val="7"/>
+        <w:ind w:firstLine="480" w:firstLineChars="200"/>
+        <w:rPr>
+          <w:rFonts w:ascii="Times New Roman"/>
+          <w:spacing w:val="0"/>
+          <w:szCs w:val="24"/>
+        </w:rPr>
+      </w:pPr>
+      <w:bookmarkStart w:id="20" w:name="_Toc242606434"/>
+      <w:r>
+        <w:rPr>
+          <w:rFonts w:ascii="Times New Roman" w:hAnsi="宋体"/>
+          <w:spacing w:val="0"/>
+          <w:szCs w:val="24"/>
+        </w:rPr>
+        <w:t>系统需要先启动数据库服务器，启动无误后，</w:t>
+      </w:r>
+      <w:r>
+        <w:rPr>
+          <w:rFonts w:hint="eastAsia" w:ascii="Times New Roman" w:hAnsi="宋体"/>
+          <w:spacing w:val="0"/>
+          <w:szCs w:val="24"/>
+        </w:rPr>
+        <w:t>各个客户端的</w:t>
+      </w:r>
+      <w:r>
+        <w:rPr>
+          <w:rFonts w:ascii="Times New Roman" w:hAnsi="宋体"/>
+          <w:spacing w:val="0"/>
+          <w:szCs w:val="24"/>
+        </w:rPr>
+        <w:t>用户</w:t>
+      </w:r>
+      <w:r>
+        <w:rPr>
+          <w:rFonts w:hint="eastAsia" w:ascii="Times New Roman" w:hAnsi="宋体"/>
+          <w:spacing w:val="0"/>
+          <w:szCs w:val="24"/>
+        </w:rPr>
+        <w:t>通过实现获取服务器端的IP地址和端口号，</w:t>
+      </w:r>
+      <w:r>
+        <w:rPr>
+          <w:rFonts w:ascii="Times New Roman" w:hAnsi="宋体"/>
+          <w:spacing w:val="0"/>
+          <w:szCs w:val="24"/>
+        </w:rPr>
+        <w:t>就可以登录进入系统开始各种操作。</w:t>
+      </w:r>
+    </w:p>
+    <w:p>
+      <w:pPr>
+        <w:pStyle w:val="3"/>
+        <w:rPr>
+          <w:rFonts w:hint="eastAsia"/>
+          <w:sz w:val="28"/>
+          <w:szCs w:val="28"/>
+        </w:rPr>
+      </w:pPr>
+      <w:r>
+        <w:rPr>
+          <w:rFonts w:hint="eastAsia"/>
+          <w:sz w:val="28"/>
+          <w:szCs w:val="28"/>
+        </w:rPr>
+        <w:t>4.3运行时间</w:t>
+      </w:r>
+      <w:bookmarkEnd w:id="20"/>
+    </w:p>
+    <w:p>
+      <w:pPr>
+        <w:pStyle w:val="7"/>
+        <w:ind w:firstLine="480" w:firstLineChars="200"/>
+        <w:rPr>
+          <w:rFonts w:hint="eastAsia" w:ascii="Times New Roman" w:hAnsi="宋体"/>
+          <w:spacing w:val="0"/>
+          <w:szCs w:val="24"/>
+        </w:rPr>
+      </w:pPr>
+      <w:r>
+        <w:rPr>
+          <w:rFonts w:ascii="Times New Roman" w:hAnsi="宋体"/>
+          <w:spacing w:val="0"/>
+          <w:szCs w:val="24"/>
+        </w:rPr>
+        <w:t>后台</w:t>
+      </w:r>
+      <w:r>
+        <w:rPr>
+          <w:rFonts w:hint="eastAsia" w:ascii="Times New Roman"/>
+          <w:spacing w:val="0"/>
+          <w:szCs w:val="24"/>
+        </w:rPr>
+        <w:t>数据库</w:t>
+      </w:r>
+      <w:r>
+        <w:rPr>
+          <w:rFonts w:ascii="Times New Roman" w:hAnsi="宋体"/>
+          <w:spacing w:val="0"/>
+          <w:szCs w:val="24"/>
+        </w:rPr>
+        <w:t>服务器</w:t>
+      </w:r>
+      <w:r>
+        <w:rPr>
+          <w:rFonts w:hint="eastAsia" w:ascii="Times New Roman" w:hAnsi="宋体"/>
+          <w:spacing w:val="0"/>
+          <w:szCs w:val="24"/>
+        </w:rPr>
+        <w:t>和应用服务器可以共同部署在一台服务器上，也可以各自占用一台机器</w:t>
+      </w:r>
+      <w:r>
+        <w:rPr>
+          <w:rFonts w:ascii="Times New Roman" w:hAnsi="宋体"/>
+          <w:spacing w:val="0"/>
+          <w:szCs w:val="24"/>
+        </w:rPr>
+        <w:t>，</w:t>
+      </w:r>
+      <w:r>
+        <w:rPr>
+          <w:rFonts w:hint="eastAsia" w:ascii="Times New Roman" w:hAnsi="宋体"/>
+          <w:spacing w:val="0"/>
+          <w:szCs w:val="24"/>
+        </w:rPr>
+        <w:t>三个客户端可以在一台机器上，亦可以各自分开，通过局域网与服务器进行连接。</w:t>
+      </w:r>
+    </w:p>
+    <w:p>
+      <w:pPr>
+        <w:pStyle w:val="7"/>
+        <w:ind w:firstLine="480" w:firstLineChars="200"/>
+        <w:rPr>
+          <w:rFonts w:hint="eastAsia" w:ascii="Times New Roman" w:hAnsi="宋体"/>
+          <w:spacing w:val="0"/>
+          <w:szCs w:val="24"/>
+        </w:rPr>
+      </w:pPr>
+      <w:r>
+        <w:rPr>
+          <w:rFonts w:hint="eastAsia" w:ascii="Times New Roman" w:hAnsi="宋体"/>
+          <w:spacing w:val="0"/>
+          <w:szCs w:val="24"/>
+        </w:rPr>
+        <w:t>在运行是，应用服务器和数据库服务器必须同时开启，各个客户端则可以根据需要随时运行。</w:t>
+      </w:r>
+    </w:p>
+    <w:p>
+      <w:pPr>
+        <w:pStyle w:val="2"/>
+        <w:rPr>
+          <w:rFonts w:hint="eastAsia"/>
+          <w:sz w:val="32"/>
+          <w:szCs w:val="32"/>
+        </w:rPr>
+      </w:pPr>
+      <w:bookmarkStart w:id="21" w:name="_Toc242606435"/>
+      <w:r>
+        <w:rPr>
+          <w:rFonts w:hint="eastAsia"/>
+          <w:sz w:val="32"/>
+          <w:szCs w:val="32"/>
+        </w:rPr>
+        <w:t>5系统出错处理设计</w:t>
+      </w:r>
+      <w:bookmarkEnd w:id="21"/>
+    </w:p>
+    <w:p>
+      <w:pPr>
+        <w:pStyle w:val="3"/>
+        <w:rPr>
+          <w:rFonts w:hint="eastAsia"/>
+          <w:sz w:val="28"/>
+          <w:szCs w:val="28"/>
+        </w:rPr>
+      </w:pPr>
+      <w:bookmarkStart w:id="22" w:name="_Toc242606436"/>
+      <w:r>
+        <w:rPr>
+          <w:rFonts w:hint="eastAsia"/>
+          <w:sz w:val="28"/>
+          <w:szCs w:val="28"/>
+        </w:rPr>
+        <w:t>5.1出错信息</w:t>
+      </w:r>
+      <w:bookmarkEnd w:id="22"/>
+    </w:p>
+    <w:p>
+      <w:pPr>
+        <w:spacing w:line="360" w:lineRule="auto"/>
+        <w:ind w:firstLine="480" w:firstLineChars="200"/>
+        <w:rPr>
+          <w:rFonts w:hint="eastAsia"/>
+          <w:sz w:val="24"/>
+        </w:rPr>
+      </w:pPr>
+      <w:r>
+        <w:rPr>
+          <w:rFonts w:hint="eastAsia"/>
+          <w:sz w:val="24"/>
+        </w:rPr>
+        <w:t>系统中的各种提示如表5-1所示：</w:t>
+      </w:r>
+    </w:p>
+    <w:p>
+      <w:pPr>
+        <w:spacing w:line="360" w:lineRule="auto"/>
+        <w:jc w:val="center"/>
+        <w:rPr>
+          <w:rFonts w:hint="eastAsia"/>
+          <w:szCs w:val="21"/>
+        </w:rPr>
+      </w:pPr>
+      <w:r>
+        <w:rPr>
+          <w:rFonts w:hint="eastAsia"/>
+          <w:szCs w:val="21"/>
+        </w:rPr>
+        <w:t>表5-1 系统出错提示</w:t>
+      </w:r>
+    </w:p>
+    <w:tbl>
+      <w:tblPr>
+        <w:tblStyle w:val="14"/>
+        <w:tblW w:w="8522" w:type="dxa"/>
+        <w:tblInd w:w="0" w:type="dxa"/>
+        <w:tblBorders>
+          <w:top w:val="single" w:color="000000" w:sz="4" w:space="0"/>
+          <w:left w:val="single" w:color="000000" w:sz="4" w:space="0"/>
+          <w:bottom w:val="single" w:color="000000" w:sz="4" w:space="0"/>
+          <w:right w:val="single" w:color="000000" w:sz="4" w:space="0"/>
+          <w:insideH w:val="single" w:color="000000" w:sz="4" w:space="0"/>
+          <w:insideV w:val="single" w:color="000000" w:sz="4" w:space="0"/>
+        </w:tblBorders>
+        <w:tblLayout w:type="fixed"/>
+        <w:tblCellMar>
+          <w:top w:w="0" w:type="dxa"/>
+          <w:left w:w="108" w:type="dxa"/>
+          <w:bottom w:w="0" w:type="dxa"/>
+          <w:right w:w="108" w:type="dxa"/>
+        </w:tblCellMar>
+      </w:tblPr>
+      <w:tblGrid>
+        <w:gridCol w:w="1384"/>
+        <w:gridCol w:w="2876"/>
+        <w:gridCol w:w="2131"/>
+        <w:gridCol w:w="2131"/>
+      </w:tblGrid>
+      <w:tr>
+        <w:tc>
+          <w:tcPr>
+            <w:tcW w:w="1384" w:type="dxa"/>
+            <w:shd w:val="pct25" w:color="auto" w:fill="auto"/>
+            <w:vAlign w:val="top"/>
+          </w:tcPr>
+          <w:p>
+            <w:pPr>
+              <w:jc w:val="center"/>
+              <w:rPr>
+                <w:rFonts w:hint="eastAsia"/>
+              </w:rPr>
+            </w:pPr>
+            <w:r>
+              <w:rPr>
+                <w:rFonts w:hint="eastAsia"/>
+              </w:rPr>
+              <w:t>故障或提示</w:t>
+            </w:r>
+          </w:p>
+        </w:tc>
+        <w:tc>
+          <w:tcPr>
+            <w:tcW w:w="2876" w:type="dxa"/>
+            <w:shd w:val="pct25" w:color="auto" w:fill="auto"/>
+            <w:vAlign w:val="top"/>
+          </w:tcPr>
+          <w:p>
+            <w:pPr>
+              <w:jc w:val="center"/>
+              <w:rPr>
+                <w:rFonts w:hint="eastAsia"/>
+              </w:rPr>
+            </w:pPr>
+            <w:r>
+              <w:rPr>
+                <w:rFonts w:hint="eastAsia"/>
+              </w:rPr>
+              <w:t>系统提示信息</w:t>
+            </w:r>
+          </w:p>
+        </w:tc>
+        <w:tc>
+          <w:tcPr>
+            <w:tcW w:w="2131" w:type="dxa"/>
+            <w:shd w:val="pct25" w:color="auto" w:fill="auto"/>
+            <w:vAlign w:val="top"/>
+          </w:tcPr>
+          <w:p>
+            <w:pPr>
+              <w:jc w:val="center"/>
+              <w:rPr>
+                <w:rFonts w:hint="eastAsia"/>
+              </w:rPr>
+            </w:pPr>
+            <w:r>
+              <w:rPr>
+                <w:rFonts w:hint="eastAsia"/>
+              </w:rPr>
+              <w:t>含义</w:t>
+            </w:r>
+          </w:p>
+        </w:tc>
+        <w:tc>
+          <w:tcPr>
+            <w:tcW w:w="2131" w:type="dxa"/>
+            <w:shd w:val="pct25" w:color="auto" w:fill="auto"/>
+            <w:vAlign w:val="top"/>
+          </w:tcPr>
+          <w:p>
+            <w:pPr>
+              <w:jc w:val="center"/>
+              <w:rPr>
+                <w:rFonts w:hint="eastAsia"/>
+              </w:rPr>
+            </w:pPr>
+            <w:r>
+              <w:rPr>
+                <w:rFonts w:hint="eastAsia"/>
+              </w:rPr>
+              <w:t>处理方法</w:t>
+            </w:r>
+          </w:p>
+        </w:tc>
+      </w:tr>
+      <w:tr>
+        <w:tc>
+          <w:tcPr>
+            <w:tcW w:w="1384" w:type="dxa"/>
+            <w:vAlign w:val="top"/>
+          </w:tcPr>
+          <w:p>
+            <w:pPr>
+              <w:rPr>
+                <w:rFonts w:hint="eastAsia"/>
+              </w:rPr>
+            </w:pPr>
+            <w:r>
+              <w:rPr>
+                <w:rFonts w:hint="eastAsia"/>
+              </w:rPr>
+              <w:t>不能提交</w:t>
+            </w:r>
+          </w:p>
+        </w:tc>
+        <w:tc>
+          <w:tcPr>
+            <w:tcW w:w="2876" w:type="dxa"/>
+            <w:vAlign w:val="top"/>
+          </w:tcPr>
+          <w:p>
+            <w:pPr>
+              <w:rPr>
+                <w:rFonts w:hint="eastAsia"/>
+              </w:rPr>
+            </w:pPr>
+            <w:r>
+              <w:rPr>
+                <w:rFonts w:hint="eastAsia"/>
+              </w:rPr>
+              <w:t>不允许为空，请输入</w:t>
+            </w:r>
+          </w:p>
+        </w:tc>
+        <w:tc>
+          <w:tcPr>
+            <w:tcW w:w="2131" w:type="dxa"/>
+            <w:vAlign w:val="top"/>
+          </w:tcPr>
+          <w:p>
+            <w:pPr>
+              <w:rPr>
+                <w:rFonts w:hint="eastAsia"/>
+              </w:rPr>
+            </w:pPr>
+            <w:r>
+              <w:rPr>
+                <w:rFonts w:hint="eastAsia"/>
+              </w:rPr>
+              <w:t>必选项未填</w:t>
+            </w:r>
+          </w:p>
+        </w:tc>
+        <w:tc>
+          <w:tcPr>
+            <w:tcW w:w="2131" w:type="dxa"/>
+            <w:vAlign w:val="top"/>
+          </w:tcPr>
+          <w:p>
+            <w:pPr>
+              <w:rPr>
+                <w:rFonts w:hint="eastAsia"/>
+              </w:rPr>
+            </w:pPr>
+            <w:r>
+              <w:rPr>
+                <w:rFonts w:hint="eastAsia"/>
+              </w:rPr>
+              <w:t>重新输入</w:t>
+            </w:r>
+          </w:p>
+        </w:tc>
+      </w:tr>
+      <w:tr>
+        <w:tc>
+          <w:tcPr>
+            <w:tcW w:w="1384" w:type="dxa"/>
+            <w:vAlign w:val="top"/>
+          </w:tcPr>
+          <w:p>
+            <w:pPr>
+              <w:rPr>
+                <w:rFonts w:hint="eastAsia"/>
+              </w:rPr>
+            </w:pPr>
+            <w:r>
+              <w:rPr>
+                <w:rFonts w:hint="eastAsia"/>
+              </w:rPr>
+              <w:t>不能提交</w:t>
+            </w:r>
+          </w:p>
+        </w:tc>
+        <w:tc>
+          <w:tcPr>
+            <w:tcW w:w="2876" w:type="dxa"/>
+            <w:vAlign w:val="top"/>
+          </w:tcPr>
+          <w:p>
+            <w:pPr>
+              <w:rPr>
+                <w:rFonts w:hint="eastAsia"/>
+              </w:rPr>
+            </w:pPr>
+            <w:r>
+              <w:rPr>
+                <w:rFonts w:hint="eastAsia"/>
+              </w:rPr>
+              <w:t>不合法，请重新输入</w:t>
+            </w:r>
+          </w:p>
+        </w:tc>
+        <w:tc>
+          <w:tcPr>
+            <w:tcW w:w="2131" w:type="dxa"/>
+            <w:vAlign w:val="top"/>
+          </w:tcPr>
+          <w:p>
+            <w:pPr>
+              <w:rPr>
+                <w:rFonts w:hint="eastAsia"/>
+              </w:rPr>
+            </w:pPr>
+            <w:r>
+              <w:rPr>
+                <w:rFonts w:hint="eastAsia"/>
+              </w:rPr>
+              <w:t>输入数据格式不合法</w:t>
+            </w:r>
+          </w:p>
+        </w:tc>
+        <w:tc>
+          <w:tcPr>
+            <w:tcW w:w="2131" w:type="dxa"/>
+            <w:vAlign w:val="top"/>
+          </w:tcPr>
+          <w:p>
+            <w:pPr>
+              <w:rPr>
+                <w:rFonts w:hint="eastAsia"/>
+              </w:rPr>
+            </w:pPr>
+            <w:r>
+              <w:rPr>
+                <w:rFonts w:hint="eastAsia"/>
+              </w:rPr>
+              <w:t>重新输入</w:t>
+            </w:r>
+          </w:p>
+        </w:tc>
+      </w:tr>
+      <w:tr>
+        <w:tc>
+          <w:tcPr>
+            <w:tcW w:w="1384" w:type="dxa"/>
+            <w:vAlign w:val="top"/>
+          </w:tcPr>
+          <w:p>
+            <w:pPr>
+              <w:rPr>
+                <w:rFonts w:hint="eastAsia"/>
+              </w:rPr>
+            </w:pPr>
+            <w:r>
+              <w:rPr>
+                <w:rFonts w:hint="eastAsia"/>
+              </w:rPr>
+              <w:t>不能提交</w:t>
+            </w:r>
+          </w:p>
+        </w:tc>
+        <w:tc>
+          <w:tcPr>
+            <w:tcW w:w="2876" w:type="dxa"/>
+            <w:vAlign w:val="top"/>
+          </w:tcPr>
+          <w:p>
+            <w:pPr>
+              <w:rPr>
+                <w:rFonts w:hint="eastAsia"/>
+              </w:rPr>
+            </w:pPr>
+            <w:r>
+              <w:rPr>
+                <w:rFonts w:hint="eastAsia"/>
+              </w:rPr>
+              <w:t>数据项已经存在，请重新输入</w:t>
+            </w:r>
+          </w:p>
+        </w:tc>
+        <w:tc>
+          <w:tcPr>
+            <w:tcW w:w="2131" w:type="dxa"/>
+            <w:vAlign w:val="top"/>
+          </w:tcPr>
+          <w:p>
+            <w:pPr>
+              <w:rPr>
+                <w:rFonts w:hint="eastAsia"/>
+              </w:rPr>
+            </w:pPr>
+            <w:r>
+              <w:rPr>
+                <w:rFonts w:hint="eastAsia"/>
+              </w:rPr>
+              <w:t>所选数据记录在数据库中已经存在</w:t>
+            </w:r>
+          </w:p>
+        </w:tc>
+        <w:tc>
+          <w:tcPr>
+            <w:tcW w:w="2131" w:type="dxa"/>
+            <w:vAlign w:val="top"/>
+          </w:tcPr>
+          <w:p>
+            <w:pPr>
+              <w:rPr>
+                <w:rFonts w:hint="eastAsia"/>
+              </w:rPr>
+            </w:pPr>
+            <w:r>
+              <w:rPr>
+                <w:rFonts w:hint="eastAsia"/>
+              </w:rPr>
+              <w:t>重新输入</w:t>
+            </w:r>
+          </w:p>
+        </w:tc>
+      </w:tr>
+      <w:tr>
+        <w:tc>
+          <w:tcPr>
+            <w:tcW w:w="1384" w:type="dxa"/>
+            <w:vAlign w:val="top"/>
+          </w:tcPr>
+          <w:p>
+            <w:pPr>
+              <w:rPr>
+                <w:rFonts w:hint="eastAsia"/>
+              </w:rPr>
+            </w:pPr>
+            <w:r>
+              <w:rPr>
+                <w:rFonts w:hint="eastAsia"/>
+              </w:rPr>
+              <w:t>删除确认</w:t>
+            </w:r>
+          </w:p>
+        </w:tc>
+        <w:tc>
+          <w:tcPr>
+            <w:tcW w:w="2876" w:type="dxa"/>
+            <w:vAlign w:val="top"/>
+          </w:tcPr>
+          <w:p>
+            <w:pPr>
+              <w:rPr>
+                <w:rFonts w:hint="eastAsia"/>
+              </w:rPr>
+            </w:pPr>
+            <w:r>
+              <w:rPr>
+                <w:rFonts w:hint="eastAsia"/>
+              </w:rPr>
+              <w:t>是否确认删除</w:t>
+            </w:r>
+          </w:p>
+        </w:tc>
+        <w:tc>
+          <w:tcPr>
+            <w:tcW w:w="2131" w:type="dxa"/>
+            <w:vAlign w:val="top"/>
+          </w:tcPr>
+          <w:p>
+            <w:pPr>
+              <w:rPr>
+                <w:rFonts w:hint="eastAsia"/>
+              </w:rPr>
+            </w:pPr>
+            <w:r>
+              <w:rPr>
+                <w:rFonts w:hint="eastAsia"/>
+              </w:rPr>
+              <w:t>确认是否删除</w:t>
+            </w:r>
+          </w:p>
+        </w:tc>
+        <w:tc>
+          <w:tcPr>
+            <w:tcW w:w="2131" w:type="dxa"/>
+            <w:vAlign w:val="top"/>
+          </w:tcPr>
+          <w:p>
+            <w:pPr>
+              <w:rPr>
+                <w:rFonts w:hint="eastAsia"/>
+              </w:rPr>
+            </w:pPr>
+            <w:r>
+              <w:rPr>
+                <w:rFonts w:hint="eastAsia"/>
+              </w:rPr>
+              <w:t>根据需要选择</w:t>
+            </w:r>
+          </w:p>
+        </w:tc>
+      </w:tr>
+      <w:tr>
+        <w:tc>
+          <w:tcPr>
+            <w:tcW w:w="1384" w:type="dxa"/>
+            <w:vAlign w:val="top"/>
+          </w:tcPr>
+          <w:p>
+            <w:pPr>
+              <w:rPr>
+                <w:rFonts w:hint="eastAsia"/>
+              </w:rPr>
+            </w:pPr>
+            <w:r>
+              <w:rPr>
+                <w:rFonts w:hint="eastAsia"/>
+              </w:rPr>
+              <w:t>作废确认</w:t>
+            </w:r>
+          </w:p>
+        </w:tc>
+        <w:tc>
+          <w:tcPr>
+            <w:tcW w:w="2876" w:type="dxa"/>
+            <w:vAlign w:val="top"/>
+          </w:tcPr>
+          <w:p>
+            <w:pPr>
+              <w:rPr>
+                <w:rFonts w:hint="eastAsia"/>
+              </w:rPr>
+            </w:pPr>
+            <w:r>
+              <w:rPr>
+                <w:rFonts w:hint="eastAsia"/>
+              </w:rPr>
+              <w:t>是否确认作废</w:t>
+            </w:r>
+          </w:p>
+        </w:tc>
+        <w:tc>
+          <w:tcPr>
+            <w:tcW w:w="2131" w:type="dxa"/>
+            <w:vAlign w:val="top"/>
+          </w:tcPr>
+          <w:p>
+            <w:pPr>
+              <w:rPr>
+                <w:rFonts w:hint="eastAsia"/>
+              </w:rPr>
+            </w:pPr>
+            <w:r>
+              <w:rPr>
+                <w:rFonts w:hint="eastAsia"/>
+              </w:rPr>
+              <w:t>确认是否作废</w:t>
+            </w:r>
+          </w:p>
+        </w:tc>
+        <w:tc>
+          <w:tcPr>
+            <w:tcW w:w="2131" w:type="dxa"/>
+            <w:vAlign w:val="top"/>
+          </w:tcPr>
+          <w:p>
+            <w:pPr>
+              <w:rPr>
+                <w:rFonts w:hint="eastAsia"/>
+              </w:rPr>
+            </w:pPr>
+            <w:r>
+              <w:rPr>
+                <w:rFonts w:hint="eastAsia"/>
+              </w:rPr>
+              <w:t>根据需要选择</w:t>
+            </w:r>
+          </w:p>
+        </w:tc>
+      </w:tr>
+      <w:tr>
+        <w:tc>
+          <w:tcPr>
+            <w:tcW w:w="1384" w:type="dxa"/>
+            <w:vAlign w:val="top"/>
+          </w:tcPr>
+          <w:p>
+            <w:pPr>
+              <w:rPr>
+                <w:rFonts w:hint="eastAsia"/>
+              </w:rPr>
+            </w:pPr>
+            <w:r>
+              <w:rPr>
+                <w:rFonts w:hint="eastAsia"/>
+              </w:rPr>
+              <w:t>登陆失败</w:t>
+            </w:r>
+          </w:p>
+        </w:tc>
+        <w:tc>
+          <w:tcPr>
+            <w:tcW w:w="2876" w:type="dxa"/>
+            <w:vAlign w:val="top"/>
+          </w:tcPr>
+          <w:p>
+            <w:pPr>
+              <w:rPr>
+                <w:rFonts w:hint="eastAsia"/>
+              </w:rPr>
+            </w:pPr>
+            <w:r>
+              <w:rPr>
+                <w:rFonts w:hint="eastAsia"/>
+              </w:rPr>
+              <w:t>用户不存在或口令不正确，请重新输入</w:t>
+            </w:r>
+          </w:p>
+        </w:tc>
+        <w:tc>
+          <w:tcPr>
+            <w:tcW w:w="2131" w:type="dxa"/>
+            <w:vAlign w:val="top"/>
+          </w:tcPr>
+          <w:p>
+            <w:pPr>
+              <w:rPr>
+                <w:rFonts w:hint="eastAsia"/>
+              </w:rPr>
+            </w:pPr>
+            <w:r>
+              <w:rPr>
+                <w:rFonts w:hint="eastAsia"/>
+              </w:rPr>
+              <w:t>用户名或密码</w:t>
+            </w:r>
+          </w:p>
+        </w:tc>
+        <w:tc>
+          <w:tcPr>
+            <w:tcW w:w="2131" w:type="dxa"/>
+            <w:vAlign w:val="top"/>
+          </w:tcPr>
+          <w:p>
+            <w:pPr>
+              <w:rPr>
+                <w:rFonts w:hint="eastAsia"/>
+              </w:rPr>
+            </w:pPr>
+            <w:r>
+              <w:rPr>
+                <w:rFonts w:hint="eastAsia"/>
+              </w:rPr>
+              <w:t>重新返回登陆界面</w:t>
+            </w:r>
+          </w:p>
+        </w:tc>
+      </w:tr>
+      <w:tr>
+        <w:tc>
+          <w:tcPr>
+            <w:tcW w:w="1384" w:type="dxa"/>
+            <w:vAlign w:val="top"/>
+          </w:tcPr>
+          <w:p>
+            <w:pPr>
+              <w:rPr>
+                <w:rFonts w:hint="eastAsia"/>
+              </w:rPr>
+            </w:pPr>
+            <w:r>
+              <w:rPr>
+                <w:rFonts w:hint="eastAsia"/>
+              </w:rPr>
+              <w:t>数据库文件备份成功</w:t>
+            </w:r>
+          </w:p>
+        </w:tc>
+        <w:tc>
+          <w:tcPr>
+            <w:tcW w:w="2876" w:type="dxa"/>
+            <w:vAlign w:val="top"/>
+          </w:tcPr>
+          <w:p>
+            <w:pPr>
+              <w:rPr>
+                <w:rFonts w:hint="eastAsia"/>
+              </w:rPr>
+            </w:pPr>
+            <w:r>
+              <w:rPr>
+                <w:rFonts w:hint="eastAsia"/>
+              </w:rPr>
+              <w:t>数据库文件备份成功</w:t>
+            </w:r>
+          </w:p>
+        </w:tc>
+        <w:tc>
+          <w:tcPr>
+            <w:tcW w:w="2131" w:type="dxa"/>
+            <w:vAlign w:val="top"/>
+          </w:tcPr>
+          <w:p>
+            <w:pPr>
+              <w:rPr>
+                <w:rFonts w:hint="eastAsia"/>
+              </w:rPr>
+            </w:pPr>
+            <w:r>
+              <w:rPr>
+                <w:rFonts w:hint="eastAsia"/>
+              </w:rPr>
+              <w:t>成功备份数据库问价</w:t>
+            </w:r>
+          </w:p>
+        </w:tc>
+        <w:tc>
+          <w:tcPr>
+            <w:tcW w:w="2131" w:type="dxa"/>
+            <w:vAlign w:val="top"/>
+          </w:tcPr>
+          <w:p>
+            <w:pPr>
+              <w:rPr>
+                <w:rFonts w:hint="eastAsia"/>
+              </w:rPr>
+            </w:pPr>
+            <w:r>
+              <w:rPr>
+                <w:rFonts w:hint="eastAsia"/>
+              </w:rPr>
+              <w:t>无</w:t>
+            </w:r>
+          </w:p>
+        </w:tc>
+      </w:tr>
+      <w:tr>
+        <w:tc>
+          <w:tcPr>
+            <w:tcW w:w="1384" w:type="dxa"/>
+            <w:vAlign w:val="top"/>
+          </w:tcPr>
+          <w:p>
+            <w:pPr>
+              <w:rPr>
+                <w:rFonts w:hint="eastAsia"/>
+              </w:rPr>
+            </w:pPr>
+            <w:r>
+              <w:rPr>
+                <w:rFonts w:hint="eastAsia"/>
+              </w:rPr>
+              <w:t>数据库文件恢复成功</w:t>
+            </w:r>
+          </w:p>
+        </w:tc>
+        <w:tc>
+          <w:tcPr>
+            <w:tcW w:w="2876" w:type="dxa"/>
+            <w:vAlign w:val="top"/>
+          </w:tcPr>
+          <w:p>
+            <w:pPr>
+              <w:rPr>
+                <w:rFonts w:hint="eastAsia"/>
+              </w:rPr>
+            </w:pPr>
+            <w:r>
+              <w:rPr>
+                <w:rFonts w:hint="eastAsia"/>
+              </w:rPr>
+              <w:t>数据库文件恢复成功</w:t>
+            </w:r>
+          </w:p>
+        </w:tc>
+        <w:tc>
+          <w:tcPr>
+            <w:tcW w:w="2131" w:type="dxa"/>
+            <w:vAlign w:val="top"/>
+          </w:tcPr>
+          <w:p>
+            <w:pPr>
+              <w:rPr>
+                <w:rFonts w:hint="eastAsia"/>
+              </w:rPr>
+            </w:pPr>
+            <w:r>
+              <w:rPr>
+                <w:rFonts w:hint="eastAsia"/>
+              </w:rPr>
+              <w:t>成功恢复数据库文件</w:t>
+            </w:r>
+          </w:p>
+        </w:tc>
+        <w:tc>
+          <w:tcPr>
+            <w:tcW w:w="2131" w:type="dxa"/>
+            <w:vAlign w:val="top"/>
+          </w:tcPr>
+          <w:p>
+            <w:pPr>
+              <w:rPr>
+                <w:rFonts w:hint="eastAsia"/>
+              </w:rPr>
+            </w:pPr>
+            <w:r>
+              <w:rPr>
+                <w:rFonts w:hint="eastAsia"/>
+              </w:rPr>
+              <w:t>无</w:t>
+            </w:r>
+          </w:p>
+        </w:tc>
+      </w:tr>
+      <w:tr>
+        <w:tc>
+          <w:tcPr>
+            <w:tcW w:w="1384" w:type="dxa"/>
+            <w:vAlign w:val="top"/>
+          </w:tcPr>
+          <w:p>
+            <w:pPr>
+              <w:rPr>
+                <w:rFonts w:hint="eastAsia"/>
+              </w:rPr>
+            </w:pPr>
+            <w:r>
+              <w:rPr>
+                <w:rFonts w:hint="eastAsia"/>
+              </w:rPr>
+              <w:t>客户端连接不成</w:t>
+            </w:r>
+          </w:p>
+        </w:tc>
+        <w:tc>
+          <w:tcPr>
+            <w:tcW w:w="2876" w:type="dxa"/>
+            <w:vAlign w:val="top"/>
+          </w:tcPr>
+          <w:p>
+            <w:pPr>
+              <w:rPr>
+                <w:rFonts w:hint="eastAsia"/>
+              </w:rPr>
+            </w:pPr>
+            <w:r>
+              <w:rPr>
+                <w:rFonts w:hint="eastAsia"/>
+              </w:rPr>
+              <w:t>连接不成功，请检查网络连接</w:t>
+            </w:r>
+          </w:p>
+        </w:tc>
+        <w:tc>
+          <w:tcPr>
+            <w:tcW w:w="2131" w:type="dxa"/>
+            <w:vAlign w:val="top"/>
+          </w:tcPr>
+          <w:p>
+            <w:pPr>
+              <w:rPr>
+                <w:rFonts w:hint="eastAsia"/>
+              </w:rPr>
+            </w:pPr>
+            <w:r>
+              <w:rPr>
+                <w:rFonts w:hint="eastAsia"/>
+              </w:rPr>
+              <w:t>客户端不能连接上服务器端</w:t>
+            </w:r>
+          </w:p>
+        </w:tc>
+        <w:tc>
+          <w:tcPr>
+            <w:tcW w:w="2131" w:type="dxa"/>
+            <w:vAlign w:val="top"/>
+          </w:tcPr>
+          <w:p>
+            <w:pPr>
+              <w:rPr>
+                <w:rFonts w:hint="eastAsia"/>
+              </w:rPr>
+            </w:pPr>
+            <w:r>
+              <w:rPr>
+                <w:rFonts w:hint="eastAsia"/>
+              </w:rPr>
+              <w:t>检查网络状况</w:t>
+            </w:r>
+          </w:p>
+        </w:tc>
+      </w:tr>
+      <w:tr>
+        <w:tc>
+          <w:tcPr>
+            <w:tcW w:w="1384" w:type="dxa"/>
+            <w:vAlign w:val="top"/>
+          </w:tcPr>
+          <w:p>
+            <w:pPr>
+              <w:rPr>
+                <w:rFonts w:hint="eastAsia"/>
+              </w:rPr>
+            </w:pPr>
+            <w:r>
+              <w:rPr>
+                <w:rFonts w:hint="eastAsia"/>
+              </w:rPr>
+              <w:t>连接不上数据库</w:t>
+            </w:r>
+          </w:p>
+        </w:tc>
+        <w:tc>
+          <w:tcPr>
+            <w:tcW w:w="2876" w:type="dxa"/>
+            <w:vAlign w:val="top"/>
+          </w:tcPr>
+          <w:p>
+            <w:pPr>
+              <w:rPr>
+                <w:rFonts w:hint="eastAsia"/>
+              </w:rPr>
+            </w:pPr>
+            <w:r>
+              <w:rPr>
+                <w:rFonts w:hint="eastAsia"/>
+              </w:rPr>
+              <w:t>数据库连接失败</w:t>
+            </w:r>
+          </w:p>
+        </w:tc>
+        <w:tc>
+          <w:tcPr>
+            <w:tcW w:w="2131" w:type="dxa"/>
+            <w:vAlign w:val="top"/>
+          </w:tcPr>
+          <w:p>
+            <w:pPr>
+              <w:rPr>
+                <w:rFonts w:hint="eastAsia"/>
+              </w:rPr>
+            </w:pPr>
+            <w:r>
+              <w:rPr>
+                <w:rFonts w:hint="eastAsia"/>
+              </w:rPr>
+              <w:t>服务器连接不上数据库引擎</w:t>
+            </w:r>
+          </w:p>
+        </w:tc>
+        <w:tc>
+          <w:tcPr>
+            <w:tcW w:w="2131" w:type="dxa"/>
+            <w:vAlign w:val="top"/>
+          </w:tcPr>
+          <w:p>
+            <w:pPr>
+              <w:rPr>
+                <w:rFonts w:hint="eastAsia"/>
+              </w:rPr>
+            </w:pPr>
+            <w:r>
+              <w:rPr>
+                <w:rFonts w:hint="eastAsia"/>
+              </w:rPr>
+              <w:t>检查数据库连接字符串</w:t>
+            </w:r>
+          </w:p>
+        </w:tc>
+      </w:tr>
+      <w:tr>
+        <w:tc>
+          <w:tcPr>
+            <w:tcW w:w="1384" w:type="dxa"/>
+            <w:vAlign w:val="top"/>
+          </w:tcPr>
+          <w:p>
+            <w:pPr>
+              <w:rPr>
+                <w:rFonts w:hint="eastAsia"/>
+              </w:rPr>
+            </w:pPr>
+            <w:r>
+              <w:rPr>
+                <w:rFonts w:hint="eastAsia"/>
+              </w:rPr>
+              <w:t>借款请求</w:t>
+            </w:r>
+          </w:p>
+        </w:tc>
+        <w:tc>
+          <w:tcPr>
+            <w:tcW w:w="2876" w:type="dxa"/>
+            <w:vAlign w:val="top"/>
+          </w:tcPr>
+          <w:p>
+            <w:pPr>
+              <w:rPr>
+                <w:rFonts w:hint="eastAsia"/>
+              </w:rPr>
+            </w:pPr>
+            <w:r>
+              <w:rPr>
+                <w:rFonts w:hint="eastAsia"/>
+              </w:rPr>
+              <w:t>X条借款请求</w:t>
+            </w:r>
+          </w:p>
+        </w:tc>
+        <w:tc>
+          <w:tcPr>
+            <w:tcW w:w="2131" w:type="dxa"/>
+            <w:vAlign w:val="top"/>
+          </w:tcPr>
+          <w:p>
+            <w:pPr>
+              <w:rPr>
+                <w:rFonts w:hint="eastAsia"/>
+              </w:rPr>
+            </w:pPr>
+            <w:r>
+              <w:rPr>
+                <w:rFonts w:hint="eastAsia"/>
+              </w:rPr>
+              <w:t>科室上报客户端提交了借款请求</w:t>
+            </w:r>
+          </w:p>
+        </w:tc>
+        <w:tc>
+          <w:tcPr>
+            <w:tcW w:w="2131" w:type="dxa"/>
+            <w:vAlign w:val="top"/>
+          </w:tcPr>
+          <w:p>
+            <w:pPr>
+              <w:rPr>
+                <w:rFonts w:hint="eastAsia"/>
+              </w:rPr>
+            </w:pPr>
+            <w:r>
+              <w:rPr>
+                <w:rFonts w:hint="eastAsia"/>
+              </w:rPr>
+              <w:t>根据实际情况操作</w:t>
+            </w:r>
+          </w:p>
+        </w:tc>
+      </w:tr>
+      <w:tr>
+        <w:tc>
+          <w:tcPr>
+            <w:tcW w:w="1384" w:type="dxa"/>
+            <w:vAlign w:val="top"/>
+          </w:tcPr>
+          <w:p>
+            <w:pPr>
+              <w:rPr>
+                <w:rFonts w:hint="eastAsia"/>
+              </w:rPr>
+            </w:pPr>
+            <w:r>
+              <w:rPr>
+                <w:rFonts w:hint="eastAsia"/>
+              </w:rPr>
+              <w:t>直接报销请求</w:t>
+            </w:r>
+          </w:p>
+        </w:tc>
+        <w:tc>
+          <w:tcPr>
+            <w:tcW w:w="2876" w:type="dxa"/>
+            <w:vAlign w:val="top"/>
+          </w:tcPr>
+          <w:p>
+            <w:pPr>
+              <w:rPr>
+                <w:rFonts w:hint="eastAsia"/>
+              </w:rPr>
+            </w:pPr>
+            <w:r>
+              <w:rPr>
+                <w:rFonts w:hint="eastAsia"/>
+              </w:rPr>
+              <w:t>X条直接报销请求</w:t>
+            </w:r>
+          </w:p>
+        </w:tc>
+        <w:tc>
+          <w:tcPr>
+            <w:tcW w:w="2131" w:type="dxa"/>
+            <w:vAlign w:val="top"/>
+          </w:tcPr>
+          <w:p>
+            <w:pPr>
+              <w:rPr>
+                <w:rFonts w:hint="eastAsia"/>
+              </w:rPr>
+            </w:pPr>
+            <w:r>
+              <w:rPr>
+                <w:rFonts w:hint="eastAsia"/>
+              </w:rPr>
+              <w:t>科室上报客户端提交了直接申报请求</w:t>
+            </w:r>
+          </w:p>
+        </w:tc>
+        <w:tc>
+          <w:tcPr>
+            <w:tcW w:w="2131" w:type="dxa"/>
+            <w:vAlign w:val="top"/>
+          </w:tcPr>
+          <w:p>
+            <w:pPr>
+              <w:rPr>
+                <w:rFonts w:hint="eastAsia"/>
+              </w:rPr>
+            </w:pPr>
+            <w:r>
+              <w:rPr>
+                <w:rFonts w:hint="eastAsia"/>
+              </w:rPr>
+              <w:t>根据实际情况操作</w:t>
+            </w:r>
+          </w:p>
+        </w:tc>
+      </w:tr>
+      <w:tr>
+        <w:tc>
+          <w:tcPr>
+            <w:tcW w:w="1384" w:type="dxa"/>
+            <w:vAlign w:val="top"/>
+          </w:tcPr>
+          <w:p>
+            <w:pPr>
+              <w:rPr>
+                <w:rFonts w:hint="eastAsia"/>
+              </w:rPr>
+            </w:pPr>
+            <w:r>
+              <w:rPr>
+                <w:rFonts w:hint="eastAsia"/>
+              </w:rPr>
+              <w:t>偿还报销请求</w:t>
+            </w:r>
+          </w:p>
+        </w:tc>
+        <w:tc>
+          <w:tcPr>
+            <w:tcW w:w="2876" w:type="dxa"/>
+            <w:vAlign w:val="top"/>
+          </w:tcPr>
+          <w:p>
+            <w:pPr>
+              <w:rPr>
+                <w:rFonts w:hint="eastAsia"/>
+              </w:rPr>
+            </w:pPr>
+            <w:r>
+              <w:rPr>
+                <w:rFonts w:hint="eastAsia"/>
+              </w:rPr>
+              <w:t>X条偿还报销请求</w:t>
+            </w:r>
+          </w:p>
+        </w:tc>
+        <w:tc>
+          <w:tcPr>
+            <w:tcW w:w="2131" w:type="dxa"/>
+            <w:vAlign w:val="top"/>
+          </w:tcPr>
+          <w:p>
+            <w:pPr>
+              <w:rPr>
+                <w:rFonts w:hint="eastAsia"/>
+              </w:rPr>
+            </w:pPr>
+            <w:r>
+              <w:rPr>
+                <w:rFonts w:hint="eastAsia"/>
+              </w:rPr>
+              <w:t>科室上报客户端提交了偿还报销请求</w:t>
+            </w:r>
+          </w:p>
+        </w:tc>
+        <w:tc>
+          <w:tcPr>
+            <w:tcW w:w="2131" w:type="dxa"/>
+            <w:vAlign w:val="top"/>
+          </w:tcPr>
+          <w:p>
+            <w:pPr>
+              <w:rPr>
+                <w:rFonts w:hint="eastAsia"/>
+              </w:rPr>
+            </w:pPr>
+            <w:r>
+              <w:rPr>
+                <w:rFonts w:hint="eastAsia"/>
+              </w:rPr>
+              <w:t>根据实际请款操作</w:t>
+            </w:r>
+          </w:p>
+        </w:tc>
+      </w:tr>
+      <w:tr>
+        <w:tc>
+          <w:tcPr>
+            <w:tcW w:w="1384" w:type="dxa"/>
+            <w:vAlign w:val="top"/>
+          </w:tcPr>
+          <w:p>
+            <w:pPr>
+              <w:rPr>
+                <w:rFonts w:hint="eastAsia"/>
+              </w:rPr>
+            </w:pPr>
+            <w:r>
+              <w:rPr>
+                <w:rFonts w:hint="eastAsia"/>
+              </w:rPr>
+              <w:t>申请完成提示</w:t>
+            </w:r>
+          </w:p>
+        </w:tc>
+        <w:tc>
+          <w:tcPr>
+            <w:tcW w:w="2876" w:type="dxa"/>
+            <w:vAlign w:val="top"/>
+          </w:tcPr>
+          <w:p>
+            <w:pPr>
+              <w:rPr>
+                <w:rFonts w:hint="eastAsia"/>
+              </w:rPr>
+            </w:pPr>
+            <w:r>
+              <w:rPr>
+                <w:rFonts w:hint="eastAsia"/>
+              </w:rPr>
+              <w:t>你提交的请求X已经被X审核通过</w:t>
+            </w:r>
+          </w:p>
+        </w:tc>
+        <w:tc>
+          <w:tcPr>
+            <w:tcW w:w="2131" w:type="dxa"/>
+            <w:vAlign w:val="top"/>
+          </w:tcPr>
+          <w:p>
+            <w:pPr>
+              <w:rPr>
+                <w:rFonts w:hint="eastAsia"/>
+              </w:rPr>
+            </w:pPr>
+            <w:r>
+              <w:rPr>
+                <w:rFonts w:hint="eastAsia"/>
+              </w:rPr>
+              <w:t>上报请求通过审核</w:t>
+            </w:r>
+          </w:p>
+        </w:tc>
+        <w:tc>
+          <w:tcPr>
+            <w:tcW w:w="2131" w:type="dxa"/>
+            <w:vAlign w:val="top"/>
+          </w:tcPr>
+          <w:p>
+            <w:pPr>
+              <w:rPr>
+                <w:rFonts w:hint="eastAsia"/>
+              </w:rPr>
+            </w:pPr>
+            <w:r>
+              <w:rPr>
+                <w:rFonts w:hint="eastAsia"/>
+              </w:rPr>
+              <w:t>无</w:t>
+            </w:r>
+          </w:p>
+        </w:tc>
+      </w:tr>
+    </w:tbl>
+    <w:p>
+      <w:pPr>
+        <w:ind w:firstLine="420"/>
+        <w:rPr>
+          <w:rFonts w:hint="eastAsia"/>
+        </w:rPr>
+      </w:pPr>
+    </w:p>
+    <w:p>
+      <w:pPr>
+        <w:pStyle w:val="3"/>
+        <w:rPr>
+          <w:rFonts w:hint="eastAsia"/>
+          <w:sz w:val="28"/>
+          <w:szCs w:val="28"/>
+        </w:rPr>
+      </w:pPr>
+      <w:bookmarkStart w:id="23" w:name="_Toc242606437"/>
+      <w:r>
+        <w:rPr>
+          <w:rFonts w:hint="eastAsia"/>
+          <w:sz w:val="28"/>
+          <w:szCs w:val="28"/>
+        </w:rPr>
+        <w:t>5.2补救措施</w:t>
+      </w:r>
+      <w:bookmarkEnd w:id="23"/>
+    </w:p>
+    <w:p>
+      <w:pPr>
+        <w:spacing w:line="360" w:lineRule="auto"/>
+        <w:ind w:firstLine="480" w:firstLineChars="200"/>
+        <w:rPr>
+          <w:rFonts w:hint="eastAsia"/>
+          <w:sz w:val="24"/>
+        </w:rPr>
+      </w:pPr>
+      <w:r>
+        <w:rPr>
+          <w:rFonts w:hint="eastAsia"/>
+          <w:sz w:val="24"/>
+        </w:rPr>
+        <w:t>1) 采用磁盘做备份准备，使用SQL Server 2005的</w:t>
+      </w:r>
+      <w:r>
+        <w:rPr>
+          <w:sz w:val="24"/>
+        </w:rPr>
+        <w:t>Backup Server</w:t>
+      </w:r>
+      <w:r>
+        <w:rPr>
+          <w:rFonts w:hint="eastAsia"/>
+          <w:sz w:val="24"/>
+        </w:rPr>
+        <w:t>（备份服务）对数据库数据进行备份，如果系统遭到破坏，用备份的数据进行还原，数据的备份和还原可以通过应用程序实现，也可以通过系统管理员直接使用SQL Server 2005的</w:t>
+      </w:r>
+      <w:r>
+        <w:rPr>
+          <w:sz w:val="24"/>
+        </w:rPr>
+        <w:t>Backup Server</w:t>
+      </w:r>
+      <w:r>
+        <w:rPr>
+          <w:rFonts w:hint="eastAsia"/>
+          <w:sz w:val="24"/>
+        </w:rPr>
+        <w:t>进行备份。建议用户每天对数据库中的数据进行备份；</w:t>
+      </w:r>
+    </w:p>
+    <w:p>
+      <w:pPr>
+        <w:spacing w:line="360" w:lineRule="auto"/>
+        <w:ind w:firstLine="480" w:firstLineChars="200"/>
+        <w:rPr>
+          <w:rFonts w:hint="eastAsia"/>
+          <w:sz w:val="24"/>
+        </w:rPr>
+      </w:pPr>
+      <w:r>
+        <w:rPr>
+          <w:rFonts w:hint="eastAsia"/>
+          <w:sz w:val="24"/>
+        </w:rPr>
+        <w:t>2) 当系统运行效率过低时，通过重新启动可以重新组织数据库索引，提高系统运行效率。</w:t>
+      </w:r>
+    </w:p>
+    <w:p>
+      <w:pPr>
+        <w:widowControl/>
+        <w:spacing w:line="360" w:lineRule="auto"/>
+        <w:ind w:firstLine="480" w:firstLineChars="200"/>
+        <w:jc w:val="left"/>
+        <w:rPr>
+          <w:rFonts w:hint="eastAsia" w:ascii="宋体" w:hAnsi="宋体"/>
+          <w:sz w:val="24"/>
+        </w:rPr>
+      </w:pPr>
+      <w:r>
+        <w:rPr>
+          <w:rFonts w:hint="eastAsia"/>
+          <w:sz w:val="24"/>
+        </w:rPr>
+        <w:t xml:space="preserve">3) </w:t>
+      </w:r>
+      <w:r>
+        <w:rPr>
+          <w:rFonts w:hint="eastAsia" w:ascii="宋体" w:hAnsi="宋体"/>
+          <w:sz w:val="24"/>
+        </w:rPr>
+        <w:t>在系统运行的过程中，可能会突发一些不可预测的故障，如断电、死机等。为了提高系统的安全性，我们采用了基于挂接操作系统接口的服务器自身监控安全模型。在本系统的服务器操作系统中，通过远程DLL注入技术，修改操作系统中进程的导入地址表，挂接Windows操作系统的关机函数，截获Windows的关机消息，从而实现在服务器每次系统关机时，自动检测当前是否有正在运行的财务业务，保证所有业务都已顺利结束，并自动备份一次数据库，再转回Windows操作系统的关机执行。从而保障了系统服务器的业务稳定性，和数据完整性，提高了系统的安全性和稳定性。</w:t>
+      </w:r>
+    </w:p>
+    <w:p>
+      <w:pPr>
+        <w:pStyle w:val="3"/>
+        <w:rPr>
+          <w:rFonts w:hint="eastAsia"/>
+          <w:sz w:val="28"/>
+          <w:szCs w:val="28"/>
+        </w:rPr>
+      </w:pPr>
+      <w:bookmarkStart w:id="24" w:name="_Toc242606438"/>
+      <w:r>
+        <w:rPr>
+          <w:rFonts w:hint="eastAsia"/>
+          <w:sz w:val="28"/>
+          <w:szCs w:val="28"/>
+        </w:rPr>
+        <w:t>5.3系统维护设计</w:t>
+      </w:r>
+      <w:bookmarkEnd w:id="24"/>
+    </w:p>
+    <w:p>
+      <w:pPr>
+        <w:spacing w:line="360" w:lineRule="auto"/>
+        <w:ind w:firstLine="480" w:firstLineChars="200"/>
+        <w:rPr>
+          <w:rFonts w:hint="eastAsia"/>
+          <w:sz w:val="24"/>
+        </w:rPr>
+      </w:pPr>
+      <w:r>
+        <w:rPr>
+          <w:rFonts w:hint="eastAsia"/>
+          <w:sz w:val="24"/>
+        </w:rPr>
+        <w:t>系统采用了分层的结构进行设计，使系统各个部分分割开来，提高了系统灵活性和可扩展性。系统在三层架构的基础上，增加了一层公共层，将系统中通用的部分抽取出来，以便于系统的维护。在设计逻辑层时，我们采用了</w:t>
+      </w:r>
+      <w:r>
+        <w:rPr>
+          <w:sz w:val="24"/>
+        </w:rPr>
+        <w:t>Façade</w:t>
+      </w:r>
+      <w:r>
+        <w:rPr>
+          <w:rFonts w:hint="eastAsia"/>
+          <w:sz w:val="24"/>
+        </w:rPr>
+        <w:t>模式，</w:t>
+      </w:r>
+      <w:r>
+        <w:rPr>
+          <w:sz w:val="24"/>
+        </w:rPr>
+        <w:t>Fa</w:t>
+      </w:r>
+      <w:r>
+        <w:rPr>
+          <w:rFonts w:hint="eastAsia"/>
+          <w:sz w:val="24"/>
+        </w:rPr>
+        <w:t>c</w:t>
+      </w:r>
+      <w:r>
+        <w:rPr>
+          <w:sz w:val="24"/>
+        </w:rPr>
+        <w:t>ade</w:t>
+      </w:r>
+      <w:r>
+        <w:rPr>
+          <w:rFonts w:hint="eastAsia"/>
+          <w:sz w:val="24"/>
+        </w:rPr>
+        <w:t>模式基本框图如下：</w:t>
+      </w:r>
+    </w:p>
+    <w:p>
+      <w:pPr>
+        <w:rPr>
+          <w:rFonts w:hint="eastAsia"/>
+        </w:rPr>
+      </w:pPr>
+      <w:r>
+        <mc:AlternateContent>
+          <mc:Choice Requires="wpc">
+            <w:drawing>
+              <wp:inline distT="0" distB="0" distL="114300" distR="114300">
+                <wp:extent cx="5274310" cy="3277235"/>
+                <wp:effectExtent l="0" t="0" r="0" b="0"/>
+                <wp:docPr id="207" name="Canvas 207"/>
+                <wp:cNvGraphicFramePr>
+                  <a:graphicFrameLocks xmlns:a="http://schemas.openxmlformats.org/drawingml/2006/main" noChangeAspect="1"/>
+                </wp:cNvGraphicFramePr>
+                <a:graphic xmlns:a="http://schemas.openxmlformats.org/drawingml/2006/main">
+                  <a:graphicData uri="http://schemas.microsoft.com/office/word/2010/wordprocessingCanvas">
+                    <wpc:wpc>
+                      <wpc:bg>
+                        <a:noFill/>
+                      </wpc:bg>
+                      <wpc:whole>
+                        <a:ln w="9525">
+                          <a:noFill/>
+                          <a:miter/>
+                        </a:ln>
+                      </wpc:whole>
+                      <wps:wsp>
+                        <wps:cNvPr id="174" name="Rectangle 174"/>
+                        <wps:cNvSpPr/>
+                        <wps:spPr>
+                          <a:xfrm>
+                            <a:off x="163195" y="701040"/>
+                            <a:ext cx="807720" cy="332740"/>
+                          </a:xfrm>
+                          <a:prstGeom prst="rect">
+                            <a:avLst/>
+                          </a:prstGeom>
+                          <a:solidFill>
+                            <a:srgbClr val="FFFFFF"/>
+                          </a:solidFill>
+                          <a:ln w="9525" cap="flat" cmpd="sng">
+                            <a:solidFill>
+                              <a:srgbClr val="000000"/>
+                            </a:solidFill>
+                            <a:prstDash val="solid"/>
+                            <a:miter/>
+                            <a:headEnd type="none" w="med" len="med"/>
+                            <a:tailEnd type="none" w="med" len="med"/>
+                          </a:ln>
+                        </wps:spPr>
+                        <wps:txbx>
+                          <w:txbxContent>
+                            <w:p>
+                              <w:pPr>
+                                <w:jc w:val="center"/>
+                                <w:rPr>
+                                  <w:sz w:val="24"/>
+                                </w:rPr>
+                              </w:pPr>
+                              <w:r>
+                                <w:rPr>
+                                  <w:rFonts w:hint="eastAsia"/>
+                                  <w:sz w:val="24"/>
+                                </w:rPr>
+                                <w:t>客户端</w:t>
+                              </w:r>
+                            </w:p>
+                          </w:txbxContent>
+                        </wps:txbx>
+                        <wps:bodyPr upright="1"/>
+                      </wps:wsp>
+                      <wps:wsp>
+                        <wps:cNvPr id="175" name="Rectangle 175"/>
+                        <wps:cNvSpPr/>
+                        <wps:spPr>
+                          <a:xfrm>
+                            <a:off x="163195" y="1473835"/>
+                            <a:ext cx="807720" cy="332105"/>
+                          </a:xfrm>
+                          <a:prstGeom prst="rect">
+                            <a:avLst/>
+                          </a:prstGeom>
+                          <a:solidFill>
+                            <a:srgbClr val="FFFFFF"/>
+                          </a:solidFill>
+                          <a:ln w="9525" cap="flat" cmpd="sng">
+                            <a:solidFill>
+                              <a:srgbClr val="000000"/>
+                            </a:solidFill>
+                            <a:prstDash val="solid"/>
+                            <a:miter/>
+                            <a:headEnd type="none" w="med" len="med"/>
+                            <a:tailEnd type="none" w="med" len="med"/>
+                          </a:ln>
+                        </wps:spPr>
+                        <wps:txbx>
+                          <w:txbxContent>
+                            <w:p>
+                              <w:pPr>
+                                <w:jc w:val="center"/>
+                                <w:rPr>
+                                  <w:sz w:val="24"/>
+                                </w:rPr>
+                              </w:pPr>
+                              <w:r>
+                                <w:rPr>
+                                  <w:rFonts w:hint="eastAsia"/>
+                                  <w:sz w:val="24"/>
+                                </w:rPr>
+                                <w:t>客户端</w:t>
+                              </w:r>
+                            </w:p>
+                          </w:txbxContent>
+                        </wps:txbx>
+                        <wps:bodyPr upright="1"/>
+                      </wps:wsp>
+                      <wps:wsp>
+                        <wps:cNvPr id="176" name="Rectangle 176"/>
+                        <wps:cNvSpPr/>
+                        <wps:spPr>
+                          <a:xfrm>
+                            <a:off x="163195" y="2232660"/>
+                            <a:ext cx="807720" cy="331470"/>
+                          </a:xfrm>
+                          <a:prstGeom prst="rect">
+                            <a:avLst/>
+                          </a:prstGeom>
+                          <a:solidFill>
+                            <a:srgbClr val="FFFFFF"/>
+                          </a:solidFill>
+                          <a:ln w="9525" cap="flat" cmpd="sng">
+                            <a:solidFill>
+                              <a:srgbClr val="000000"/>
+                            </a:solidFill>
+                            <a:prstDash val="solid"/>
+                            <a:miter/>
+                            <a:headEnd type="none" w="med" len="med"/>
+                            <a:tailEnd type="none" w="med" len="med"/>
+                          </a:ln>
+                        </wps:spPr>
+                        <wps:txbx>
+                          <w:txbxContent>
+                            <w:p>
+                              <w:pPr>
+                                <w:jc w:val="center"/>
+                                <w:rPr>
+                                  <w:sz w:val="24"/>
+                                </w:rPr>
+                              </w:pPr>
+                              <w:r>
+                                <w:rPr>
+                                  <w:rFonts w:hint="eastAsia"/>
+                                  <w:sz w:val="24"/>
+                                </w:rPr>
+                                <w:t>客户端</w:t>
+                              </w:r>
+                            </w:p>
+                          </w:txbxContent>
+                        </wps:txbx>
+                        <wps:bodyPr upright="1"/>
+                      </wps:wsp>
+                      <wps:wsp>
+                        <wps:cNvPr id="177" name="Rectangle 177"/>
+                        <wps:cNvSpPr/>
+                        <wps:spPr>
+                          <a:xfrm>
+                            <a:off x="2680335" y="297180"/>
+                            <a:ext cx="2339340" cy="2861945"/>
+                          </a:xfrm>
+                          <a:prstGeom prst="rect">
+                            <a:avLst/>
+                          </a:prstGeom>
+                          <a:solidFill>
+                            <a:srgbClr val="FFFFFF"/>
+                          </a:solidFill>
+                          <a:ln w="9525" cap="flat" cmpd="sng">
+                            <a:solidFill>
+                              <a:srgbClr val="000000"/>
+                            </a:solidFill>
+                            <a:prstDash val="solid"/>
+                            <a:miter/>
+                            <a:headEnd type="none" w="med" len="med"/>
+                            <a:tailEnd type="none" w="med" len="med"/>
+                          </a:ln>
+                        </wps:spPr>
+                        <wps:bodyPr upright="1"/>
+                      </wps:wsp>
+                      <wps:wsp>
+                        <wps:cNvPr id="178" name="Flowchart: Connector 178"/>
+                        <wps:cNvSpPr/>
+                        <wps:spPr>
+                          <a:xfrm>
+                            <a:off x="3974465" y="686435"/>
+                            <a:ext cx="260985" cy="237490"/>
+                          </a:xfrm>
+                          <a:prstGeom prst="flowChartConnector">
+                            <a:avLst/>
+                          </a:prstGeom>
+                          <a:solidFill>
+                            <a:srgbClr val="FFFFFF"/>
+                          </a:solidFill>
+                          <a:ln w="9525" cap="flat" cmpd="sng">
+                            <a:solidFill>
+                              <a:srgbClr val="000000"/>
+                            </a:solidFill>
+                            <a:prstDash val="solid"/>
+                            <a:headEnd type="none" w="med" len="med"/>
+                            <a:tailEnd type="none" w="med" len="med"/>
+                          </a:ln>
+                        </wps:spPr>
+                        <wps:bodyPr upright="1"/>
+                      </wps:wsp>
+                      <wps:wsp>
+                        <wps:cNvPr id="179" name="Flowchart: Connector 179"/>
+                        <wps:cNvSpPr/>
+                        <wps:spPr>
+                          <a:xfrm>
+                            <a:off x="4401185" y="330835"/>
+                            <a:ext cx="261620" cy="237490"/>
+                          </a:xfrm>
+                          <a:prstGeom prst="flowChartConnector">
+                            <a:avLst/>
+                          </a:prstGeom>
+                          <a:solidFill>
+                            <a:srgbClr val="FFFFFF"/>
+                          </a:solidFill>
+                          <a:ln w="9525" cap="flat" cmpd="sng">
+                            <a:solidFill>
+                              <a:srgbClr val="000000"/>
+                            </a:solidFill>
+                            <a:prstDash val="solid"/>
+                            <a:headEnd type="none" w="med" len="med"/>
+                            <a:tailEnd type="none" w="med" len="med"/>
+                          </a:ln>
+                        </wps:spPr>
+                        <wps:bodyPr upright="1"/>
+                      </wps:wsp>
+                      <wps:wsp>
+                        <wps:cNvPr id="180" name="Flowchart: Connector 180"/>
+                        <wps:cNvSpPr/>
+                        <wps:spPr>
+                          <a:xfrm>
+                            <a:off x="4412615" y="1007110"/>
+                            <a:ext cx="261620" cy="237490"/>
+                          </a:xfrm>
+                          <a:prstGeom prst="flowChartConnector">
+                            <a:avLst/>
+                          </a:prstGeom>
+                          <a:solidFill>
+                            <a:srgbClr val="FFFFFF"/>
+                          </a:solidFill>
+                          <a:ln w="9525" cap="flat" cmpd="sng">
+                            <a:solidFill>
+                              <a:srgbClr val="000000"/>
+                            </a:solidFill>
+                            <a:prstDash val="solid"/>
+                            <a:headEnd type="none" w="med" len="med"/>
+                            <a:tailEnd type="none" w="med" len="med"/>
+                          </a:ln>
+                        </wps:spPr>
+                        <wps:bodyPr upright="1"/>
+                      </wps:wsp>
+                      <wps:wsp>
+                        <wps:cNvPr id="181" name="Flowchart: Connector 181"/>
+                        <wps:cNvSpPr/>
+                        <wps:spPr>
+                          <a:xfrm>
+                            <a:off x="3962400" y="1208405"/>
+                            <a:ext cx="261620" cy="236855"/>
+                          </a:xfrm>
+                          <a:prstGeom prst="flowChartConnector">
+                            <a:avLst/>
+                          </a:prstGeom>
+                          <a:solidFill>
+                            <a:srgbClr val="FFFFFF"/>
+                          </a:solidFill>
+                          <a:ln w="9525" cap="flat" cmpd="sng">
+                            <a:solidFill>
+                              <a:srgbClr val="000000"/>
+                            </a:solidFill>
+                            <a:prstDash val="solid"/>
+                            <a:headEnd type="none" w="med" len="med"/>
+                            <a:tailEnd type="none" w="med" len="med"/>
+                          </a:ln>
+                        </wps:spPr>
+                        <wps:bodyPr upright="1"/>
+                      </wps:wsp>
+                      <wps:wsp>
+                        <wps:cNvPr id="182" name="Flowchart: Connector 182"/>
+                        <wps:cNvSpPr/>
+                        <wps:spPr>
+                          <a:xfrm>
+                            <a:off x="4424680" y="1637030"/>
+                            <a:ext cx="261620" cy="236220"/>
+                          </a:xfrm>
+                          <a:prstGeom prst="flowChartConnector">
+                            <a:avLst/>
+                          </a:prstGeom>
+                          <a:solidFill>
+                            <a:srgbClr val="FFFFFF"/>
+                          </a:solidFill>
+                          <a:ln w="9525" cap="flat" cmpd="sng">
+                            <a:solidFill>
+                              <a:srgbClr val="000000"/>
+                            </a:solidFill>
+                            <a:prstDash val="solid"/>
+                            <a:headEnd type="none" w="med" len="med"/>
+                            <a:tailEnd type="none" w="med" len="med"/>
+                          </a:ln>
+                        </wps:spPr>
+                        <wps:bodyPr upright="1"/>
+                      </wps:wsp>
+                      <wps:wsp>
+                        <wps:cNvPr id="183" name="Flowchart: Connector 183"/>
+                        <wps:cNvSpPr/>
+                        <wps:spPr>
+                          <a:xfrm>
+                            <a:off x="4389120" y="2816860"/>
+                            <a:ext cx="260985" cy="236220"/>
+                          </a:xfrm>
+                          <a:prstGeom prst="flowChartConnector">
+                            <a:avLst/>
+                          </a:prstGeom>
+                          <a:solidFill>
+                            <a:srgbClr val="FFFFFF"/>
+                          </a:solidFill>
+                          <a:ln w="9525" cap="flat" cmpd="sng">
+                            <a:solidFill>
+                              <a:srgbClr val="000000"/>
+                            </a:solidFill>
+                            <a:prstDash val="solid"/>
+                            <a:headEnd type="none" w="med" len="med"/>
+                            <a:tailEnd type="none" w="med" len="med"/>
+                          </a:ln>
+                        </wps:spPr>
+                        <wps:bodyPr upright="1"/>
+                      </wps:wsp>
+                      <wps:wsp>
+                        <wps:cNvPr id="184" name="Flowchart: Connector 184"/>
+                        <wps:cNvSpPr/>
+                        <wps:spPr>
+                          <a:xfrm>
+                            <a:off x="3963035" y="1803400"/>
+                            <a:ext cx="260985" cy="236220"/>
+                          </a:xfrm>
+                          <a:prstGeom prst="flowChartConnector">
+                            <a:avLst/>
+                          </a:prstGeom>
+                          <a:solidFill>
+                            <a:srgbClr val="FFFFFF"/>
+                          </a:solidFill>
+                          <a:ln w="9525" cap="flat" cmpd="sng">
+                            <a:solidFill>
+                              <a:srgbClr val="000000"/>
+                            </a:solidFill>
+                            <a:prstDash val="solid"/>
+                            <a:headEnd type="none" w="med" len="med"/>
+                            <a:tailEnd type="none" w="med" len="med"/>
+                          </a:ln>
+                        </wps:spPr>
+                        <wps:bodyPr upright="1"/>
+                      </wps:wsp>
+                      <wps:wsp>
+                        <wps:cNvPr id="185" name="Flowchart: Connector 185"/>
+                        <wps:cNvSpPr/>
+                        <wps:spPr>
+                          <a:xfrm>
+                            <a:off x="3963035" y="2472055"/>
+                            <a:ext cx="260985" cy="236220"/>
+                          </a:xfrm>
+                          <a:prstGeom prst="flowChartConnector">
+                            <a:avLst/>
+                          </a:prstGeom>
+                          <a:solidFill>
+                            <a:srgbClr val="FFFFFF"/>
+                          </a:solidFill>
+                          <a:ln w="9525" cap="flat" cmpd="sng">
+                            <a:solidFill>
+                              <a:srgbClr val="000000"/>
+                            </a:solidFill>
+                            <a:prstDash val="solid"/>
+                            <a:headEnd type="none" w="med" len="med"/>
+                            <a:tailEnd type="none" w="med" len="med"/>
+                          </a:ln>
+                        </wps:spPr>
+                        <wps:bodyPr upright="1"/>
+                      </wps:wsp>
+                      <wps:wsp>
+                        <wps:cNvPr id="186" name="Flowchart: Connector 186"/>
+                        <wps:cNvSpPr/>
+                        <wps:spPr>
+                          <a:xfrm>
+                            <a:off x="4400550" y="2219960"/>
+                            <a:ext cx="261620" cy="236220"/>
+                          </a:xfrm>
+                          <a:prstGeom prst="flowChartConnector">
+                            <a:avLst/>
+                          </a:prstGeom>
+                          <a:solidFill>
+                            <a:srgbClr val="FFFFFF"/>
+                          </a:solidFill>
+                          <a:ln w="9525" cap="flat" cmpd="sng">
+                            <a:solidFill>
+                              <a:srgbClr val="000000"/>
+                            </a:solidFill>
+                            <a:prstDash val="solid"/>
+                            <a:headEnd type="none" w="med" len="med"/>
+                            <a:tailEnd type="none" w="med" len="med"/>
+                          </a:ln>
+                        </wps:spPr>
+                        <wps:bodyPr upright="1"/>
+                      </wps:wsp>
+                      <wps:wsp>
+                        <wps:cNvPr id="187" name="Rectangle 187"/>
+                        <wps:cNvSpPr/>
+                        <wps:spPr>
+                          <a:xfrm>
+                            <a:off x="2847340" y="451485"/>
+                            <a:ext cx="521970" cy="1125220"/>
+                          </a:xfrm>
+                          <a:prstGeom prst="rect">
+                            <a:avLst/>
+                          </a:prstGeom>
+                          <a:solidFill>
+                            <a:srgbClr val="FFFFFF"/>
+                          </a:solidFill>
+                          <a:ln w="9525" cap="flat" cmpd="sng">
+                            <a:solidFill>
+                              <a:srgbClr val="000000"/>
+                            </a:solidFill>
+                            <a:prstDash val="solid"/>
+                            <a:miter/>
+                            <a:headEnd type="none" w="med" len="med"/>
+                            <a:tailEnd type="none" w="med" len="med"/>
+                          </a:ln>
+                        </wps:spPr>
+                        <wps:txbx>
+                          <w:txbxContent>
+                            <w:p>
+                              <w:pPr>
+                                <w:jc w:val="center"/>
+                                <w:rPr>
+                                  <w:sz w:val="24"/>
+                                </w:rPr>
+                              </w:pPr>
+                              <w:r>
+                                <w:rPr>
+                                  <w:rFonts w:hint="eastAsia"/>
+                                  <w:sz w:val="24"/>
+                                </w:rPr>
+                                <w:t>门面Facade</w:t>
+                              </w:r>
+                            </w:p>
+                          </w:txbxContent>
+                        </wps:txbx>
+                        <wps:bodyPr vert="eaVert" upright="1"/>
+                      </wps:wsp>
+                      <wps:wsp>
+                        <wps:cNvPr id="188" name="Rectangle 188"/>
+                        <wps:cNvSpPr/>
+                        <wps:spPr>
+                          <a:xfrm>
+                            <a:off x="2847340" y="1902460"/>
+                            <a:ext cx="521970" cy="1125220"/>
+                          </a:xfrm>
+                          <a:prstGeom prst="rect">
+                            <a:avLst/>
+                          </a:prstGeom>
+                          <a:solidFill>
+                            <a:srgbClr val="FFFFFF"/>
+                          </a:solidFill>
+                          <a:ln w="9525" cap="flat" cmpd="sng">
+                            <a:solidFill>
+                              <a:srgbClr val="000000"/>
+                            </a:solidFill>
+                            <a:prstDash val="solid"/>
+                            <a:miter/>
+                            <a:headEnd type="none" w="med" len="med"/>
+                            <a:tailEnd type="none" w="med" len="med"/>
+                          </a:ln>
+                        </wps:spPr>
+                        <wps:txbx>
+                          <w:txbxContent>
+                            <w:p>
+                              <w:pPr>
+                                <w:jc w:val="center"/>
+                                <w:rPr>
+                                  <w:sz w:val="24"/>
+                                </w:rPr>
+                              </w:pPr>
+                              <w:r>
+                                <w:rPr>
+                                  <w:rFonts w:hint="eastAsia"/>
+                                  <w:sz w:val="24"/>
+                                </w:rPr>
+                                <w:t>门面Facade</w:t>
+                              </w:r>
+                            </w:p>
+                          </w:txbxContent>
+                        </wps:txbx>
+                        <wps:bodyPr vert="eaVert" upright="1"/>
+                      </wps:wsp>
+                      <wps:wsp>
+                        <wps:cNvPr id="189" name="Straight Arrow Connector 189"/>
+                        <wps:cNvCnPr/>
+                        <wps:spPr>
+                          <a:xfrm>
+                            <a:off x="970915" y="867410"/>
+                            <a:ext cx="1876425" cy="146685"/>
+                          </a:xfrm>
+                          <a:prstGeom prst="straightConnector1">
+                            <a:avLst/>
+                          </a:prstGeom>
+                          <a:ln w="9525" cap="flat" cmpd="sng">
+                            <a:solidFill>
+                              <a:srgbClr val="000000"/>
+                            </a:solidFill>
+                            <a:prstDash val="solid"/>
+                            <a:headEnd type="none" w="med" len="med"/>
+                            <a:tailEnd type="triangle" w="med" len="med"/>
+                          </a:ln>
+                        </wps:spPr>
+                        <wps:bodyPr/>
+                      </wps:wsp>
+                      <wps:wsp>
+                        <wps:cNvPr id="190" name="Straight Arrow Connector 190"/>
+                        <wps:cNvCnPr/>
+                        <wps:spPr>
+                          <a:xfrm>
+                            <a:off x="970915" y="1640205"/>
+                            <a:ext cx="1876425" cy="824865"/>
+                          </a:xfrm>
+                          <a:prstGeom prst="straightConnector1">
+                            <a:avLst/>
+                          </a:prstGeom>
+                          <a:ln w="9525" cap="flat" cmpd="sng">
+                            <a:solidFill>
+                              <a:srgbClr val="000000"/>
+                            </a:solidFill>
+                            <a:prstDash val="solid"/>
+                            <a:headEnd type="none" w="med" len="med"/>
+                            <a:tailEnd type="triangle" w="med" len="med"/>
+                          </a:ln>
+                        </wps:spPr>
+                        <wps:bodyPr/>
+                      </wps:wsp>
+                      <wps:wsp>
+                        <wps:cNvPr id="191" name="Straight Arrow Connector 191"/>
+                        <wps:cNvCnPr/>
+                        <wps:spPr>
+                          <a:xfrm flipV="1">
+                            <a:off x="970915" y="1014095"/>
+                            <a:ext cx="1876425" cy="1384300"/>
+                          </a:xfrm>
+                          <a:prstGeom prst="straightConnector1">
+                            <a:avLst/>
+                          </a:prstGeom>
+                          <a:ln w="9525" cap="flat" cmpd="sng">
+                            <a:solidFill>
+                              <a:srgbClr val="000000"/>
+                            </a:solidFill>
+                            <a:prstDash val="solid"/>
+                            <a:headEnd type="none" w="med" len="med"/>
+                            <a:tailEnd type="triangle" w="med" len="med"/>
+                          </a:ln>
+                        </wps:spPr>
+                        <wps:bodyPr/>
+                      </wps:wsp>
+                      <wps:wsp>
+                        <wps:cNvPr id="192" name="Straight Arrow Connector 192"/>
+                        <wps:cNvCnPr/>
+                        <wps:spPr>
+                          <a:xfrm>
+                            <a:off x="970915" y="2398395"/>
+                            <a:ext cx="1876425" cy="66675"/>
+                          </a:xfrm>
+                          <a:prstGeom prst="straightConnector1">
+                            <a:avLst/>
+                          </a:prstGeom>
+                          <a:ln w="9525" cap="flat" cmpd="sng">
+                            <a:solidFill>
+                              <a:srgbClr val="000000"/>
+                            </a:solidFill>
+                            <a:prstDash val="solid"/>
+                            <a:headEnd type="none" w="med" len="med"/>
+                            <a:tailEnd type="triangle" w="med" len="med"/>
+                          </a:ln>
+                        </wps:spPr>
+                        <wps:bodyPr/>
+                      </wps:wsp>
+                      <wps:wsp>
+                        <wps:cNvPr id="193" name="Explosion 1 193"/>
+                        <wps:cNvSpPr/>
+                        <wps:spPr>
+                          <a:xfrm>
+                            <a:off x="1113155" y="1377315"/>
+                            <a:ext cx="1270635" cy="891540"/>
+                          </a:xfrm>
+                          <a:prstGeom prst="irregularSeal1">
+                            <a:avLst/>
+                          </a:prstGeom>
+                          <a:solidFill>
+                            <a:srgbClr val="FFFFFF"/>
+                          </a:solidFill>
+                          <a:ln w="9525" cap="flat" cmpd="sng">
+                            <a:solidFill>
+                              <a:srgbClr val="000000"/>
+                            </a:solidFill>
+                            <a:prstDash val="solid"/>
+                            <a:miter/>
+                            <a:headEnd type="none" w="med" len="med"/>
+                            <a:tailEnd type="none" w="med" len="med"/>
+                          </a:ln>
+                        </wps:spPr>
+                        <wps:txbx>
+                          <w:txbxContent>
+                            <w:p>
+                              <w:pPr>
+                                <w:jc w:val="center"/>
+                                <w:rPr>
+                                  <w:sz w:val="24"/>
+                                </w:rPr>
+                              </w:pPr>
+                              <w:r>
+                                <w:rPr>
+                                  <w:rFonts w:hint="eastAsia"/>
+                                  <w:sz w:val="24"/>
+                                </w:rPr>
+                                <w:t>网络</w:t>
+                              </w:r>
+                            </w:p>
+                          </w:txbxContent>
+                        </wps:txbx>
+                        <wps:bodyPr upright="1"/>
+                      </wps:wsp>
+                      <wps:wsp>
+                        <wps:cNvPr id="194" name="Straight Arrow Connector 194"/>
+                        <wps:cNvCnPr/>
+                        <wps:spPr>
+                          <a:xfrm flipV="1">
+                            <a:off x="3369310" y="805180"/>
+                            <a:ext cx="605155" cy="208915"/>
+                          </a:xfrm>
+                          <a:prstGeom prst="straightConnector1">
+                            <a:avLst/>
+                          </a:prstGeom>
+                          <a:ln w="9525" cap="flat" cmpd="sng">
+                            <a:solidFill>
+                              <a:srgbClr val="000000"/>
+                            </a:solidFill>
+                            <a:prstDash val="solid"/>
+                            <a:headEnd type="none" w="med" len="med"/>
+                            <a:tailEnd type="triangle" w="med" len="med"/>
+                          </a:ln>
+                        </wps:spPr>
+                        <wps:bodyPr/>
+                      </wps:wsp>
+                      <wps:wsp>
+                        <wps:cNvPr id="195" name="Straight Arrow Connector 195"/>
+                        <wps:cNvCnPr/>
+                        <wps:spPr>
+                          <a:xfrm>
+                            <a:off x="3369310" y="1014095"/>
+                            <a:ext cx="1043305" cy="111760"/>
+                          </a:xfrm>
+                          <a:prstGeom prst="straightConnector1">
+                            <a:avLst/>
+                          </a:prstGeom>
+                          <a:ln w="9525" cap="flat" cmpd="sng">
+                            <a:solidFill>
+                              <a:srgbClr val="000000"/>
+                            </a:solidFill>
+                            <a:prstDash val="solid"/>
+                            <a:headEnd type="none" w="med" len="med"/>
+                            <a:tailEnd type="triangle" w="med" len="med"/>
+                          </a:ln>
+                        </wps:spPr>
+                        <wps:bodyPr/>
+                      </wps:wsp>
+                      <wps:wsp>
+                        <wps:cNvPr id="196" name="Straight Arrow Connector 196"/>
+                        <wps:cNvCnPr/>
+                        <wps:spPr>
+                          <a:xfrm>
+                            <a:off x="3369310" y="1014095"/>
+                            <a:ext cx="593090" cy="313055"/>
+                          </a:xfrm>
+                          <a:prstGeom prst="straightConnector1">
+                            <a:avLst/>
+                          </a:prstGeom>
+                          <a:ln w="9525" cap="flat" cmpd="sng">
+                            <a:solidFill>
+                              <a:srgbClr val="000000"/>
+                            </a:solidFill>
+                            <a:prstDash val="solid"/>
+                            <a:headEnd type="none" w="med" len="med"/>
+                            <a:tailEnd type="triangle" w="med" len="med"/>
+                          </a:ln>
+                        </wps:spPr>
+                        <wps:bodyPr/>
+                      </wps:wsp>
+                      <wps:wsp>
+                        <wps:cNvPr id="197" name="Straight Arrow Connector 197"/>
+                        <wps:cNvCnPr/>
+                        <wps:spPr>
+                          <a:xfrm>
+                            <a:off x="3369310" y="1014095"/>
+                            <a:ext cx="631825" cy="823595"/>
+                          </a:xfrm>
+                          <a:prstGeom prst="straightConnector1">
+                            <a:avLst/>
+                          </a:prstGeom>
+                          <a:ln w="9525" cap="flat" cmpd="sng">
+                            <a:solidFill>
+                              <a:srgbClr val="000000"/>
+                            </a:solidFill>
+                            <a:prstDash val="solid"/>
+                            <a:headEnd type="none" w="med" len="med"/>
+                            <a:tailEnd type="triangle" w="med" len="med"/>
+                          </a:ln>
+                        </wps:spPr>
+                        <wps:bodyPr/>
+                      </wps:wsp>
+                      <wps:wsp>
+                        <wps:cNvPr id="198" name="Straight Arrow Connector 198"/>
+                        <wps:cNvCnPr/>
+                        <wps:spPr>
+                          <a:xfrm>
+                            <a:off x="3369310" y="2465070"/>
+                            <a:ext cx="593725" cy="125095"/>
+                          </a:xfrm>
+                          <a:prstGeom prst="straightConnector1">
+                            <a:avLst/>
+                          </a:prstGeom>
+                          <a:ln w="9525" cap="flat" cmpd="sng">
+                            <a:solidFill>
+                              <a:srgbClr val="000000"/>
+                            </a:solidFill>
+                            <a:prstDash val="solid"/>
+                            <a:headEnd type="none" w="med" len="med"/>
+                            <a:tailEnd type="triangle" w="med" len="med"/>
+                          </a:ln>
+                        </wps:spPr>
+                        <wps:bodyPr/>
+                      </wps:wsp>
+                      <wps:wsp>
+                        <wps:cNvPr id="199" name="Straight Arrow Connector 199"/>
+                        <wps:cNvCnPr/>
+                        <wps:spPr>
+                          <a:xfrm>
+                            <a:off x="3369310" y="2465070"/>
+                            <a:ext cx="1019810" cy="469900"/>
+                          </a:xfrm>
+                          <a:prstGeom prst="straightConnector1">
+                            <a:avLst/>
+                          </a:prstGeom>
+                          <a:ln w="9525" cap="flat" cmpd="sng">
+                            <a:solidFill>
+                              <a:srgbClr val="000000"/>
+                            </a:solidFill>
+                            <a:prstDash val="solid"/>
+                            <a:headEnd type="none" w="med" len="med"/>
+                            <a:tailEnd type="triangle" w="med" len="med"/>
+                          </a:ln>
+                        </wps:spPr>
+                        <wps:bodyPr/>
+                      </wps:wsp>
+                      <wps:wsp>
+                        <wps:cNvPr id="200" name="Straight Arrow Connector 200"/>
+                        <wps:cNvCnPr/>
+                        <wps:spPr>
+                          <a:xfrm flipV="1">
+                            <a:off x="3369310" y="2338070"/>
+                            <a:ext cx="1031240" cy="127000"/>
+                          </a:xfrm>
+                          <a:prstGeom prst="straightConnector1">
+                            <a:avLst/>
+                          </a:prstGeom>
+                          <a:ln w="9525" cap="flat" cmpd="sng">
+                            <a:solidFill>
+                              <a:srgbClr val="000000"/>
+                            </a:solidFill>
+                            <a:prstDash val="solid"/>
+                            <a:headEnd type="none" w="med" len="med"/>
+                            <a:tailEnd type="triangle" w="med" len="med"/>
+                          </a:ln>
+                        </wps:spPr>
+                        <wps:bodyPr/>
+                      </wps:wsp>
+                      <wps:wsp>
+                        <wps:cNvPr id="201" name="Straight Arrow Connector 201"/>
+                        <wps:cNvCnPr/>
+                        <wps:spPr>
+                          <a:xfrm flipV="1">
+                            <a:off x="3369310" y="1921510"/>
+                            <a:ext cx="593725" cy="543560"/>
+                          </a:xfrm>
+                          <a:prstGeom prst="straightConnector1">
+                            <a:avLst/>
+                          </a:prstGeom>
+                          <a:ln w="9525" cap="flat" cmpd="sng">
+                            <a:solidFill>
+                              <a:srgbClr val="000000"/>
+                            </a:solidFill>
+                            <a:prstDash val="solid"/>
+                            <a:headEnd type="none" w="med" len="med"/>
+                            <a:tailEnd type="triangle" w="med" len="med"/>
+                          </a:ln>
+                        </wps:spPr>
+                        <wps:bodyPr/>
+                      </wps:wsp>
+                      <wps:wsp>
+                        <wps:cNvPr id="202" name="Straight Arrow Connector 202"/>
+                        <wps:cNvCnPr/>
+                        <wps:spPr>
+                          <a:xfrm flipV="1">
+                            <a:off x="3369310" y="1410335"/>
+                            <a:ext cx="631190" cy="1054735"/>
+                          </a:xfrm>
+                          <a:prstGeom prst="straightConnector1">
+                            <a:avLst/>
+                          </a:prstGeom>
+                          <a:ln w="9525" cap="flat" cmpd="sng">
+                            <a:solidFill>
+                              <a:srgbClr val="000000"/>
+                            </a:solidFill>
+                            <a:prstDash val="solid"/>
+                            <a:headEnd type="none" w="med" len="med"/>
+                            <a:tailEnd type="triangle" w="med" len="med"/>
+                          </a:ln>
+                        </wps:spPr>
+                        <wps:bodyPr/>
+                      </wps:wsp>
+                      <wps:wsp>
+                        <wps:cNvPr id="203" name="Straight Arrow Connector 203"/>
+                        <wps:cNvCnPr/>
+                        <wps:spPr>
+                          <a:xfrm>
+                            <a:off x="3369310" y="1014095"/>
+                            <a:ext cx="1055370" cy="741045"/>
+                          </a:xfrm>
+                          <a:prstGeom prst="straightConnector1">
+                            <a:avLst/>
+                          </a:prstGeom>
+                          <a:ln w="9525" cap="flat" cmpd="sng">
+                            <a:solidFill>
+                              <a:srgbClr val="000000"/>
+                            </a:solidFill>
+                            <a:prstDash val="solid"/>
+                            <a:headEnd type="none" w="med" len="med"/>
+                            <a:tailEnd type="triangle" w="med" len="med"/>
+                          </a:ln>
+                        </wps:spPr>
+                        <wps:bodyPr/>
+                      </wps:wsp>
+                      <wps:wsp>
+                        <wps:cNvPr id="204" name="Straight Arrow Connector 204"/>
+                        <wps:cNvCnPr/>
+                        <wps:spPr>
+                          <a:xfrm flipV="1">
+                            <a:off x="3369310" y="1873250"/>
+                            <a:ext cx="1186180" cy="591820"/>
+                          </a:xfrm>
+                          <a:prstGeom prst="straightConnector1">
+                            <a:avLst/>
+                          </a:prstGeom>
+                          <a:ln w="9525" cap="flat" cmpd="sng">
+                            <a:solidFill>
+                              <a:srgbClr val="000000"/>
+                            </a:solidFill>
+                            <a:prstDash val="solid"/>
+                            <a:headEnd type="none" w="med" len="med"/>
+                            <a:tailEnd type="triangle" w="med" len="med"/>
+                          </a:ln>
+                        </wps:spPr>
+                        <wps:bodyPr/>
+                      </wps:wsp>
+                      <wps:wsp>
+                        <wps:cNvPr id="205" name="Straight Arrow Connector 205"/>
+                        <wps:cNvCnPr/>
+                        <wps:spPr>
+                          <a:xfrm flipV="1">
+                            <a:off x="3369310" y="449580"/>
+                            <a:ext cx="1031875" cy="564515"/>
+                          </a:xfrm>
+                          <a:prstGeom prst="straightConnector1">
+                            <a:avLst/>
+                          </a:prstGeom>
+                          <a:ln w="9525" cap="flat" cmpd="sng">
+                            <a:solidFill>
+                              <a:srgbClr val="000000"/>
+                            </a:solidFill>
+                            <a:prstDash val="solid"/>
+                            <a:headEnd type="none" w="med" len="med"/>
+                            <a:tailEnd type="triangle" w="med" len="med"/>
+                          </a:ln>
+                        </wps:spPr>
+                        <wps:bodyPr/>
+                      </wps:wsp>
+                      <wps:wsp>
+                        <wps:cNvPr id="206" name="Text Box 206"/>
+                        <wps:cNvSpPr txBox="1"/>
+                        <wps:spPr>
+                          <a:xfrm>
+                            <a:off x="149860" y="86360"/>
+                            <a:ext cx="1116330" cy="285115"/>
+                          </a:xfrm>
+                          <a:prstGeom prst="rect">
+                            <a:avLst/>
+                          </a:prstGeom>
+                          <a:solidFill>
+                            <a:srgbClr val="FFFFFF"/>
+                          </a:solidFill>
+                          <a:ln w="9525" cap="flat" cmpd="sng">
+                            <a:solidFill>
+                              <a:srgbClr val="FFFFFF"/>
+                            </a:solidFill>
+                            <a:prstDash val="solid"/>
+                            <a:miter/>
+                            <a:headEnd type="none" w="med" len="med"/>
+                            <a:tailEnd type="none" w="med" len="med"/>
+                          </a:ln>
+                        </wps:spPr>
+                        <wps:txbx>
+                          <w:txbxContent>
+                            <w:p>
+                              <w:pPr>
+                                <w:jc w:val="center"/>
+                                <w:rPr>
+                                  <w:sz w:val="24"/>
+                                </w:rPr>
+                              </w:pPr>
+                              <w:r>
+                                <w:rPr>
+                                  <w:sz w:val="24"/>
+                                </w:rPr>
+                                <w:t>Fa</w:t>
+                              </w:r>
+                              <w:r>
+                                <w:rPr>
+                                  <w:rFonts w:hint="eastAsia"/>
+                                  <w:sz w:val="24"/>
+                                </w:rPr>
+                                <w:t>c</w:t>
+                              </w:r>
+                              <w:r>
+                                <w:rPr>
+                                  <w:sz w:val="24"/>
+                                </w:rPr>
+                                <w:t>ade</w:t>
+                              </w:r>
+                              <w:r>
+                                <w:rPr>
+                                  <w:rFonts w:hint="eastAsia"/>
+                                  <w:sz w:val="24"/>
+                                </w:rPr>
+                                <w:t>模式</w:t>
+                              </w:r>
+                            </w:p>
+                          </w:txbxContent>
+                        </wps:txbx>
+                        <wps:bodyPr upright="1"/>
+                      </wps:wsp>
+                    </wpc:wpc>
+                  </a:graphicData>
+                </a:graphic>
+              </wp:inline>
+            </w:drawing>
+          </mc:Choice>
+          <mc:Fallback>
+            <w:pict>
+              <v:group id="_x0000_s1026" o:spid="_x0000_s1026" o:spt="203" style="height:258.05pt;width:415.3pt;" coordsize="5274310,3277235" editas="canvas" o:gfxdata="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">
+                <o:lock v:ext="edit" aspectratio="f"/>
+                <v:rect id="_x0000_s1026" o:spid="_x0000_s1026" o:spt="1" style="position:absolute;left:0;top:0;height:3277235;width:5274310;" filled="f" stroked="f" coordsize="21600,21600" o:gfxdata="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">
+                  <v:fill on="f" focussize="0,0"/>
+                  <v:stroke on="f" joinstyle="miter"/>
+                  <v:imagedata o:title=""/>
+                  <o:lock v:ext="edit" rotation="t" text="t" aspectratio="t"/>
+                </v:rect>
+                <v:rect id="_x0000_s1026" o:spid="_x0000_s1026" o:spt="1" style="position:absolute;left:163195;top:701040;height:332740;width:807720;" fillcolor="#FFFFFF" filled="t" stroked="t" coordsize="21600,21600" o:gfxdata="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">
+                  <v:fill on="t" focussize="0,0"/>
+                  <v:stroke color="#000000" joinstyle="miter"/>
+                  <v:imagedata o:title=""/>
+                  <o:lock v:ext="edit" aspectratio="f"/>
+                  <v:textbox>
+                    <w:txbxContent>
+                      <w:p>
+                        <w:pPr>
+                          <w:jc w:val="center"/>
+                          <w:rPr>
+                            <w:sz w:val="24"/>
+                          </w:rPr>
+                        </w:pPr>
+                        <w:r>
+                          <w:rPr>
+                            <w:rFonts w:hint="eastAsia"/>
+                            <w:sz w:val="24"/>
+                          </w:rPr>
+                          <w:t>客户端</w:t>
+                        </w:r>
+                      </w:p>
+                    </w:txbxContent>
+                  </v:textbox>
+                </v:rect>
+                <v:rect id="_x0000_s1026" o:spid="_x0000_s1026" o:spt="1" style="position:absolute;left:163195;top:1473835;height:332105;width:807720;" fillcolor="#FFFFFF" filled="t" stroked="t" coordsize="21600,21600" o:gfxdata="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">
+                  <v:fill on="t" focussize="0,0"/>
+                  <v:stroke color="#000000" joinstyle="miter"/>
+                  <v:imagedata o:title=""/>
+                  <o:lock v:ext="edit" aspectratio="f"/>
+                  <v:textbox>
+                    <w:txbxContent>
+                      <w:p>
+                        <w:pPr>
+                          <w:jc w:val="center"/>
+                          <w:rPr>
+                            <w:sz w:val="24"/>
+                          </w:rPr>
+                        </w:pPr>
+                        <w:r>
+                          <w:rPr>
+                            <w:rFonts w:hint="eastAsia"/>
+                            <w:sz w:val="24"/>
+                          </w:rPr>
+                          <w:t>客户端</w:t>
+                        </w:r>
+                      </w:p>
+                    </w:txbxContent>
+                  </v:textbox>
+                </v:rect>
+                <v:rect id="_x0000_s1026" o:spid="_x0000_s1026" o:spt="1" style="position:absolute;left:163195;top:2232660;height:331470;width:807720;" fillcolor="#FFFFFF" filled="t" stroked="t" coordsize="21600,21600" o:gfxdata="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">
+                  <v:fill on="t" focussize="0,0"/>
+                  <v:stroke color="#000000" joinstyle="miter"/>
+                  <v:imagedata o:title=""/>
+                  <o:lock v:ext="edit" aspectratio="f"/>
+                  <v:textbox>
+                    <w:txbxContent>
+                      <w:p>
+                        <w:pPr>
+                          <w:jc w:val="center"/>
+                          <w:rPr>
+                            <w:sz w:val="24"/>
+                          </w:rPr>
+                        </w:pPr>
+                        <w:r>
+                          <w:rPr>
+                            <w:rFonts w:hint="eastAsia"/>
+                            <w:sz w:val="24"/>
+                          </w:rPr>
+                          <w:t>客户端</w:t>
+                        </w:r>
+                      </w:p>
+                    </w:txbxContent>
+                  </v:textbox>
+                </v:rect>
+                <v:rect id="_x0000_s1026" o:spid="_x0000_s1026" o:spt="1" style="position:absolute;left:2680335;top:297180;height:2861945;width:2339340;" fillcolor="#FFFFFF" filled="t" stroked="t" coordsize="21600,21600" o:gfxdata="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">
+                  <v:fill on="t" focussize="0,0"/>
+                  <v:stroke color="#000000" joinstyle="miter"/>
+                  <v:imagedata o:title=""/>
+                  <o:lock v:ext="edit" aspectratio="f"/>
+                </v:rect>
+                <v:shape id="_x0000_s1026" o:spid="_x0000_s1026" o:spt="120" type="#_x0000_t120" style="position:absolute;left:3974465;top:686435;height:237490;width:260985;" fillcolor="#FFFFFF" filled="t" stroked="t" coordsize="21600,21600" o:gfxdata="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">
+                  <v:fill on="t" focussize="0,0"/>
+                  <v:stroke color="#000000" joinstyle="round"/>
+                  <v:imagedata o:title=""/>
+                  <o:lock v:ext="edit" aspectratio="f"/>
+                </v:shape>
+                <v:shape id="_x0000_s1026" o:spid="_x0000_s1026" o:spt="120" type="#_x0000_t120" style="position:absolute;left:4401185;top:330835;height:237490;width:261620;" fillcolor="#FFFFFF" filled="t" stroked="t" coordsize="21600,21600" o:gfxdata="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">
+                  <v:fill on="t" focussize="0,0"/>
+                  <v:stroke color="#000000" joinstyle="round"/>
+                  <v:imagedata o:title=""/>
+                  <o:lock v:ext="edit" aspectratio="f"/>
+                </v:shape>
+                <v:shape id="_x0000_s1026" o:spid="_x0000_s1026" o:spt="120" type="#_x0000_t120" style="position:absolute;left:4412615;top:1007110;height:237490;width:261620;" fillcolor="#FFFFFF" filled="t" stroked="t" coordsize="21600,21600" o:gfxdata="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">
+                  <v:fill on="t" focussize="0,0"/>
+                  <v:stroke color="#000000" joinstyle="round"/>
+                  <v:imagedata o:title=""/>
+                  <o:lock v:ext="edit" aspectratio="f"/>
+                </v:shape>
+                <v:shape id="_x0000_s1026" o:spid="_x0000_s1026" o:spt="120" type="#_x0000_t120" style="position:absolute;left:3962400;top:1208405;height:236855;width:261620;" fillcolor="#FFFFFF" filled="t" stroked="t" coordsize="21600,21600" o:gfxdata="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">
+                  <v:fill on="t" focussize="0,0"/>
+                  <v:stroke color="#000000" joinstyle="round"/>
+                  <v:imagedata o:title=""/>
+                  <o:lock v:ext="edit" aspectratio="f"/>
+                </v:shape>
+                <v:shape id="_x0000_s1026" o:spid="_x0000_s1026" o:spt="120" type="#_x0000_t120" style="position:absolute;left:4424680;top:1637030;height:236220;width:261620;" fillcolor="#FFFFFF" filled="t" stroked="t" coordsize="21600,21600" o:gfxdata="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">
+                  <v:fill on="t" focussize="0,0"/>
+                  <v:stroke color="#000000" joinstyle="round"/>
+                  <v:imagedata o:title=""/>
+                  <o:lock v:ext="edit" aspectratio="f"/>
+                </v:shape>
+                <v:shape id="_x0000_s1026" o:spid="_x0000_s1026" o:spt="120" type="#_x0000_t120" style="position:absolute;left:4389120;top:2816860;height:236220;width:260985;" fillcolor="#FFFFFF" filled="t" stroked="t" coordsize="21600,21600" o:gfxdata="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">
+                  <v:fill on="t" focussize="0,0"/>
+                  <v:stroke color="#000000" joinstyle="round"/>
+                  <v:imagedata o:title=""/>
+                  <o:lock v:ext="edit" aspectratio="f"/>
+                </v:shape>
+                <v:shape id="_x0000_s1026" o:spid="_x0000_s1026" o:spt="120" type="#_x0000_t120" style="position:absolute;left:3963035;top:1803400;height:236220;width:260985;" fillcolor="#FFFFFF" filled="t" stroked="t" coordsize="21600,21600" o:gfxdata="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">
+                  <v:fill on="t" focussize="0,0"/>
+                  <v:stroke color="#000000" joinstyle="round"/>
+                  <v:imagedata o:title=""/>
+                  <o:lock v:ext="edit" aspectratio="f"/>
+                </v:shape>
+                <v:shape id="_x0000_s1026" o:spid="_x0000_s1026" o:spt="120" type="#_x0000_t120" style="position:absolute;left:3963035;top:2472055;height:236220;width:260985;" fillcolor="#FFFFFF" filled="t" stroked="t" coordsize="21600,21600" o:gfxdata="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">
+                  <v:fill on="t" focussize="0,0"/>
+                  <v:stroke color="#000000" joinstyle="round"/>
+                  <v:imagedata o:title=""/>
+                  <o:lock v:ext="edit" aspectratio="f"/>
+                </v:shape>
+                <v:shape id="_x0000_s1026" o:spid="_x0000_s1026" o:spt="120" type="#_x0000_t120" style="position:absolute;left:4400550;top:2219960;height:236220;width:261620;" fillcolor="#FFFFFF" filled="t" stroked="t" coordsize="21600,21600" o:gfxdata="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">
+                  <v:fill on="t" focussize="0,0"/>
+                  <v:stroke color="#000000" joinstyle="round"/>
+                  <v:imagedata o:title=""/>
+                  <o:lock v:ext="edit" aspectratio="f"/>
+                </v:shape>
+                <v:rect id="_x0000_s1026" o:spid="_x0000_s1026" o:spt="1" style="position:absolute;left:2847339;top:451485;height:1125220;width:521970;" fillcolor="#FFFFFF" filled="t" stroked="t" coordsize="21600,21600" o:gfxdata="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">
+                  <v:fill on="t" focussize="0,0"/>
+                  <v:stroke color="#000000" joinstyle="miter"/>
+                  <v:imagedata o:title=""/>
+                  <o:lock v:ext="edit" aspectratio="f"/>
+                  <v:textbox style="layout-flow:vertical-ideographic;">
+                    <w:txbxContent>
+                      <w:p>
+                        <w:pPr>
+                          <w:jc w:val="center"/>
+                          <w:rPr>
+                            <w:sz w:val="24"/>
+                          </w:rPr>
+                        </w:pPr>
+                        <w:r>
+                          <w:rPr>
+                            <w:rFonts w:hint="eastAsia"/>
+                            <w:sz w:val="24"/>
+                          </w:rPr>
+                          <w:t>门面Facade</w:t>
+                        </w:r>
+                      </w:p>
+                    </w:txbxContent>
+                  </v:textbox>
+                </v:rect>
+                <v:rect id="_x0000_s1026" o:spid="_x0000_s1026" o:spt="1" style="position:absolute;left:2847339;top:1902460;height:1125220;width:521970;" fillcolor="#FFFFFF" filled="t" stroked="t" coordsize="21600,21600" o:gfxdata="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">
+                  <v:fill on="t" focussize="0,0"/>
+                  <v:stroke color="#000000" joinstyle="miter"/>
+                  <v:imagedata o:title=""/>
+                  <o:lock v:ext="edit" aspectratio="f"/>
+                  <v:textbox style="layout-flow:vertical-ideographic;">
+                    <w:txbxContent>
+                      <w:p>
+                        <w:pPr>
+                          <w:jc w:val="center"/>
+                          <w:rPr>
+                            <w:sz w:val="24"/>
+                          </w:rPr>
+                        </w:pPr>
+                        <w:r>
+                          <w:rPr>
+                            <w:rFonts w:hint="eastAsia"/>
+                            <w:sz w:val="24"/>
+                          </w:rPr>
+                          <w:t>门面Facade</w:t>
+                        </w:r>
+                      </w:p>
+                    </w:txbxContent>
+                  </v:textbox>
+                </v:rect>
+                <v:shape id="_x0000_s1026" o:spid="_x0000_s1026" o:spt="32" type="#_x0000_t32" style="position:absolute;left:970914;top:867409;height:146685;width:1876425;" filled="f" stroked="t" coordsize="21600,21600" o:gfxdata="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">
+                  <v:fill on="f" focussize="0,0"/>
+                  <v:stroke color="#000000" joinstyle="round" endarrow="block"/>
+                  <v:imagedata o:title=""/>
+                  <o:lock v:ext="edit" aspectratio="f"/>
+                </v:shape>
+                <v:shape id="_x0000_s1026" o:spid="_x0000_s1026" o:spt="32" type="#_x0000_t32" style="position:absolute;left:970914;top:1640205;height:824865;width:1876425;" filled="f" stroked="t" coordsize="21600,21600" o:gfxdata="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">
+                  <v:fill on="f" focussize="0,0"/>
+                  <v:stroke color="#000000" joinstyle="round" endarrow="block"/>
+                  <v:imagedata o:title=""/>
+                  <o:lock v:ext="edit" aspectratio="f"/>
+                </v:shape>
+                <v:shape id="_x0000_s1026" o:spid="_x0000_s1026" o:spt="32" type="#_x0000_t32" style="position:absolute;left:970914;top:1014095;flip:y;height:1384300;width:1876425;" filled="f" stroked="t" coordsize="21600,21600" o:gfxdata="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">
+                  <v:fill on="f" focussize="0,0"/>
+                  <v:stroke color="#000000" joinstyle="round" endarrow="block"/>
+                  <v:imagedata o:title=""/>
+                  <o:lock v:ext="edit" aspectratio="f"/>
+                </v:shape>
+                <v:shape id="_x0000_s1026" o:spid="_x0000_s1026" o:spt="32" type="#_x0000_t32" style="position:absolute;left:970914;top:2398395;height:66675;width:1876425;" filled="f" stroked="t" coordsize="21600,21600" o:gfxdata="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">
+                  <v:fill on="f" focussize="0,0"/>
+                  <v:stroke color="#000000" joinstyle="round" endarrow="block"/>
+                  <v:imagedata o:title=""/>
+                  <o:lock v:ext="edit" aspectratio="f"/>
+                </v:shape>
+                <v:shape id="_x0000_s1026" o:spid="_x0000_s1026" o:spt="71" type="#_x0000_t71" style="position:absolute;left:1113155;top:1377315;height:891540;width:1270635;" fillcolor="#FFFFFF" filled="t" stroked="t" coordsize="21600,21600" o:gfxdata="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">
+                  <v:fill on="t" focussize="0,0"/>
+                  <v:stroke color="#000000" joinstyle="miter"/>
+                  <v:imagedata o:title=""/>
+                  <o:lock v:ext="edit" aspectratio="f"/>
+                  <v:textbox>
+                    <w:txbxContent>
+                      <w:p>
+                        <w:pPr>
+                          <w:jc w:val="center"/>
+                          <w:rPr>
+                            <w:sz w:val="24"/>
+                          </w:rPr>
+                        </w:pPr>
+                        <w:r>
+                          <w:rPr>
+                            <w:rFonts w:hint="eastAsia"/>
+                            <w:sz w:val="24"/>
+                          </w:rPr>
+                          <w:t>网络</w:t>
+                        </w:r>
+                      </w:p>
+                    </w:txbxContent>
+                  </v:textbox>
+                </v:shape>
+                <v:shape id="_x0000_s1026" o:spid="_x0000_s1026" o:spt="32" type="#_x0000_t32" style="position:absolute;left:3369310;top:805180;flip:y;height:208915;width:605155;" filled="f" stroked="t" coordsize="21600,21600" o:gfxdata="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">
+                  <v:fill on="f" focussize="0,0"/>
+                  <v:stroke color="#000000" joinstyle="round" endarrow="block"/>
+                  <v:imagedata o:title=""/>
+                  <o:lock v:ext="edit" aspectratio="f"/>
+                </v:shape>
+                <v:shape id="_x0000_s1026" o:spid="_x0000_s1026" o:spt="32" type="#_x0000_t32" style="position:absolute;left:3369310;top:1014095;height:111760;width:1043305;" filled="f" stroked="t" coordsize="21600,21600" o:gfxdata="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">
+                  <v:fill on="f" focussize="0,0"/>
+                  <v:stroke color="#000000" joinstyle="round" endarrow="block"/>
+                  <v:imagedata o:title=""/>
+                  <o:lock v:ext="edit" aspectratio="f"/>
+                </v:shape>
+                <v:shape id="_x0000_s1026" o:spid="_x0000_s1026" o:spt="32" type="#_x0000_t32" style="position:absolute;left:3369310;top:1014095;height:313055;width:593090;" filled="f" stroked="t" coordsize="21600,21600" o:gfxdata="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">
+                  <v:fill on="f" focussize="0,0"/>
+                  <v:stroke color="#000000" joinstyle="round" endarrow="block"/>
+                  <v:imagedata o:title=""/>
+                  <o:lock v:ext="edit" aspectratio="f"/>
+                </v:shape>
+                <v:shape id="_x0000_s1026" o:spid="_x0000_s1026" o:spt="32" type="#_x0000_t32" style="position:absolute;left:3369310;top:1014095;height:823595;width:631825;" filled="f" stroked="t" coordsize="21600,21600" o:gfxdata="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">
+                  <v:fill on="f" focussize="0,0"/>
+                  <v:stroke color="#000000" joinstyle="round" endarrow="block"/>
+                  <v:imagedata o:title=""/>
+                  <o:lock v:ext="edit" aspectratio="f"/>
+                </v:shape>
+                <v:shape id="_x0000_s1026" o:spid="_x0000_s1026" o:spt="32" type="#_x0000_t32" style="position:absolute;left:3369310;top:2465070;height:125095;width:593725;" filled="f" stroked="t" coordsize="21600,21600" o:gfxdata="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">
+                  <v:fill on="f" focussize="0,0"/>
+                  <v:stroke color="#000000" joinstyle="round" endarrow="block"/>
+                  <v:imagedata o:title=""/>
+                  <o:lock v:ext="edit" aspectratio="f"/>
+                </v:shape>
+                <v:shape id="_x0000_s1026" o:spid="_x0000_s1026" o:spt="32" type="#_x0000_t32" style="position:absolute;left:3369310;top:2465070;height:469900;width:1019810;" filled="f" stroked="t" coordsize="21600,21600" o:gfxdata="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">
+                  <v:fill on="f" focussize="0,0"/>
+                  <v:stroke color="#000000" joinstyle="round" endarrow="block"/>
+                  <v:imagedata o:title=""/>
+                  <o:lock v:ext="edit" aspectratio="f"/>
+                </v:shape>
+                <v:shape id="_x0000_s1026" o:spid="_x0000_s1026" o:spt="32" type="#_x0000_t32" style="position:absolute;left:3369310;top:2338070;flip:y;height:127000;width:1031240;" filled="f" stroked="t" coordsize="21600,21600" o:gfxdata="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">
+                  <v:fill on="f" focussize="0,0"/>
+                  <v:stroke color="#000000" joinstyle="round" endarrow="block"/>
+                  <v:imagedata o:title=""/>
+                  <o:lock v:ext="edit" aspectratio="f"/>
+                </v:shape>
+                <v:shape id="_x0000_s1026" o:spid="_x0000_s1026" o:spt="32" type="#_x0000_t32" style="position:absolute;left:3369310;top:1921510;flip:y;height:543560;width:593725;" filled="f" stroked="t" coordsize="21600,21600" o:gfxdata="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">
+                  <v:fill on="f" focussize="0,0"/>
+                  <v:stroke color="#000000" joinstyle="round" endarrow="block"/>
+                  <v:imagedata o:title=""/>
+                  <o:lock v:ext="edit" aspectratio="f"/>
+                </v:shape>
+                <v:shape id="_x0000_s1026" o:spid="_x0000_s1026" o:spt="32" type="#_x0000_t32" style="position:absolute;left:3369310;top:1410335;flip:y;height:1054735;width:631190;" filled="f" stroked="t" coordsize="21600,21600" o:gfxdata="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">
+                  <v:fill on="f" focussize="0,0"/>
+                  <v:stroke color="#000000" joinstyle="round" endarrow="block"/>
+                  <v:imagedata o:title=""/>
+                  <o:lock v:ext="edit" aspectratio="f"/>
+                </v:shape>
+                <v:shape id="_x0000_s1026" o:spid="_x0000_s1026" o:spt="32" type="#_x0000_t32" style="position:absolute;left:3369310;top:1014095;height:741045;width:1055370;" filled="f" stroked="t" coordsize="21600,21600" o:gfxdata="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">
+                  <v:fill on="f" focussize="0,0"/>
+                  <v:stroke color="#000000" joinstyle="round" endarrow="block"/>
+                  <v:imagedata o:title=""/>
+                  <o:lock v:ext="edit" aspectratio="f"/>
+                </v:shape>
+                <v:shape id="_x0000_s1026" o:spid="_x0000_s1026" o:spt="32" type="#_x0000_t32" style="position:absolute;left:3369310;top:1873250;flip:y;height:591820;width:1186180;" filled="f" stroked="t" coordsize="21600,21600" o:gfxdata="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">
+                  <v:fill on="f" focussize="0,0"/>
+                  <v:stroke color="#000000" joinstyle="round" endarrow="block"/>
+                  <v:imagedata o:title=""/>
+                  <o:lock v:ext="edit" aspectratio="f"/>
+                </v:shape>
+                <v:shape id="_x0000_s1026" o:spid="_x0000_s1026" o:spt="32" type="#_x0000_t32" style="position:absolute;left:3369310;top:449580;flip:y;height:564515;width:1031875;" filled="f" stroked="t" coordsize="21600,21600" o:gfxdata="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">
+                  <v:fill on="f" focussize="0,0"/>
+                  <v:stroke color="#000000" joinstyle="round" endarrow="block"/>
+                  <v:imagedata o:title=""/>
+                  <o:lock v:ext="edit" aspectratio="f"/>
+                </v:shape>
+                <v:shape id="_x0000_s1026" o:spid="_x0000_s1026" o:spt="202" type="#_x0000_t202" style="position:absolute;left:149860;top:86360;height:285115;width:1116330;" fillcolor="#FFFFFF" filled="t" stroked="t" coordsize="21600,21600" o:gfxdata="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">
+                  <v:fill on="t" focussize="0,0"/>
+                  <v:stroke color="#FFFFFF" joinstyle="miter"/>
+                  <v:imagedata o:title=""/>
+                  <o:lock v:ext="edit" aspectratio="f"/>
+                  <v:textbox>
+                    <w:txbxContent>
+                      <w:p>
+                        <w:pPr>
+                          <w:jc w:val="center"/>
+                          <w:rPr>
+                            <w:sz w:val="24"/>
+                          </w:rPr>
+                        </w:pPr>
+                        <w:r>
+                          <w:rPr>
+                            <w:sz w:val="24"/>
+                          </w:rPr>
+                          <w:t>Fa</w:t>
+                        </w:r>
+                        <w:r>
+                          <w:rPr>
+                            <w:rFonts w:hint="eastAsia"/>
+                            <w:sz w:val="24"/>
+                          </w:rPr>
+                          <w:t>c</w:t>
+                        </w:r>
+                        <w:r>
+                          <w:rPr>
+                            <w:sz w:val="24"/>
+                          </w:rPr>
+                          <w:t>ade</w:t>
+                        </w:r>
+                        <w:r>
+                          <w:rPr>
+                            <w:rFonts w:hint="eastAsia"/>
+                            <w:sz w:val="24"/>
+                          </w:rPr>
+                          <w:t>模式</w:t>
+                        </w:r>
+                      </w:p>
+                    </w:txbxContent>
+                  </v:textbox>
+                </v:shape>
+                <w10:wrap type="none"/>
+                <w10:anchorlock/>
+              </v:group>
+            </w:pict>
+          </mc:Fallback>
+        </mc:AlternateContent>
+      </w:r>
+    </w:p>
+    <w:p>
+      <w:pPr>
+        <w:spacing w:line="360" w:lineRule="auto"/>
+        <w:jc w:val="center"/>
+        <w:rPr>
+          <w:rFonts w:hint="eastAsia"/>
+          <w:szCs w:val="21"/>
+        </w:rPr>
+      </w:pPr>
+      <w:r>
+        <w:rPr>
+          <w:rFonts w:hint="eastAsia"/>
+          <w:szCs w:val="21"/>
+        </w:rPr>
+        <w:t xml:space="preserve">图5-1 </w:t>
+      </w:r>
+      <w:r>
+        <w:rPr>
+          <w:szCs w:val="21"/>
+        </w:rPr>
+        <w:t>Façade</w:t>
+      </w:r>
+      <w:r>
+        <w:rPr>
+          <w:rFonts w:hint="eastAsia"/>
+          <w:szCs w:val="21"/>
+        </w:rPr>
+        <w:t>结构</w:t>
+      </w:r>
+    </w:p>
+    <w:p>
+      <w:pPr>
+        <w:spacing w:line="360" w:lineRule="auto"/>
+        <w:ind w:firstLine="480" w:firstLineChars="200"/>
+        <w:rPr>
+          <w:rFonts w:hint="eastAsia"/>
+          <w:sz w:val="24"/>
+        </w:rPr>
+      </w:pPr>
+      <w:r>
+        <w:rPr>
+          <w:rFonts w:hint="eastAsia"/>
+          <w:sz w:val="24"/>
+        </w:rPr>
+        <w:t>其中小圆代表业务逻辑层中的小的功能，系统子模块通过“门面Facade”来</w:t>
+      </w:r>
+    </w:p>
+    <w:p>
+      <w:pPr>
+        <w:spacing w:line="360" w:lineRule="auto"/>
+        <w:ind w:firstLine="480" w:firstLineChars="200"/>
+        <w:rPr>
+          <w:sz w:val="24"/>
+        </w:rPr>
+      </w:pPr>
+      <w:r>
+        <w:rPr>
+          <w:rFonts w:hint="eastAsia"/>
+          <w:sz w:val="24"/>
+        </w:rPr>
+        <w:t>自己获取所需的功能，实现了“高内聚，低耦合”的设计要求。在系统维护的过程中，我们可以通过测试各个层次之间的接口即可达到系统维护的要求。</w:t>
+      </w:r>
+    </w:p>
+    <w:p>
       <w:pPr/>
-      <w:bookmarkStart w:id="0" w:name="_GoBack"/>
-      <w:bookmarkEnd w:id="0"/>
     </w:p>
     <w:sectPr>
       <w:pgSz w:w="11906" w:h="16838"/>
       <w:pgMar w:top="1440" w:right="1800" w:bottom="1440" w:left="1800" w:header="851" w:footer="992" w:gutter="0"/>
-      <w:cols w:space="425" w:num="1"/>
+      <w:cols w:space="720" w:num="1"/>
       <w:docGrid w:type="lines" w:linePitch="312" w:charSpace="0"/>
     </w:sectPr>
   </w:body>
 </w:document>
+</file>
+
+<file path=word/footer1.xml><?xml version="1.0" encoding="utf-8"?>
+<w:ftr xmlns:wpc="http://schemas.microsoft.com/office/word/2010/wordprocessingCanvas" xmlns:mc="http://schemas.openxmlformats.org/markup-compatibility/2006" xmlns:o="urn:schemas-microsoft-com:office:office" xmlns:r="http://schemas.openxmlformats.org/officeDocument/2006/relationships" xmlns:m="http://schemas.openxmlformats.org/officeDocument/2006/math" xmlns:v="urn:schemas-microsoft-com:vml" xmlns:wp14="http://schemas.microsoft.com/office/word/2010/wordprocessingDrawing" xmlns:wp="http://schemas.openxmlformats.org/drawingml/2006/wordprocessingDrawing" xmlns:w10="urn:schemas-microsoft-com:office:word" xmlns:w="http://schemas.openxmlformats.org/wordprocessingml/2006/main" xmlns:w14="http://schemas.microsoft.com/office/word/2010/wordml" xmlns:w15="http://schemas.microsoft.com/office/word/2012/wordml" xmlns:wpg="http://schemas.microsoft.com/office/word/2010/wordprocessingGroup" xmlns:wpi="http://schemas.microsoft.com/office/word/2010/wordprocessingInk" xmlns:wne="http://schemas.microsoft.com/office/word/2006/wordml" xmlns:wps="http://schemas.microsoft.com/office/word/2010/wordprocessingShape" xmlns:wpsCustomData="http://www.wps.cn/officeDocument/2013/wpsCustomData" mc:Ignorable="w14 w15 wp14">
+  <w:p>
+    <w:pPr>
+      <w:pStyle w:val="6"/>
+      <w:framePr w:wrap="around" w:vAnchor="text" w:hAnchor="margin" w:xAlign="center" w:y="1"/>
+      <w:rPr>
+        <w:rStyle w:val="13"/>
+      </w:rPr>
+    </w:pPr>
+    <w:r>
+      <w:fldChar w:fldCharType="begin"/>
+    </w:r>
+    <w:r>
+      <w:rPr>
+        <w:rStyle w:val="13"/>
+      </w:rPr>
+      <w:instrText xml:space="preserve">PAGE  </w:instrText>
+    </w:r>
+    <w:r>
+      <w:fldChar w:fldCharType="separate"/>
+    </w:r>
+    <w:r>
+      <w:rPr>
+        <w:rStyle w:val="13"/>
+        <w:lang w:val="zh-CN" w:eastAsia="zh-CN"/>
+      </w:rPr>
+      <w:t>5</w:t>
+    </w:r>
+    <w:r>
+      <w:fldChar w:fldCharType="end"/>
+    </w:r>
+  </w:p>
+  <w:p>
+    <w:pPr>
+      <w:pStyle w:val="6"/>
+    </w:pPr>
+  </w:p>
+</w:ftr>
+</file>
+
+<file path=word/footer2.xml><?xml version="1.0" encoding="utf-8"?>
+<w:ftr xmlns:wpc="http://schemas.microsoft.com/office/word/2010/wordprocessingCanvas" xmlns:mc="http://schemas.openxmlformats.org/markup-compatibility/2006" xmlns:o="urn:schemas-microsoft-com:office:office" xmlns:r="http://schemas.openxmlformats.org/officeDocument/2006/relationships" xmlns:m="http://schemas.openxmlformats.org/officeDocument/2006/math" xmlns:v="urn:schemas-microsoft-com:vml" xmlns:wp14="http://schemas.microsoft.com/office/word/2010/wordprocessingDrawing" xmlns:wp="http://schemas.openxmlformats.org/drawingml/2006/wordprocessingDrawing" xmlns:w10="urn:schemas-microsoft-com:office:word" xmlns:w="http://schemas.openxmlformats.org/wordprocessingml/2006/main" xmlns:w14="http://schemas.microsoft.com/office/word/2010/wordml" xmlns:w15="http://schemas.microsoft.com/office/word/2012/wordml" xmlns:wpg="http://schemas.microsoft.com/office/word/2010/wordprocessingGroup" xmlns:wpi="http://schemas.microsoft.com/office/word/2010/wordprocessingInk" xmlns:wne="http://schemas.microsoft.com/office/word/2006/wordml" xmlns:wps="http://schemas.microsoft.com/office/word/2010/wordprocessingShape" xmlns:wpsCustomData="http://www.wps.cn/officeDocument/2013/wpsCustomData" mc:Ignorable="w14 w15 wp14">
+  <w:p>
+    <w:pPr>
+      <w:pStyle w:val="6"/>
+      <w:framePr w:wrap="around" w:vAnchor="text" w:hAnchor="margin" w:xAlign="center" w:y="1"/>
+      <w:rPr>
+        <w:rStyle w:val="13"/>
+      </w:rPr>
+    </w:pPr>
+    <w:r>
+      <w:fldChar w:fldCharType="begin"/>
+    </w:r>
+    <w:r>
+      <w:rPr>
+        <w:rStyle w:val="13"/>
+      </w:rPr>
+      <w:instrText xml:space="preserve">PAGE  </w:instrText>
+    </w:r>
+    <w:r>
+      <w:fldChar w:fldCharType="end"/>
+    </w:r>
+  </w:p>
+  <w:p>
+    <w:pPr>
+      <w:pStyle w:val="6"/>
+    </w:pPr>
+  </w:p>
+</w:ftr>
+</file>
+
+<file path=word/numbering.xml><?xml version="1.0" encoding="utf-8"?>
+<w:numbering xmlns:wpc="http://schemas.microsoft.com/office/word/2010/wordprocessingCanvas" xmlns:mc="http://schemas.openxmlformats.org/markup-compatibility/2006" xmlns:o="urn:schemas-microsoft-com:office:office" xmlns:r="http://schemas.openxmlformats.org/officeDocument/2006/relationships" xmlns:m="http://schemas.openxmlformats.org/officeDocument/2006/math" xmlns:v="urn:schemas-microsoft-com:vml" xmlns:wp14="http://schemas.microsoft.com/office/word/2010/wordprocessingDrawing" xmlns:wp="http://schemas.openxmlformats.org/drawingml/2006/wordprocessingDrawing" xmlns:w10="urn:schemas-microsoft-com:office:word" xmlns:w="http://schemas.openxmlformats.org/wordprocessingml/2006/main" xmlns:w14="http://schemas.microsoft.com/office/word/2010/wordml" xmlns:wpg="http://schemas.microsoft.com/office/word/2010/wordprocessingGroup" xmlns:wpi="http://schemas.microsoft.com/office/word/2010/wordprocessingInk" xmlns:wne="http://schemas.microsoft.com/office/word/2006/wordml" xmlns:wps="http://schemas.microsoft.com/office/word/2010/wordprocessingShape" mc:Ignorable="w14 wp14">
+  <w:abstractNum w:abstractNumId="1482996674">
+    <w:nsid w:val="5864BBC2"/>
+    <w:multiLevelType w:val="singleLevel"/>
+    <w:tmpl w:val="5864BBC2"/>
+    <w:lvl w:ilvl="0" w:tentative="1">
+      <w:start w:val="1"/>
+      <w:numFmt w:val="bullet"/>
+      <w:lvlText w:val=""/>
+      <w:lvlJc w:val="left"/>
+      <w:pPr>
+        <w:tabs>
+          <w:tab w:val="left" w:pos="420"/>
+        </w:tabs>
+        <w:ind w:left="420" w:hanging="420"/>
+      </w:pPr>
+      <w:rPr>
+        <w:rFonts w:hint="default" w:ascii="Wingdings" w:hAnsi="Wingdings"/>
+      </w:rPr>
+    </w:lvl>
+  </w:abstractNum>
+  <w:abstractNum w:abstractNumId="1183128942">
+    <w:nsid w:val="46851D6E"/>
+    <w:multiLevelType w:val="singleLevel"/>
+    <w:tmpl w:val="46851D6E"/>
+    <w:lvl w:ilvl="0" w:tentative="1">
+      <w:start w:val="1"/>
+      <w:numFmt w:val="decimal"/>
+      <w:lvlText w:val="[%1]"/>
+      <w:lvlJc w:val="left"/>
+      <w:pPr>
+        <w:tabs>
+          <w:tab w:val="left" w:pos="680"/>
+        </w:tabs>
+        <w:ind w:left="680" w:hanging="680"/>
+      </w:pPr>
+      <w:rPr>
+        <w:rFonts w:hint="eastAsia"/>
+      </w:rPr>
+    </w:lvl>
+  </w:abstractNum>
+  <w:num w:numId="1">
+    <w:abstractNumId w:val="1183128942"/>
+  </w:num>
+  <w:num w:numId="2">
+    <w:abstractNumId w:val="1482996674"/>
+  </w:num>
+</w:numbering>
 </file>
 
 <file path=word/styles.xml><?xml version="1.0" encoding="utf-8"?>
@@ -285,20 +9249,80 @@
       <w:jc w:val="both"/>
     </w:pPr>
     <w:rPr>
-      <w:rFonts w:asciiTheme="minorHAnsi" w:hAnsiTheme="minorHAnsi" w:eastAsiaTheme="minorEastAsia" w:cstheme="minorBidi"/>
       <w:kern w:val="2"/>
       <w:sz w:val="21"/>
       <w:szCs w:val="24"/>
       <w:lang w:val="en-US" w:eastAsia="zh-CN" w:bidi="ar-SA"/>
     </w:rPr>
   </w:style>
-  <w:style w:type="character" w:default="1" w:styleId="2">
+  <w:style w:type="paragraph" w:styleId="2">
+    <w:name w:val="heading 1"/>
+    <w:basedOn w:val="1"/>
+    <w:next w:val="1"/>
+    <w:qFormat/>
+    <w:uiPriority w:val="0"/>
+    <w:pPr>
+      <w:keepNext/>
+      <w:keepLines/>
+      <w:spacing w:before="340" w:after="330" w:line="578" w:lineRule="auto"/>
+      <w:outlineLvl w:val="0"/>
+    </w:pPr>
+    <w:rPr>
+      <w:b/>
+      <w:bCs/>
+      <w:kern w:val="44"/>
+      <w:sz w:val="44"/>
+      <w:szCs w:val="44"/>
+    </w:rPr>
+  </w:style>
+  <w:style w:type="paragraph" w:styleId="3">
+    <w:name w:val="heading 2"/>
+    <w:basedOn w:val="1"/>
+    <w:next w:val="1"/>
+    <w:unhideWhenUsed/>
+    <w:qFormat/>
+    <w:uiPriority w:val="0"/>
+    <w:pPr>
+      <w:keepNext/>
+      <w:keepLines/>
+      <w:spacing w:before="260" w:after="260" w:line="416" w:lineRule="auto"/>
+      <w:outlineLvl w:val="1"/>
+    </w:pPr>
+    <w:rPr>
+      <w:rFonts w:ascii="Arial" w:hAnsi="Arial" w:eastAsia="黑体"/>
+      <w:b/>
+      <w:bCs/>
+      <w:sz w:val="32"/>
+      <w:szCs w:val="32"/>
+    </w:rPr>
+  </w:style>
+  <w:style w:type="paragraph" w:styleId="4">
+    <w:name w:val="heading 3"/>
+    <w:basedOn w:val="1"/>
+    <w:next w:val="1"/>
+    <w:unhideWhenUsed/>
+    <w:qFormat/>
+    <w:uiPriority w:val="0"/>
+    <w:pPr>
+      <w:keepNext/>
+      <w:keepLines/>
+      <w:spacing w:before="260" w:after="260" w:line="416" w:lineRule="auto"/>
+      <w:outlineLvl w:val="2"/>
+    </w:pPr>
+    <w:rPr>
+      <w:b/>
+      <w:bCs/>
+      <w:sz w:val="32"/>
+      <w:szCs w:val="32"/>
+    </w:rPr>
+  </w:style>
+  <w:style w:type="character" w:default="1" w:styleId="11">
     <w:name w:val="Default Paragraph Font"/>
     <w:semiHidden/>
     <w:qFormat/>
     <w:uiPriority w:val="0"/>
   </w:style>
-  <w:style w:type="table" w:default="1" w:styleId="3">
+  <w:style w:type="table" w:default="1" w:styleId="14">
     <w:name w:val="Normal Table"/>
     <w:semiHidden/>
     <w:uiPriority w:val="0"/>
@@ -311,6 +9335,104 @@
         <w:right w:w="108" w:type="dxa"/>
       </w:tblCellMar>
     </w:tblPr>
+  </w:style>
+  <w:style w:type="paragraph" w:styleId="5">
+    <w:name w:val="Body Text Indent 2"/>
+    <w:basedOn w:val="1"/>
+    <w:uiPriority w:val="0"/>
+    <w:pPr>
+      <w:spacing w:line="360" w:lineRule="exact"/>
+      <w:ind w:firstLine="527"/>
+    </w:pPr>
+    <w:rPr>
+      <w:rFonts w:ascii="宋体"/>
+      <w:sz w:val="24"/>
+    </w:rPr>
+  </w:style>
+  <w:style w:type="paragraph" w:styleId="6">
+    <w:name w:val="footer"/>
+    <w:basedOn w:val="1"/>
+    <w:uiPriority w:val="0"/>
+    <w:pPr>
+      <w:tabs>
+        <w:tab w:val="center" w:pos="4153"/>
+        <w:tab w:val="right" w:pos="8306"/>
+      </w:tabs>
+      <w:snapToGrid w:val="0"/>
+      <w:jc w:val="left"/>
+    </w:pPr>
+    <w:rPr>
+      <w:sz w:val="18"/>
+      <w:szCs w:val="18"/>
+    </w:rPr>
+  </w:style>
+  <w:style w:type="paragraph" w:styleId="7">
+    <w:name w:val="Normal Indent"/>
+    <w:basedOn w:val="1"/>
+    <w:uiPriority w:val="0"/>
+    <w:pPr>
+      <w:spacing w:line="360" w:lineRule="auto"/>
+      <w:ind w:firstLine="640"/>
+    </w:pPr>
+    <w:rPr>
+      <w:rFonts w:ascii="宋体"/>
+      <w:spacing w:val="20"/>
+      <w:sz w:val="24"/>
+      <w:szCs w:val="20"/>
+    </w:rPr>
+  </w:style>
+  <w:style w:type="paragraph" w:styleId="8">
+    <w:name w:val="toc 1"/>
+    <w:basedOn w:val="1"/>
+    <w:next w:val="1"/>
+    <w:uiPriority w:val="0"/>
+  </w:style>
+  <w:style w:type="paragraph" w:styleId="9">
+    <w:name w:val="toc 2"/>
+    <w:basedOn w:val="1"/>
+    <w:next w:val="1"/>
+    <w:uiPriority w:val="0"/>
+    <w:pPr>
+      <w:ind w:left="420" w:leftChars="200"/>
+    </w:pPr>
+  </w:style>
+  <w:style w:type="paragraph" w:styleId="10">
+    <w:name w:val="toc 3"/>
+    <w:basedOn w:val="1"/>
+    <w:next w:val="1"/>
+    <w:uiPriority w:val="0"/>
+    <w:pPr>
+      <w:ind w:left="840" w:leftChars="400"/>
+    </w:pPr>
+  </w:style>
+  <w:style w:type="character" w:styleId="12">
+    <w:name w:val="Hyperlink"/>
+    <w:basedOn w:val="11"/>
+    <w:uiPriority w:val="0"/>
+    <w:rPr>
+      <w:color w:val="0000FF"/>
+      <w:u w:val="single"/>
+    </w:rPr>
+  </w:style>
+  <w:style w:type="character" w:styleId="13">
+    <w:name w:val="page number"/>
+    <w:basedOn w:val="11"/>
+    <w:uiPriority w:val="0"/>
+  </w:style>
+  <w:style w:type="paragraph" w:customStyle="1" w:styleId="15">
+    <w:name w:val="正文格式"/>
+    <w:basedOn w:val="1"/>
+    <w:qFormat/>
+    <w:uiPriority w:val="0"/>
+    <w:pPr>
+      <w:spacing w:after="0" w:line="360" w:lineRule="auto"/>
+      <w:ind w:firstLine="480" w:firstLineChars="200"/>
+    </w:pPr>
+    <w:rPr>
+      <w:rFonts w:ascii="Calibri" w:hAnsi="Calibri" w:eastAsia="宋体"/>
+      <w:szCs w:val="24"/>
+      <w:lang w:eastAsia="en-US" w:bidi="en-US"/>
+    </w:rPr>
   </w:style>
 </w:styles>
 </file>
@@ -575,7 +9697,11 @@
 <s:customData xmlns="http://www.wps.cn/officeDocument/2013/wpsCustomData" xmlns:s="http://www.wps.cn/officeDocument/2013/wpsCustomData">
   <customSectProps>
     <customSectPr/>
+    <customSectPr/>
   </customSectProps>
+  <customShpExts>
+    <customShpInfo spid="_x0000_s1026" textRotate="1"/>
+  </customShpExts>
 </s:customData>
 </file>
 
